--- a/Project_3_SW_Design/DCS_SD.docx
+++ b/Project_3_SW_Design/DCS_SD.docx
@@ -7,106 +7,42 @@
         <w:pStyle w:val="Title"/>
         <w:bidi w:val="0"/>
         <w:spacing w:before="240" w:after="120"/>
-        <w:rPr>
-          <w:b w:val="false"/>
-          <w:b w:val="false"/>
-          <w:bCs w:val="false"/>
-          <w:i/>
-          <w:i/>
-          <w:iCs/>
-          <w:color w:val="C9211E"/>
-        </w:rPr>
-      </w:pPr>
-      <w:r>
-        <w:rPr>
+        <w:ind w:start="0" w:hanging="0"/>
+        <w:rPr>
+          <w:rFonts w:ascii="Lucida Console" w:hAnsi="Lucida Console"/>
+          <w:sz w:val="52"/>
+          <w:szCs w:val="52"/>
+        </w:rPr>
+      </w:pPr>
+      <w:r>
+        <w:rPr>
+          <w:rFonts w:ascii="Lucida Console" w:hAnsi="Lucida Console"/>
           <w:b w:val="false"/>
           <w:bCs w:val="false"/>
           <w:i/>
           <w:iCs/>
           <w:color w:val="C9211E"/>
-        </w:rPr>
-        <w:t xml:space="preserve">Automotive </w:t>
-      </w:r>
-      <w:r>
-        <w:rPr>
-          <w:b w:val="false"/>
-          <w:bCs w:val="false"/>
-          <w:i/>
-          <w:iCs/>
-          <w:color w:val="C9211E"/>
-        </w:rPr>
-        <w:t>D</w:t>
-      </w:r>
-      <w:r>
-        <w:rPr>
-          <w:b w:val="false"/>
-          <w:bCs w:val="false"/>
-          <w:i/>
-          <w:iCs/>
-          <w:color w:val="C9211E"/>
-        </w:rPr>
-        <w:t xml:space="preserve">oor </w:t>
-      </w:r>
-      <w:r>
-        <w:rPr>
-          <w:b w:val="false"/>
-          <w:bCs w:val="false"/>
-          <w:i/>
-          <w:iCs/>
-          <w:color w:val="C9211E"/>
-        </w:rPr>
-        <w:t>C</w:t>
-      </w:r>
-      <w:r>
-        <w:rPr>
-          <w:b w:val="false"/>
-          <w:bCs w:val="false"/>
-          <w:i/>
-          <w:iCs/>
-          <w:color w:val="C9211E"/>
-        </w:rPr>
-        <w:t xml:space="preserve">ontrol </w:t>
-      </w:r>
-      <w:r>
-        <w:rPr>
-          <w:b w:val="false"/>
-          <w:bCs w:val="false"/>
-          <w:i/>
-          <w:iCs/>
-          <w:color w:val="C9211E"/>
-        </w:rPr>
-        <w:t>S</w:t>
-      </w:r>
-      <w:r>
-        <w:rPr>
-          <w:b w:val="false"/>
-          <w:bCs w:val="false"/>
-          <w:i/>
-          <w:iCs/>
-          <w:color w:val="C9211E"/>
-        </w:rPr>
-        <w:t>ystem</w:t>
+          <w:sz w:val="52"/>
+          <w:szCs w:val="52"/>
+        </w:rPr>
+        <w:t>Automotive Door Control System</w:t>
       </w:r>
     </w:p>
     <w:p>
       <w:pPr>
         <w:pStyle w:val="Title"/>
         <w:bidi w:val="0"/>
-        <w:rPr>
+        <w:ind w:start="0" w:hanging="0"/>
+        <w:rPr>
+          <w:rFonts w:ascii="Lucida Console" w:hAnsi="Lucida Console"/>
+        </w:rPr>
+      </w:pPr>
+      <w:r>
+        <w:rPr>
+          <w:rFonts w:ascii="Lucida Console" w:hAnsi="Lucida Console"/>
           <w:color w:val="C9211E"/>
         </w:rPr>
-      </w:pPr>
-      <w:r>
-        <w:rPr>
-          <w:color w:val="C9211E"/>
-        </w:rPr>
-        <w:t>Static D</w:t>
-      </w:r>
-      <w:r>
-        <w:rPr>
-          <w:color w:val="C9211E"/>
-        </w:rPr>
-        <w:t>esign</w:t>
+        <w:t>Static Design</w:t>
       </w:r>
     </w:p>
     <w:p>
@@ -117,33 +53,2174 @@
         <w:rPr/>
       </w:pPr>
       <w:r>
-        <w:rPr/>
+        <w:rPr>
+          <w:rFonts w:ascii="Lucida Console" w:hAnsi="Lucida Console"/>
+        </w:rPr>
         <w:br/>
         <w:t xml:space="preserve">Owner: Mohamed Hossam , Email: </w:t>
       </w:r>
-      <w:hyperlink r:id="rId3">
+      <w:hyperlink r:id="rId2">
         <w:r>
           <w:rPr>
             <w:rStyle w:val="InternetLink"/>
+            <w:rFonts w:ascii="Lucida Console" w:hAnsi="Lucida Console"/>
           </w:rPr>
           <w:t>mohamed.hossam.1183@gmail.com</w:t>
         </w:r>
       </w:hyperlink>
-    </w:p>
-    <w:p>
-      <w:pPr>
-        <w:pStyle w:val="TextBody"/>
+      <w:r>
+        <w:rPr>
+          <w:rStyle w:val="InternetLink"/>
+          <w:rFonts w:ascii="Lucida Console" w:hAnsi="Lucida Console"/>
+        </w:rPr>
+        <w:br/>
+      </w:r>
+    </w:p>
+    <w:p>
+      <w:pPr>
+        <w:pStyle w:val="Heading1"/>
+        <w:rPr>
+          <w:rFonts w:ascii="Lucida Console" w:hAnsi="Lucida Console"/>
+          <w:color w:val="C9211E"/>
+        </w:rPr>
+      </w:pPr>
+      <w:r>
+        <w:rPr>
+          <w:rFonts w:ascii="Lucida Console" w:hAnsi="Lucida Console"/>
+          <w:color w:val="C9211E"/>
+        </w:rPr>
+        <w:t>ECU_1</w:t>
+        <w:br/>
+      </w:r>
+    </w:p>
+    <w:p>
+      <w:pPr>
+        <w:pStyle w:val="Heading2"/>
+        <w:rPr>
+          <w:rFonts w:ascii="Lucida Console" w:hAnsi="Lucida Console"/>
+        </w:rPr>
+      </w:pPr>
+      <w:r>
+        <w:rPr>
+          <w:rFonts w:ascii="Lucida Console" w:hAnsi="Lucida Console"/>
+        </w:rPr>
+        <w:t>Layered Architecture:</w:t>
+        <w:br/>
+      </w:r>
+    </w:p>
+    <w:p>
+      <w:pPr>
+        <w:pStyle w:val="TextBody"/>
+        <w:rPr>
+          <w:rFonts w:ascii="Lucida Console" w:hAnsi="Lucida Console"/>
+        </w:rPr>
+      </w:pPr>
+      <w:r>
+        <w:rPr>
+          <w:rFonts w:ascii="Lucida Console" w:hAnsi="Lucida Console"/>
+        </w:rPr>
+        <w:drawing>
+          <wp:anchor behindDoc="0" distT="0" distB="0" distL="0" distR="0" simplePos="0" locked="0" layoutInCell="0" allowOverlap="1" relativeHeight="2">
+            <wp:simplePos x="0" y="0"/>
+            <wp:positionH relativeFrom="column">
+              <wp:align>center</wp:align>
+            </wp:positionH>
+            <wp:positionV relativeFrom="paragraph">
+              <wp:posOffset>635</wp:posOffset>
+            </wp:positionV>
+            <wp:extent cx="6332220" cy="3289935"/>
+            <wp:effectExtent l="0" t="0" r="0" b="0"/>
+            <wp:wrapSquare wrapText="largest"/>
+            <wp:docPr id="1" name="Image1" descr="" title=""/>
+            <wp:cNvGraphicFramePr>
+              <a:graphicFrameLocks xmlns:a="http://schemas.openxmlformats.org/drawingml/2006/main" noChangeAspect="1"/>
+            </wp:cNvGraphicFramePr>
+            <a:graphic xmlns:a="http://schemas.openxmlformats.org/drawingml/2006/main">
+              <a:graphicData uri="http://schemas.openxmlformats.org/drawingml/2006/picture">
+                <pic:pic xmlns:pic="http://schemas.openxmlformats.org/drawingml/2006/picture">
+                  <pic:nvPicPr>
+                    <pic:cNvPr id="1" name="Image1" descr="" title=""/>
+                    <pic:cNvPicPr>
+                      <a:picLocks noChangeAspect="1" noChangeArrowheads="1"/>
+                    </pic:cNvPicPr>
+                  </pic:nvPicPr>
+                  <pic:blipFill>
+                    <a:blip r:embed="rId3"/>
+                    <a:srcRect l="-102" t="-196" r="-102" b="-196"/>
+                    <a:stretch>
+                      <a:fillRect/>
+                    </a:stretch>
+                  </pic:blipFill>
+                  <pic:spPr bwMode="auto">
+                    <a:xfrm>
+                      <a:off x="0" y="0"/>
+                      <a:ext cx="6332220" cy="3289935"/>
+                    </a:xfrm>
+                    <a:prstGeom prst="rect">
+                      <a:avLst/>
+                    </a:prstGeom>
+                    <a:ln w="9525">
+                      <a:solidFill>
+                        <a:srgbClr val="000000"/>
+                      </a:solidFill>
+                    </a:ln>
+                  </pic:spPr>
+                </pic:pic>
+              </a:graphicData>
+            </a:graphic>
+          </wp:anchor>
+        </w:drawing>
+      </w:r>
+    </w:p>
+    <w:p>
+      <w:pPr>
+        <w:pStyle w:val="Heading2"/>
+        <w:rPr>
+          <w:rFonts w:ascii="Lucida Console" w:hAnsi="Lucida Console"/>
+        </w:rPr>
+      </w:pPr>
+      <w:r>
+        <w:rPr>
+          <w:rFonts w:ascii="Lucida Console" w:hAnsi="Lucida Console"/>
+        </w:rPr>
+        <w:t>Folder Structure</w:t>
+      </w:r>
+    </w:p>
+    <w:p>
+      <w:pPr>
+        <w:pStyle w:val="TextBody"/>
+        <w:rPr>
+          <w:rFonts w:ascii="Lucida Console" w:hAnsi="Lucida Console"/>
+        </w:rPr>
+      </w:pPr>
+      <w:r>
+        <w:rPr>
+          <w:rFonts w:ascii="Lucida Console" w:hAnsi="Lucida Console"/>
+        </w:rPr>
+        <w:drawing>
+          <wp:anchor behindDoc="0" distT="0" distB="0" distL="0" distR="0" simplePos="0" locked="0" layoutInCell="0" allowOverlap="1" relativeHeight="3">
+            <wp:simplePos x="0" y="0"/>
+            <wp:positionH relativeFrom="column">
+              <wp:posOffset>73025</wp:posOffset>
+            </wp:positionH>
+            <wp:positionV relativeFrom="paragraph">
+              <wp:posOffset>191770</wp:posOffset>
+            </wp:positionV>
+            <wp:extent cx="1238250" cy="1066800"/>
+            <wp:effectExtent l="0" t="0" r="0" b="0"/>
+            <wp:wrapSquare wrapText="right"/>
+            <wp:docPr id="2" name="Image2" descr="" title=""/>
+            <wp:cNvGraphicFramePr>
+              <a:graphicFrameLocks xmlns:a="http://schemas.openxmlformats.org/drawingml/2006/main" noChangeAspect="1"/>
+            </wp:cNvGraphicFramePr>
+            <a:graphic xmlns:a="http://schemas.openxmlformats.org/drawingml/2006/main">
+              <a:graphicData uri="http://schemas.openxmlformats.org/drawingml/2006/picture">
+                <pic:pic xmlns:pic="http://schemas.openxmlformats.org/drawingml/2006/picture">
+                  <pic:nvPicPr>
+                    <pic:cNvPr id="2" name="Image2" descr="" title=""/>
+                    <pic:cNvPicPr>
+                      <a:picLocks noChangeAspect="1" noChangeArrowheads="1"/>
+                    </pic:cNvPicPr>
+                  </pic:nvPicPr>
+                  <pic:blipFill>
+                    <a:blip r:embed="rId4"/>
+                    <a:srcRect l="-843" t="-979" r="-843" b="-979"/>
+                    <a:stretch>
+                      <a:fillRect/>
+                    </a:stretch>
+                  </pic:blipFill>
+                  <pic:spPr bwMode="auto">
+                    <a:xfrm>
+                      <a:off x="0" y="0"/>
+                      <a:ext cx="1238250" cy="1066800"/>
+                    </a:xfrm>
+                    <a:prstGeom prst="rect">
+                      <a:avLst/>
+                    </a:prstGeom>
+                    <a:ln w="9525">
+                      <a:solidFill>
+                        <a:srgbClr val="000000"/>
+                      </a:solidFill>
+                    </a:ln>
+                  </pic:spPr>
+                </pic:pic>
+              </a:graphicData>
+            </a:graphic>
+          </wp:anchor>
+        </w:drawing>
+      </w:r>
+      <w:r>
+        <w:br w:type="page"/>
+      </w:r>
+    </w:p>
+    <w:p>
+      <w:pPr>
+        <w:pStyle w:val="Heading2"/>
+        <w:rPr>
+          <w:rFonts w:ascii="Lucida Console" w:hAnsi="Lucida Console"/>
+        </w:rPr>
+      </w:pPr>
+      <w:r>
+        <w:rPr>
+          <w:rFonts w:ascii="Lucida Console" w:hAnsi="Lucida Console"/>
+        </w:rPr>
+        <w:t>ECU Modules</w:t>
+        <w:br/>
+      </w:r>
+    </w:p>
+    <w:p>
+      <w:pPr>
+        <w:pStyle w:val="TextBody"/>
+        <w:numPr>
+          <w:ilvl w:val="0"/>
+          <w:numId w:val="2"/>
+        </w:numPr>
+        <w:rPr>
+          <w:rFonts w:ascii="Lucida Console" w:hAnsi="Lucida Console"/>
+        </w:rPr>
+      </w:pPr>
+      <w:r>
+        <w:rPr>
+          <w:rFonts w:ascii="Lucida Console" w:hAnsi="Lucida Console"/>
+        </w:rPr>
+        <w:t>OS: Operating System: Configures and operates tasks in the system.</w:t>
+      </w:r>
+    </w:p>
+    <w:p>
+      <w:pPr>
+        <w:pStyle w:val="TextBody"/>
+        <w:numPr>
+          <w:ilvl w:val="0"/>
+          <w:numId w:val="2"/>
+        </w:numPr>
+        <w:rPr>
+          <w:rFonts w:ascii="Lucida Console" w:hAnsi="Lucida Console"/>
+        </w:rPr>
+      </w:pPr>
+      <w:r>
+        <w:rPr>
+          <w:rFonts w:ascii="Lucida Console" w:hAnsi="Lucida Console"/>
+        </w:rPr>
+        <w:t>BCM: Basic Communication Manager: Maintain signals for various communication protocols.</w:t>
+      </w:r>
+    </w:p>
+    <w:p>
+      <w:pPr>
+        <w:pStyle w:val="TextBody"/>
+        <w:numPr>
+          <w:ilvl w:val="0"/>
+          <w:numId w:val="2"/>
+        </w:numPr>
+        <w:rPr>
+          <w:rFonts w:ascii="Lucida Console" w:hAnsi="Lucida Console"/>
+        </w:rPr>
+      </w:pPr>
+      <w:r>
+        <w:rPr>
+          <w:rFonts w:ascii="Lucida Console" w:hAnsi="Lucida Console"/>
+        </w:rPr>
+        <w:t>VIM: Vehicle Infotainment Monitor: Monitor a group of sensors in the vehicle.</w:t>
+      </w:r>
+    </w:p>
+    <w:p>
+      <w:pPr>
+        <w:pStyle w:val="TextBody"/>
+        <w:numPr>
+          <w:ilvl w:val="0"/>
+          <w:numId w:val="2"/>
+        </w:numPr>
+        <w:rPr>
+          <w:rFonts w:ascii="Lucida Console" w:hAnsi="Lucida Console"/>
+        </w:rPr>
+      </w:pPr>
+      <w:r>
+        <w:rPr>
+          <w:rFonts w:ascii="Lucida Console" w:hAnsi="Lucida Console"/>
+        </w:rPr>
+        <w:t>DS_drv: Door Sensor Driver: Abstract DS data monitoring.</w:t>
+      </w:r>
+    </w:p>
+    <w:p>
+      <w:pPr>
+        <w:pStyle w:val="TextBody"/>
+        <w:numPr>
+          <w:ilvl w:val="0"/>
+          <w:numId w:val="2"/>
+        </w:numPr>
+        <w:rPr>
+          <w:rFonts w:ascii="Lucida Console" w:hAnsi="Lucida Console"/>
+        </w:rPr>
+      </w:pPr>
+      <w:r>
+        <w:rPr>
+          <w:rFonts w:ascii="Lucida Console" w:hAnsi="Lucida Console"/>
+        </w:rPr>
+        <w:t>LS_drv: Light Sensor Driver: Abstract LS data monitoring.</w:t>
+      </w:r>
+    </w:p>
+    <w:p>
+      <w:pPr>
+        <w:pStyle w:val="TextBody"/>
+        <w:numPr>
+          <w:ilvl w:val="0"/>
+          <w:numId w:val="2"/>
+        </w:numPr>
+        <w:rPr>
+          <w:rFonts w:ascii="Lucida Console" w:hAnsi="Lucida Console"/>
+        </w:rPr>
+      </w:pPr>
+      <w:r>
+        <w:rPr>
+          <w:rFonts w:ascii="Lucida Console" w:hAnsi="Lucida Console"/>
+        </w:rPr>
+        <w:t>SS_drv: Speed Sensor Driver: Abstract SS data monitoring.</w:t>
+      </w:r>
+    </w:p>
+    <w:p>
+      <w:pPr>
+        <w:pStyle w:val="TextBody"/>
+        <w:numPr>
+          <w:ilvl w:val="0"/>
+          <w:numId w:val="2"/>
+        </w:numPr>
+        <w:rPr>
+          <w:rFonts w:ascii="Lucida Console" w:hAnsi="Lucida Console"/>
+        </w:rPr>
+      </w:pPr>
+      <w:r>
+        <w:rPr>
+          <w:rFonts w:ascii="Lucida Console" w:hAnsi="Lucida Console"/>
+        </w:rPr>
+        <w:t>GPIO: General Purpose Input/Outputs: Configure and interact with IO registers.</w:t>
+      </w:r>
+    </w:p>
+    <w:p>
+      <w:pPr>
+        <w:pStyle w:val="TextBody"/>
+        <w:numPr>
+          <w:ilvl w:val="0"/>
+          <w:numId w:val="2"/>
+        </w:numPr>
+        <w:rPr>
+          <w:rFonts w:ascii="Lucida Console" w:hAnsi="Lucida Console"/>
+        </w:rPr>
+      </w:pPr>
+      <w:r>
+        <w:rPr>
+          <w:rFonts w:ascii="Lucida Console" w:hAnsi="Lucida Console"/>
+        </w:rPr>
+        <w:t>CAN_If: CAN Interface: Abstract CAN frame composition.</w:t>
+      </w:r>
+    </w:p>
+    <w:p>
+      <w:pPr>
+        <w:pStyle w:val="TextBody"/>
+        <w:numPr>
+          <w:ilvl w:val="0"/>
+          <w:numId w:val="2"/>
+        </w:numPr>
+        <w:rPr>
+          <w:rFonts w:ascii="Lucida Console" w:hAnsi="Lucida Console"/>
+        </w:rPr>
+      </w:pPr>
+      <w:r>
+        <w:rPr>
+          <w:rFonts w:ascii="Lucida Console" w:hAnsi="Lucida Console"/>
+        </w:rPr>
+        <w:t>CAN_drv: CAN driver: Configure and interact with CAN transceiver registers.</w:t>
+      </w:r>
+      <w:r>
+        <w:br w:type="page"/>
+      </w:r>
+    </w:p>
+    <w:p>
+      <w:pPr>
+        <w:pStyle w:val="Heading2"/>
+        <w:rPr>
+          <w:rFonts w:ascii="Lucida Console" w:hAnsi="Lucida Console"/>
+        </w:rPr>
+      </w:pPr>
+      <w:r>
+        <w:rPr>
+          <w:rFonts w:ascii="Lucida Console" w:hAnsi="Lucida Console"/>
+        </w:rPr>
+        <w:t>Detailed APIs:</w:t>
+        <w:br/>
+      </w:r>
+    </w:p>
+    <w:p>
+      <w:pPr>
+        <w:pStyle w:val="Heading3"/>
+        <w:rPr>
+          <w:rFonts w:ascii="Lucida Console" w:hAnsi="Lucida Console"/>
+        </w:rPr>
+      </w:pPr>
+      <w:r>
+        <w:rPr>
+          <w:rFonts w:ascii="Lucida Console" w:hAnsi="Lucida Console"/>
+        </w:rPr>
+        <w:t>OS: Operating System:</w:t>
+      </w:r>
+    </w:p>
+    <w:p>
+      <w:pPr>
+        <w:pStyle w:val="TextBody"/>
+        <w:rPr>
+          <w:rFonts w:ascii="Lucida Console" w:hAnsi="Lucida Console"/>
+        </w:rPr>
+      </w:pPr>
+      <w:r>
+        <w:rPr>
+          <w:rFonts w:ascii="Lucida Console" w:hAnsi="Lucida Console"/>
+        </w:rPr>
+        <w:t>- void OS_Init( void ): Initialize OS module and configure timers.</w:t>
+        <w:br/>
+      </w:r>
+    </w:p>
+    <w:p>
+      <w:pPr>
+        <w:pStyle w:val="TextBody"/>
+        <w:rPr>
+          <w:rFonts w:ascii="Lucida Console" w:hAnsi="Lucida Console"/>
+        </w:rPr>
+      </w:pPr>
+      <w:r>
+        <w:rPr>
+          <w:rFonts w:ascii="Lucida Console" w:hAnsi="Lucida Console"/>
+        </w:rPr>
+        <w:t>- Std_Result OS_Task_Create_periodic( uint8 * Task_Handler,</w:t>
+        <w:br/>
+        <w:t>uint8 Task_Stack_Size,</w:t>
+        <w:br/>
+        <w:t>uint8 Task_Period,</w:t>
+        <w:br/>
+        <w:t>void (* Task_Body_callback_fun)(void) ): create periodic task.</w:t>
+        <w:br/>
+      </w:r>
+    </w:p>
+    <w:p>
+      <w:pPr>
+        <w:pStyle w:val="TextBody"/>
+        <w:rPr>
+          <w:rFonts w:ascii="Lucida Console" w:hAnsi="Lucida Console"/>
+        </w:rPr>
+      </w:pPr>
+      <w:r>
+        <w:rPr>
+          <w:rFonts w:ascii="Lucida Console" w:hAnsi="Lucida Console"/>
+        </w:rPr>
+        <w:t>- Std_Result OS_Task_Delete( uint8 Task_Handler): delete task.</w:t>
+        <w:br/>
+      </w:r>
+    </w:p>
+    <w:p>
+      <w:pPr>
+        <w:pStyle w:val="TextBody"/>
+        <w:rPr>
+          <w:rFonts w:ascii="Lucida Console" w:hAnsi="Lucida Console"/>
+        </w:rPr>
+      </w:pPr>
+      <w:r>
+        <w:rPr>
+          <w:rFonts w:ascii="Lucida Console" w:hAnsi="Lucida Console"/>
+        </w:rPr>
+        <w:t>- void OS_StartScheduler( void ): Start scheduling and dispatching tasks.</w:t>
+      </w:r>
+    </w:p>
+    <w:p>
+      <w:pPr>
+        <w:pStyle w:val="TextBody"/>
+        <w:rPr>
+          <w:rFonts w:ascii="Lucida Console" w:hAnsi="Lucida Console"/>
+        </w:rPr>
+      </w:pPr>
+      <w:r>
+        <w:rPr>
+          <w:rFonts w:ascii="Lucida Console" w:hAnsi="Lucida Console"/>
+        </w:rPr>
+      </w:r>
+    </w:p>
+    <w:p>
+      <w:pPr>
+        <w:pStyle w:val="Heading3"/>
+        <w:rPr>
+          <w:rFonts w:ascii="Lucida Console" w:hAnsi="Lucida Console"/>
+        </w:rPr>
+      </w:pPr>
+      <w:r>
+        <w:rPr>
+          <w:rFonts w:ascii="Lucida Console" w:hAnsi="Lucida Console"/>
+        </w:rPr>
+        <w:t>BCM: Basic Communication Manager:</w:t>
+      </w:r>
+    </w:p>
+    <w:p>
+      <w:pPr>
+        <w:pStyle w:val="TextBody"/>
+        <w:rPr>
+          <w:rFonts w:ascii="Lucida Console" w:hAnsi="Lucida Console"/>
+        </w:rPr>
+      </w:pPr>
+      <w:r>
+        <w:rPr>
+          <w:rFonts w:ascii="Lucida Console" w:hAnsi="Lucida Console"/>
+        </w:rPr>
+        <w:t>- void BCM_Init( void ): Initialize BCM module.</w:t>
+        <w:br/>
+      </w:r>
+    </w:p>
+    <w:p>
+      <w:pPr>
+        <w:pStyle w:val="TextBody"/>
+        <w:rPr>
+          <w:rFonts w:ascii="Lucida Console" w:hAnsi="Lucida Console"/>
+        </w:rPr>
+      </w:pPr>
+      <w:r>
+        <w:rPr>
+          <w:rFonts w:ascii="Lucida Console" w:hAnsi="Lucida Console"/>
+        </w:rPr>
+        <w:t>- Std_Result BCM_Create_Signal( uint8 * Signal_Handler, COM_Protocol_t cp_type,</w:t>
+        <w:br/>
+        <w:t>Dir_t Direction,</w:t>
+        <w:br/>
+        <w:t>uint8 Signal_Periodicity,</w:t>
+        <w:br/>
+        <w:t xml:space="preserve">void (* Signal_Updater_callback_fun), </w:t>
+        <w:br/>
+        <w:t>uint8 Payload_Size): create and configure new signal.</w:t>
+        <w:br/>
+      </w:r>
+    </w:p>
+    <w:p>
+      <w:pPr>
+        <w:pStyle w:val="TextBody"/>
+        <w:rPr>
+          <w:rFonts w:ascii="Lucida Console" w:hAnsi="Lucida Console"/>
+        </w:rPr>
+      </w:pPr>
+      <w:r>
+        <w:rPr>
+          <w:rFonts w:ascii="Lucida Console" w:hAnsi="Lucida Console"/>
+        </w:rPr>
+        <w:t xml:space="preserve">- Std_Result BCM_Send_Signal(uint8 Signal_Handler, </w:t>
+        <w:br/>
+        <w:t>(uint32 * Payload_Data)): Send signal.</w:t>
+        <w:br/>
+      </w:r>
+    </w:p>
+    <w:p>
+      <w:pPr>
+        <w:pStyle w:val="TextBody"/>
+        <w:rPr>
+          <w:rFonts w:ascii="Lucida Console" w:hAnsi="Lucida Console"/>
+        </w:rPr>
+      </w:pPr>
+      <w:r>
+        <w:rPr>
+          <w:rFonts w:ascii="Lucida Console" w:hAnsi="Lucida Console"/>
+        </w:rPr>
+        <w:t xml:space="preserve">- Std_Result BCM_Receive_Signal(uint8 Signal_Handler, </w:t>
+        <w:br/>
+        <w:t>(uint32 * Payload_Data)): Receive signal.</w:t>
+      </w:r>
+    </w:p>
+    <w:p>
+      <w:pPr>
+        <w:pStyle w:val="TextBody"/>
+        <w:rPr>
+          <w:rFonts w:ascii="Lucida Console" w:hAnsi="Lucida Console"/>
+        </w:rPr>
+      </w:pPr>
+      <w:r>
+        <w:rPr>
+          <w:rFonts w:ascii="Lucida Console" w:hAnsi="Lucida Console"/>
+        </w:rPr>
+      </w:r>
+      <w:r>
+        <w:br w:type="page"/>
+      </w:r>
+    </w:p>
+    <w:p>
+      <w:pPr>
+        <w:pStyle w:val="Heading3"/>
+        <w:rPr>
+          <w:rFonts w:ascii="Lucida Console" w:hAnsi="Lucida Console"/>
+        </w:rPr>
+      </w:pPr>
+      <w:r>
+        <w:rPr>
+          <w:rFonts w:ascii="Lucida Console" w:hAnsi="Lucida Console"/>
+        </w:rPr>
+        <w:t>VIM: Vehicle Infotainment Monitor:</w:t>
+      </w:r>
+    </w:p>
+    <w:p>
+      <w:pPr>
+        <w:pStyle w:val="TextBody"/>
+        <w:rPr>
+          <w:rFonts w:ascii="Lucida Console" w:hAnsi="Lucida Console"/>
+        </w:rPr>
+      </w:pPr>
+      <w:r>
+        <w:rPr>
+          <w:rFonts w:ascii="Lucida Console" w:hAnsi="Lucida Console"/>
+        </w:rPr>
+        <w:t>- void VIM_Init(void): Initialize VIM module.</w:t>
+        <w:br/>
+      </w:r>
+    </w:p>
+    <w:p>
+      <w:pPr>
+        <w:pStyle w:val="TextBody"/>
+        <w:rPr>
+          <w:rFonts w:ascii="Lucida Console" w:hAnsi="Lucida Console"/>
+        </w:rPr>
+      </w:pPr>
+      <w:r>
+        <w:rPr>
+          <w:rFonts w:ascii="Lucida Console" w:hAnsi="Lucida Console"/>
+        </w:rPr>
+        <w:t>- void VIM_DS_Callback(uint32 * status_Data): door sensor status callback.</w:t>
+        <w:br/>
+      </w:r>
+    </w:p>
+    <w:p>
+      <w:pPr>
+        <w:pStyle w:val="TextBody"/>
+        <w:rPr>
+          <w:rFonts w:ascii="Lucida Console" w:hAnsi="Lucida Console"/>
+        </w:rPr>
+      </w:pPr>
+      <w:r>
+        <w:rPr>
+          <w:rFonts w:ascii="Lucida Console" w:hAnsi="Lucida Console"/>
+        </w:rPr>
+        <w:t>- void VIM_LS_Callback(uint32 * status_Data): light sensor status callback.</w:t>
+        <w:br/>
+      </w:r>
+    </w:p>
+    <w:p>
+      <w:pPr>
+        <w:pStyle w:val="TextBody"/>
+        <w:rPr>
+          <w:rFonts w:ascii="Lucida Console" w:hAnsi="Lucida Console"/>
+        </w:rPr>
+      </w:pPr>
+      <w:r>
+        <w:rPr>
+          <w:rFonts w:ascii="Lucida Console" w:hAnsi="Lucida Console"/>
+        </w:rPr>
+        <w:t>- void VIM_SS_Callback(uint32 * status_Data): speed sensor status callback.</w:t>
+      </w:r>
+    </w:p>
+    <w:p>
+      <w:pPr>
+        <w:pStyle w:val="TextBody"/>
+        <w:rPr>
+          <w:rFonts w:ascii="Lucida Console" w:hAnsi="Lucida Console"/>
+        </w:rPr>
+      </w:pPr>
+      <w:r>
+        <w:rPr>
+          <w:rFonts w:ascii="Lucida Console" w:hAnsi="Lucida Console"/>
+        </w:rPr>
+      </w:r>
+    </w:p>
+    <w:p>
+      <w:pPr>
+        <w:pStyle w:val="Heading3"/>
+        <w:rPr>
+          <w:rFonts w:ascii="Lucida Console" w:hAnsi="Lucida Console"/>
+        </w:rPr>
+      </w:pPr>
+      <w:r>
+        <w:rPr>
+          <w:rFonts w:ascii="Lucida Console" w:hAnsi="Lucida Console"/>
+        </w:rPr>
+        <w:t>DS_drv: Door Sensor Driver:</w:t>
+      </w:r>
+    </w:p>
+    <w:p>
+      <w:pPr>
+        <w:pStyle w:val="TextBody"/>
+        <w:rPr>
+          <w:rFonts w:ascii="Lucida Console" w:hAnsi="Lucida Console"/>
+        </w:rPr>
+      </w:pPr>
+      <w:r>
+        <w:rPr>
+          <w:rFonts w:ascii="Lucida Console" w:hAnsi="Lucida Console"/>
+        </w:rPr>
+        <w:t>- void DS_Init(void): Initialize DS_drv module.</w:t>
+        <w:br/>
+      </w:r>
+    </w:p>
+    <w:p>
+      <w:pPr>
+        <w:pStyle w:val="TextBody"/>
+        <w:rPr>
+          <w:rFonts w:ascii="Lucida Console" w:hAnsi="Lucida Console"/>
+        </w:rPr>
+      </w:pPr>
+      <w:r>
+        <w:rPr>
+          <w:rFonts w:ascii="Lucida Console" w:hAnsi="Lucida Console"/>
+        </w:rPr>
+        <w:t>- void DS_Get_Data(uint32 * Data): Get door sensor status.</w:t>
+      </w:r>
+    </w:p>
+    <w:p>
+      <w:pPr>
+        <w:pStyle w:val="TextBody"/>
+        <w:rPr>
+          <w:rFonts w:ascii="Lucida Console" w:hAnsi="Lucida Console"/>
+        </w:rPr>
+      </w:pPr>
+      <w:r>
+        <w:rPr>
+          <w:rFonts w:ascii="Lucida Console" w:hAnsi="Lucida Console"/>
+        </w:rPr>
+      </w:r>
+    </w:p>
+    <w:p>
+      <w:pPr>
+        <w:pStyle w:val="Heading3"/>
+        <w:rPr>
+          <w:rFonts w:ascii="Lucida Console" w:hAnsi="Lucida Console"/>
+        </w:rPr>
+      </w:pPr>
+      <w:r>
+        <w:rPr>
+          <w:rFonts w:ascii="Lucida Console" w:hAnsi="Lucida Console"/>
+        </w:rPr>
+        <w:t>LS_drv: Light Sensor Driver:</w:t>
+      </w:r>
+    </w:p>
+    <w:p>
+      <w:pPr>
+        <w:pStyle w:val="TextBody"/>
+        <w:rPr>
+          <w:rFonts w:ascii="Lucida Console" w:hAnsi="Lucida Console"/>
+        </w:rPr>
+      </w:pPr>
+      <w:r>
+        <w:rPr>
+          <w:rFonts w:ascii="Lucida Console" w:hAnsi="Lucida Console"/>
+        </w:rPr>
+        <w:t>- void LS_Init(void): Initialize LS_drv module.</w:t>
+        <w:br/>
+      </w:r>
+    </w:p>
+    <w:p>
+      <w:pPr>
+        <w:pStyle w:val="TextBody"/>
+        <w:rPr>
+          <w:rFonts w:ascii="Lucida Console" w:hAnsi="Lucida Console"/>
+        </w:rPr>
+      </w:pPr>
+      <w:r>
+        <w:rPr>
+          <w:rFonts w:ascii="Lucida Console" w:hAnsi="Lucida Console"/>
+        </w:rPr>
+        <w:t>- void LS_Get_Data(uint32 * Data): Get light sensor status.</w:t>
+      </w:r>
+    </w:p>
+    <w:p>
+      <w:pPr>
+        <w:pStyle w:val="TextBody"/>
+        <w:rPr>
+          <w:rFonts w:ascii="Lucida Console" w:hAnsi="Lucida Console"/>
+        </w:rPr>
+      </w:pPr>
+      <w:r>
+        <w:rPr>
+          <w:rFonts w:ascii="Lucida Console" w:hAnsi="Lucida Console"/>
+        </w:rPr>
+      </w:r>
+    </w:p>
+    <w:p>
+      <w:pPr>
+        <w:pStyle w:val="Heading3"/>
+        <w:rPr>
+          <w:rFonts w:ascii="Lucida Console" w:hAnsi="Lucida Console"/>
+        </w:rPr>
+      </w:pPr>
+      <w:r>
+        <w:rPr>
+          <w:rFonts w:ascii="Lucida Console" w:hAnsi="Lucida Console"/>
+        </w:rPr>
+        <w:t>SS_drv: Speed Sensor Driver:</w:t>
+      </w:r>
+    </w:p>
+    <w:p>
+      <w:pPr>
+        <w:pStyle w:val="TextBody"/>
+        <w:rPr>
+          <w:rFonts w:ascii="Lucida Console" w:hAnsi="Lucida Console"/>
+        </w:rPr>
+      </w:pPr>
+      <w:r>
+        <w:rPr>
+          <w:rFonts w:ascii="Lucida Console" w:hAnsi="Lucida Console"/>
+        </w:rPr>
+        <w:t>- void SS_Init(void): Initialize SS_drv module.</w:t>
+        <w:br/>
+      </w:r>
+    </w:p>
+    <w:p>
+      <w:pPr>
+        <w:pStyle w:val="TextBody"/>
+        <w:rPr>
+          <w:rFonts w:ascii="Lucida Console" w:hAnsi="Lucida Console"/>
+        </w:rPr>
+      </w:pPr>
+      <w:r>
+        <w:rPr>
+          <w:rFonts w:ascii="Lucida Console" w:hAnsi="Lucida Console"/>
+        </w:rPr>
+        <w:t>- void SS_Get_Data(uint32 * Data): Get speed sensor status.</w:t>
+      </w:r>
+    </w:p>
+    <w:p>
+      <w:pPr>
+        <w:pStyle w:val="TextBody"/>
+        <w:rPr>
+          <w:rFonts w:ascii="Lucida Console" w:hAnsi="Lucida Console"/>
+        </w:rPr>
+      </w:pPr>
+      <w:r>
+        <w:rPr>
+          <w:rFonts w:ascii="Lucida Console" w:hAnsi="Lucida Console"/>
+        </w:rPr>
+      </w:r>
+    </w:p>
+    <w:p>
+      <w:pPr>
+        <w:pStyle w:val="Heading3"/>
+        <w:rPr>
+          <w:rFonts w:ascii="Lucida Console" w:hAnsi="Lucida Console"/>
+        </w:rPr>
+      </w:pPr>
+      <w:r>
+        <w:rPr>
+          <w:rFonts w:ascii="Lucida Console" w:hAnsi="Lucida Console"/>
+        </w:rPr>
+        <w:t>GPIO: General Purpose Input/Outputs:</w:t>
+      </w:r>
+    </w:p>
+    <w:p>
+      <w:pPr>
+        <w:pStyle w:val="TextBody"/>
+        <w:rPr>
+          <w:rFonts w:ascii="Lucida Console" w:hAnsi="Lucida Console"/>
+        </w:rPr>
+      </w:pPr>
+      <w:r>
+        <w:rPr>
+          <w:rFonts w:ascii="Lucida Console" w:hAnsi="Lucida Console"/>
+        </w:rPr>
+        <w:t>- void Reg[XX]_Cfg(Dir_t Direction): Configure register [XX] as intput or output.</w:t>
+        <w:br/>
+      </w:r>
+    </w:p>
+    <w:p>
+      <w:pPr>
+        <w:pStyle w:val="TextBody"/>
+        <w:rPr>
+          <w:rFonts w:ascii="Lucida Console" w:hAnsi="Lucida Console"/>
+        </w:rPr>
+      </w:pPr>
+      <w:r>
+        <w:rPr>
+          <w:rFonts w:ascii="Lucida Console" w:hAnsi="Lucida Console"/>
+        </w:rPr>
+        <w:t>- void Reg[XX]_Read(uint32 * Data): Read register [XX] value.</w:t>
+        <w:br/>
+      </w:r>
+    </w:p>
+    <w:p>
+      <w:pPr>
+        <w:pStyle w:val="TextBody"/>
+        <w:rPr>
+          <w:rFonts w:ascii="Lucida Console" w:hAnsi="Lucida Console"/>
+        </w:rPr>
+      </w:pPr>
+      <w:r>
+        <w:rPr>
+          <w:rFonts w:ascii="Lucida Console" w:hAnsi="Lucida Console"/>
+        </w:rPr>
+        <w:t>- void Reg[XX]_Write(uint32 * Data): write register [XX] value.</w:t>
+      </w:r>
+    </w:p>
+    <w:p>
+      <w:pPr>
+        <w:pStyle w:val="TextBody"/>
+        <w:rPr>
+          <w:rFonts w:ascii="Lucida Console" w:hAnsi="Lucida Console"/>
+        </w:rPr>
+      </w:pPr>
+      <w:r>
+        <w:rPr>
+          <w:rFonts w:ascii="Lucida Console" w:hAnsi="Lucida Console"/>
+        </w:rPr>
+      </w:r>
+    </w:p>
+    <w:p>
+      <w:pPr>
+        <w:pStyle w:val="Heading3"/>
+        <w:rPr>
+          <w:rFonts w:ascii="Lucida Console" w:hAnsi="Lucida Console"/>
+        </w:rPr>
+      </w:pPr>
+      <w:r>
+        <w:rPr>
+          <w:rFonts w:ascii="Lucida Console" w:hAnsi="Lucida Console"/>
+        </w:rPr>
+        <w:t>CAN_If: CAN Interface:</w:t>
+      </w:r>
+    </w:p>
+    <w:p>
+      <w:pPr>
+        <w:pStyle w:val="TextBody"/>
+        <w:rPr>
+          <w:rFonts w:ascii="Lucida Console" w:hAnsi="Lucida Console"/>
+        </w:rPr>
+      </w:pPr>
+      <w:r>
+        <w:rPr>
+          <w:rFonts w:ascii="Lucida Console" w:hAnsi="Lucida Console"/>
+        </w:rPr>
+        <w:t>- void CAN_If_Init(void): Initialize CAN_If module.</w:t>
+        <w:br/>
+      </w:r>
+    </w:p>
+    <w:p>
+      <w:pPr>
+        <w:pStyle w:val="TextBody"/>
+        <w:rPr>
+          <w:rFonts w:ascii="Lucida Console" w:hAnsi="Lucida Console"/>
+        </w:rPr>
+      </w:pPr>
+      <w:r>
+        <w:rPr>
+          <w:rFonts w:ascii="Lucida Console" w:hAnsi="Lucida Console"/>
+        </w:rPr>
+        <w:t>- void CAN_If_Create_Message(uint8 * Message_Handler): create new CAN message.</w:t>
+        <w:br/>
+      </w:r>
+    </w:p>
+    <w:p>
+      <w:pPr>
+        <w:pStyle w:val="TextBody"/>
+        <w:rPr>
+          <w:rFonts w:ascii="Lucida Console" w:hAnsi="Lucida Console"/>
+        </w:rPr>
+      </w:pPr>
+      <w:r>
+        <w:rPr>
+          <w:rFonts w:ascii="Lucida Console" w:hAnsi="Lucida Console"/>
+        </w:rPr>
+        <w:t>- void CAN_If_Create_Signal(uint8 * Signal_Handler): create new CAN Signal.</w:t>
+        <w:br/>
+      </w:r>
+    </w:p>
+    <w:p>
+      <w:pPr>
+        <w:pStyle w:val="TextBody"/>
+        <w:rPr>
+          <w:rFonts w:ascii="Lucida Console" w:hAnsi="Lucida Console"/>
+        </w:rPr>
+      </w:pPr>
+      <w:r>
+        <w:rPr>
+          <w:rFonts w:ascii="Lucida Console" w:hAnsi="Lucida Console"/>
+        </w:rPr>
+        <w:t xml:space="preserve">- void CAN_If_Cfg_Signal(uint8 * Message_Handler , </w:t>
+        <w:br/>
+        <w:t>uint8 * Signal_Handler): Configure CAN signal inside CAN frame.</w:t>
+        <w:br/>
+      </w:r>
+    </w:p>
+    <w:p>
+      <w:pPr>
+        <w:pStyle w:val="TextBody"/>
+        <w:rPr>
+          <w:rFonts w:ascii="Lucida Console" w:hAnsi="Lucida Console"/>
+        </w:rPr>
+      </w:pPr>
+      <w:r>
+        <w:rPr>
+          <w:rFonts w:ascii="Lucida Console" w:hAnsi="Lucida Console"/>
+        </w:rPr>
+        <w:t xml:space="preserve">- Std_Result CAN_If_Transmit(uint8 * Signal_Handler, </w:t>
+        <w:br/>
+        <w:t xml:space="preserve">uint8 * Payload_Data, </w:t>
+        <w:br/>
+        <w:t>uint8 Payload_Size): transmit signal.</w:t>
+        <w:br/>
+      </w:r>
+    </w:p>
+    <w:p>
+      <w:pPr>
+        <w:pStyle w:val="TextBody"/>
+        <w:rPr>
+          <w:rFonts w:ascii="Lucida Console" w:hAnsi="Lucida Console"/>
+        </w:rPr>
+      </w:pPr>
+      <w:r>
+        <w:rPr>
+          <w:rFonts w:ascii="Lucida Console" w:hAnsi="Lucida Console"/>
+        </w:rPr>
+        <w:t xml:space="preserve">- Std_Result CAN_If_Receive(uint8 * Signal_Handler, </w:t>
+        <w:br/>
+        <w:t xml:space="preserve">uint8 * Payload_Data, </w:t>
+        <w:br/>
+        <w:t>uint8 Payload_Size): Receive signal.</w:t>
+      </w:r>
+    </w:p>
+    <w:p>
+      <w:pPr>
+        <w:pStyle w:val="TextBody"/>
+        <w:rPr>
+          <w:rFonts w:ascii="Lucida Console" w:hAnsi="Lucida Console"/>
+        </w:rPr>
+      </w:pPr>
+      <w:r>
+        <w:rPr>
+          <w:rFonts w:ascii="Lucida Console" w:hAnsi="Lucida Console"/>
+        </w:rPr>
+      </w:r>
+    </w:p>
+    <w:p>
+      <w:pPr>
+        <w:pStyle w:val="Heading3"/>
+        <w:rPr>
+          <w:rFonts w:ascii="Lucida Console" w:hAnsi="Lucida Console"/>
+        </w:rPr>
+      </w:pPr>
+      <w:r>
+        <w:rPr>
+          <w:rFonts w:ascii="Lucida Console" w:hAnsi="Lucida Console"/>
+        </w:rPr>
+        <w:t>CAN_drv: CAN driver:</w:t>
+      </w:r>
+    </w:p>
+    <w:p>
+      <w:pPr>
+        <w:pStyle w:val="TextBody"/>
+        <w:rPr>
+          <w:rFonts w:ascii="Lucida Console" w:hAnsi="Lucida Console"/>
+        </w:rPr>
+      </w:pPr>
+      <w:r>
+        <w:rPr>
+          <w:rFonts w:ascii="Lucida Console" w:hAnsi="Lucida Console"/>
+        </w:rPr>
+        <w:t>- void CAN_Init(void): Initialize CAN_drv module.</w:t>
+        <w:br/>
+      </w:r>
+    </w:p>
+    <w:p>
+      <w:pPr>
+        <w:pStyle w:val="TextBody"/>
+        <w:rPr>
+          <w:rFonts w:ascii="Lucida Console" w:hAnsi="Lucida Console"/>
+        </w:rPr>
+      </w:pPr>
+      <w:r>
+        <w:rPr>
+          <w:rFonts w:ascii="Lucida Console" w:hAnsi="Lucida Console"/>
+        </w:rPr>
+        <w:t>- void CAN_Set_Baudrate(uint32 Rate): Set CAN baud rate.</w:t>
+        <w:br/>
+      </w:r>
+    </w:p>
+    <w:p>
+      <w:pPr>
+        <w:pStyle w:val="TextBody"/>
+        <w:rPr>
+          <w:rFonts w:ascii="Lucida Console" w:hAnsi="Lucida Console"/>
+        </w:rPr>
+      </w:pPr>
+      <w:r>
+        <w:rPr>
+          <w:rFonts w:ascii="Lucida Console" w:hAnsi="Lucida Console"/>
+        </w:rPr>
+        <w:t xml:space="preserve">- Std_Result CAN_Write(uint8 * Data, </w:t>
+        <w:br/>
+        <w:t>uint8 BuffSize): Write frame data to registers.</w:t>
+        <w:br/>
+      </w:r>
+    </w:p>
+    <w:p>
+      <w:pPr>
+        <w:pStyle w:val="TextBody"/>
+        <w:rPr>
+          <w:rFonts w:ascii="Lucida Console" w:hAnsi="Lucida Console"/>
+        </w:rPr>
+      </w:pPr>
+      <w:r>
+        <w:rPr>
+          <w:rFonts w:ascii="Lucida Console" w:hAnsi="Lucida Console"/>
+        </w:rPr>
+        <w:t xml:space="preserve">- Std_Result CAN_Read(uint8 * Data, </w:t>
+        <w:br/>
+        <w:t>uint8 BuffSize): Write frame data to registers.</w:t>
+      </w:r>
+    </w:p>
+    <w:p>
+      <w:pPr>
+        <w:pStyle w:val="TextBody"/>
+        <w:rPr>
+          <w:rFonts w:ascii="Lucida Console" w:hAnsi="Lucida Console"/>
+        </w:rPr>
+      </w:pPr>
+      <w:r>
+        <w:rPr>
+          <w:rFonts w:ascii="Lucida Console" w:hAnsi="Lucida Console"/>
+        </w:rPr>
+      </w:r>
+      <w:r>
+        <w:br w:type="page"/>
+      </w:r>
+    </w:p>
+    <w:p>
+      <w:pPr>
+        <w:pStyle w:val="Normal"/>
         <w:bidi w:val="0"/>
+        <w:jc w:val="center"/>
+        <w:rPr>
+          <w:rFonts w:ascii="Lucida Console" w:hAnsi="Lucida Console"/>
+        </w:rPr>
+      </w:pPr>
+      <w:r>
+        <w:rPr>
+          <w:rFonts w:ascii="Lucida Console" w:hAnsi="Lucida Console"/>
+        </w:rPr>
+      </w:r>
+    </w:p>
+    <w:p>
+      <w:pPr>
+        <w:pStyle w:val="Heading1"/>
+        <w:rPr>
+          <w:rFonts w:ascii="Lucida Console" w:hAnsi="Lucida Console"/>
+          <w:color w:val="C9211E"/>
+        </w:rPr>
+      </w:pPr>
+      <w:r>
+        <w:rPr>
+          <w:rFonts w:ascii="Lucida Console" w:hAnsi="Lucida Console"/>
+          <w:color w:val="C9211E"/>
+        </w:rPr>
+        <w:t>ECU_2</w:t>
+        <w:br/>
+      </w:r>
+    </w:p>
+    <w:p>
+      <w:pPr>
+        <w:pStyle w:val="Heading2"/>
+        <w:rPr>
+          <w:rFonts w:ascii="Lucida Console" w:hAnsi="Lucida Console"/>
+        </w:rPr>
+      </w:pPr>
+      <w:r>
+        <w:rPr>
+          <w:rFonts w:ascii="Lucida Console" w:hAnsi="Lucida Console"/>
+        </w:rPr>
+        <w:t>Layered Architecture:</w:t>
+        <w:br/>
+      </w:r>
+    </w:p>
+    <w:p>
+      <w:pPr>
+        <w:pStyle w:val="TextBody"/>
+        <w:rPr>
+          <w:rFonts w:ascii="Lucida Console" w:hAnsi="Lucida Console"/>
+        </w:rPr>
+      </w:pPr>
+      <w:r>
+        <w:rPr>
+          <w:rFonts w:ascii="Lucida Console" w:hAnsi="Lucida Console"/>
+        </w:rPr>
+        <w:drawing>
+          <wp:anchor behindDoc="0" distT="0" distB="0" distL="0" distR="0" simplePos="0" locked="0" layoutInCell="0" allowOverlap="1" relativeHeight="5">
+            <wp:simplePos x="0" y="0"/>
+            <wp:positionH relativeFrom="column">
+              <wp:align>center</wp:align>
+            </wp:positionH>
+            <wp:positionV relativeFrom="paragraph">
+              <wp:posOffset>635</wp:posOffset>
+            </wp:positionV>
+            <wp:extent cx="6332220" cy="3837305"/>
+            <wp:effectExtent l="0" t="0" r="0" b="0"/>
+            <wp:wrapSquare wrapText="largest"/>
+            <wp:docPr id="3" name="Image3" descr="" title=""/>
+            <wp:cNvGraphicFramePr>
+              <a:graphicFrameLocks xmlns:a="http://schemas.openxmlformats.org/drawingml/2006/main" noChangeAspect="1"/>
+            </wp:cNvGraphicFramePr>
+            <a:graphic xmlns:a="http://schemas.openxmlformats.org/drawingml/2006/main">
+              <a:graphicData uri="http://schemas.openxmlformats.org/drawingml/2006/picture">
+                <pic:pic xmlns:pic="http://schemas.openxmlformats.org/drawingml/2006/picture">
+                  <pic:nvPicPr>
+                    <pic:cNvPr id="3" name="Image3" descr="" title=""/>
+                    <pic:cNvPicPr>
+                      <a:picLocks noChangeAspect="1" noChangeArrowheads="1"/>
+                    </pic:cNvPicPr>
+                  </pic:nvPicPr>
+                  <pic:blipFill>
+                    <a:blip r:embed="rId5"/>
+                    <a:srcRect l="-119" t="-196" r="-119" b="-196"/>
+                    <a:stretch>
+                      <a:fillRect/>
+                    </a:stretch>
+                  </pic:blipFill>
+                  <pic:spPr bwMode="auto">
+                    <a:xfrm>
+                      <a:off x="0" y="0"/>
+                      <a:ext cx="6332220" cy="3837305"/>
+                    </a:xfrm>
+                    <a:prstGeom prst="rect">
+                      <a:avLst/>
+                    </a:prstGeom>
+                    <a:ln w="9525">
+                      <a:solidFill>
+                        <a:srgbClr val="000000"/>
+                      </a:solidFill>
+                    </a:ln>
+                  </pic:spPr>
+                </pic:pic>
+              </a:graphicData>
+            </a:graphic>
+          </wp:anchor>
+        </w:drawing>
+      </w:r>
+    </w:p>
+    <w:p>
+      <w:pPr>
+        <w:pStyle w:val="Heading2"/>
+        <w:rPr>
+          <w:rFonts w:ascii="Lucida Console" w:hAnsi="Lucida Console"/>
+        </w:rPr>
+      </w:pPr>
+      <w:r>
+        <w:rPr>
+          <w:rFonts w:ascii="Lucida Console" w:hAnsi="Lucida Console"/>
+        </w:rPr>
+        <w:t>Folder Structure</w:t>
+      </w:r>
+    </w:p>
+    <w:p>
+      <w:pPr>
+        <w:pStyle w:val="TextBody"/>
+        <w:rPr>
+          <w:rFonts w:ascii="Lucida Console" w:hAnsi="Lucida Console"/>
+        </w:rPr>
+      </w:pPr>
+      <w:r>
+        <w:rPr>
+          <w:rFonts w:ascii="Lucida Console" w:hAnsi="Lucida Console"/>
+        </w:rPr>
+        <w:drawing>
+          <wp:anchor behindDoc="0" distT="0" distB="0" distL="0" distR="0" simplePos="0" locked="0" layoutInCell="0" allowOverlap="1" relativeHeight="4">
+            <wp:simplePos x="0" y="0"/>
+            <wp:positionH relativeFrom="column">
+              <wp:posOffset>73025</wp:posOffset>
+            </wp:positionH>
+            <wp:positionV relativeFrom="paragraph">
+              <wp:posOffset>191770</wp:posOffset>
+            </wp:positionV>
+            <wp:extent cx="1238250" cy="1066800"/>
+            <wp:effectExtent l="0" t="0" r="0" b="0"/>
+            <wp:wrapSquare wrapText="right"/>
+            <wp:docPr id="4" name="Image4" descr="" title=""/>
+            <wp:cNvGraphicFramePr>
+              <a:graphicFrameLocks xmlns:a="http://schemas.openxmlformats.org/drawingml/2006/main" noChangeAspect="1"/>
+            </wp:cNvGraphicFramePr>
+            <a:graphic xmlns:a="http://schemas.openxmlformats.org/drawingml/2006/main">
+              <a:graphicData uri="http://schemas.openxmlformats.org/drawingml/2006/picture">
+                <pic:pic xmlns:pic="http://schemas.openxmlformats.org/drawingml/2006/picture">
+                  <pic:nvPicPr>
+                    <pic:cNvPr id="4" name="Image4" descr="" title=""/>
+                    <pic:cNvPicPr>
+                      <a:picLocks noChangeAspect="1" noChangeArrowheads="1"/>
+                    </pic:cNvPicPr>
+                  </pic:nvPicPr>
+                  <pic:blipFill>
+                    <a:blip r:embed="rId6"/>
+                    <a:srcRect l="-843" t="-979" r="-843" b="-979"/>
+                    <a:stretch>
+                      <a:fillRect/>
+                    </a:stretch>
+                  </pic:blipFill>
+                  <pic:spPr bwMode="auto">
+                    <a:xfrm>
+                      <a:off x="0" y="0"/>
+                      <a:ext cx="1238250" cy="1066800"/>
+                    </a:xfrm>
+                    <a:prstGeom prst="rect">
+                      <a:avLst/>
+                    </a:prstGeom>
+                    <a:ln w="9525">
+                      <a:solidFill>
+                        <a:srgbClr val="000000"/>
+                      </a:solidFill>
+                    </a:ln>
+                  </pic:spPr>
+                </pic:pic>
+              </a:graphicData>
+            </a:graphic>
+          </wp:anchor>
+        </w:drawing>
+      </w:r>
+      <w:r>
+        <w:br w:type="page"/>
+      </w:r>
+    </w:p>
+    <w:p>
+      <w:pPr>
+        <w:pStyle w:val="Heading2"/>
+        <w:rPr>
+          <w:rFonts w:ascii="Lucida Console" w:hAnsi="Lucida Console"/>
+        </w:rPr>
+      </w:pPr>
+      <w:r>
+        <w:rPr>
+          <w:rFonts w:ascii="Lucida Console" w:hAnsi="Lucida Console"/>
+        </w:rPr>
+        <w:t>ECU Modules</w:t>
+        <w:br/>
+      </w:r>
+    </w:p>
+    <w:p>
+      <w:pPr>
+        <w:pStyle w:val="TextBody"/>
+        <w:numPr>
+          <w:ilvl w:val="0"/>
+          <w:numId w:val="2"/>
+        </w:numPr>
+        <w:rPr>
+          <w:rFonts w:ascii="Lucida Console" w:hAnsi="Lucida Console"/>
+        </w:rPr>
+      </w:pPr>
+      <w:r>
+        <w:rPr>
+          <w:rFonts w:ascii="Lucida Console" w:hAnsi="Lucida Console"/>
+        </w:rPr>
+        <w:t>OS: Operating System: Configures and operates tasks in the system.</w:t>
+      </w:r>
+    </w:p>
+    <w:p>
+      <w:pPr>
+        <w:pStyle w:val="TextBody"/>
+        <w:numPr>
+          <w:ilvl w:val="0"/>
+          <w:numId w:val="2"/>
+        </w:numPr>
+        <w:rPr>
+          <w:rFonts w:ascii="Lucida Console" w:hAnsi="Lucida Console"/>
+        </w:rPr>
+      </w:pPr>
+      <w:r>
+        <w:rPr>
+          <w:rFonts w:ascii="Lucida Console" w:hAnsi="Lucida Console"/>
+        </w:rPr>
+        <w:t>BCM: Basic Communication Manager: Maintain signals for various communication protocols.</w:t>
+      </w:r>
+    </w:p>
+    <w:p>
+      <w:pPr>
+        <w:pStyle w:val="TextBody"/>
+        <w:numPr>
+          <w:ilvl w:val="0"/>
+          <w:numId w:val="2"/>
+        </w:numPr>
+        <w:rPr>
+          <w:rFonts w:ascii="Lucida Console" w:hAnsi="Lucida Console"/>
+        </w:rPr>
+      </w:pPr>
+      <w:r>
+        <w:rPr>
+          <w:rFonts w:ascii="Lucida Console" w:hAnsi="Lucida Console"/>
+        </w:rPr>
+        <w:t>VIO: Vehicle Infotainment Operator: Operates a group of audio visual warning signal in the vehicle.</w:t>
+      </w:r>
+    </w:p>
+    <w:p>
+      <w:pPr>
+        <w:pStyle w:val="TextBody"/>
+        <w:numPr>
+          <w:ilvl w:val="0"/>
+          <w:numId w:val="2"/>
+        </w:numPr>
+        <w:rPr>
+          <w:rFonts w:ascii="Lucida Console" w:hAnsi="Lucida Console"/>
+        </w:rPr>
+      </w:pPr>
+      <w:r>
+        <w:rPr>
+          <w:rFonts w:ascii="Lucida Console" w:hAnsi="Lucida Console"/>
+        </w:rPr>
+        <w:t>Bz_drv: Buzzer driver: Abstract Buzzer operation.</w:t>
+      </w:r>
+    </w:p>
+    <w:p>
+      <w:pPr>
+        <w:pStyle w:val="TextBody"/>
+        <w:numPr>
+          <w:ilvl w:val="0"/>
+          <w:numId w:val="2"/>
+        </w:numPr>
+        <w:rPr>
+          <w:rFonts w:ascii="Lucida Console" w:hAnsi="Lucida Console"/>
+        </w:rPr>
+      </w:pPr>
+      <w:r>
+        <w:rPr>
+          <w:rFonts w:ascii="Lucida Console" w:hAnsi="Lucida Console"/>
+        </w:rPr>
+        <w:t>Li_drv: Lights driver: Abstract Lights operation.</w:t>
+      </w:r>
+    </w:p>
+    <w:p>
+      <w:pPr>
+        <w:pStyle w:val="TextBody"/>
+        <w:numPr>
+          <w:ilvl w:val="0"/>
+          <w:numId w:val="2"/>
+        </w:numPr>
+        <w:rPr>
+          <w:rFonts w:ascii="Lucida Console" w:hAnsi="Lucida Console"/>
+        </w:rPr>
+      </w:pPr>
+      <w:r>
+        <w:rPr>
+          <w:rFonts w:ascii="Lucida Console" w:hAnsi="Lucida Console"/>
+        </w:rPr>
+        <w:t>GPIO: General Purpose Input/Outputs: Configure and interact with IO registers.</w:t>
+      </w:r>
+    </w:p>
+    <w:p>
+      <w:pPr>
+        <w:pStyle w:val="TextBody"/>
+        <w:numPr>
+          <w:ilvl w:val="0"/>
+          <w:numId w:val="2"/>
+        </w:numPr>
+        <w:rPr>
+          <w:rFonts w:ascii="Lucida Console" w:hAnsi="Lucida Console"/>
+        </w:rPr>
+      </w:pPr>
+      <w:r>
+        <w:rPr>
+          <w:rFonts w:ascii="Lucida Console" w:hAnsi="Lucida Console"/>
+        </w:rPr>
+        <w:t>CAN_If: CAN Interface: Abstract CAN frame composition.</w:t>
+      </w:r>
+    </w:p>
+    <w:p>
+      <w:pPr>
+        <w:pStyle w:val="TextBody"/>
+        <w:numPr>
+          <w:ilvl w:val="0"/>
+          <w:numId w:val="2"/>
+        </w:numPr>
+        <w:rPr>
+          <w:rFonts w:ascii="Lucida Console" w:hAnsi="Lucida Console"/>
+        </w:rPr>
+      </w:pPr>
+      <w:r>
+        <w:rPr>
+          <w:rFonts w:ascii="Lucida Console" w:hAnsi="Lucida Console"/>
+        </w:rPr>
+        <w:t>CAN_drv: CAN driver: Configure and interact with CAN transceiver registers.</w:t>
+      </w:r>
+      <w:r>
+        <w:br w:type="page"/>
+      </w:r>
+    </w:p>
+    <w:p>
+      <w:pPr>
+        <w:pStyle w:val="Heading2"/>
+        <w:rPr>
+          <w:rFonts w:ascii="Lucida Console" w:hAnsi="Lucida Console"/>
+        </w:rPr>
+      </w:pPr>
+      <w:r>
+        <w:rPr>
+          <w:rFonts w:ascii="Lucida Console" w:hAnsi="Lucida Console"/>
+        </w:rPr>
+        <w:t>Detailed APIs:</w:t>
+        <w:br/>
+      </w:r>
+    </w:p>
+    <w:p>
+      <w:pPr>
+        <w:pStyle w:val="Heading3"/>
+        <w:rPr/>
+      </w:pPr>
+      <w:r>
+        <w:rPr/>
+        <w:t>OS: Operating System:</w:t>
+      </w:r>
+    </w:p>
+    <w:p>
+      <w:pPr>
+        <w:pStyle w:val="TextBody"/>
+        <w:rPr>
+          <w:rFonts w:ascii="Lucida Console" w:hAnsi="Lucida Console"/>
+        </w:rPr>
+      </w:pPr>
+      <w:r>
+        <w:rPr>
+          <w:rFonts w:ascii="Lucida Console" w:hAnsi="Lucida Console"/>
+        </w:rPr>
+        <w:t>- void OS_Init( void ): Initialize OS module and configure timers.</w:t>
+        <w:br/>
+      </w:r>
+    </w:p>
+    <w:p>
+      <w:pPr>
+        <w:pStyle w:val="TextBody"/>
+        <w:rPr>
+          <w:rFonts w:ascii="Lucida Console" w:hAnsi="Lucida Console"/>
+        </w:rPr>
+      </w:pPr>
+      <w:r>
+        <w:rPr>
+          <w:rFonts w:ascii="Lucida Console" w:hAnsi="Lucida Console"/>
+        </w:rPr>
+        <w:t xml:space="preserve">- Std_Result OS_Task_Create_periodic( uint8 * Task_Handler, </w:t>
+        <w:br/>
+        <w:t xml:space="preserve">uint8 Task_Stack_Size, </w:t>
+        <w:br/>
+        <w:t xml:space="preserve">uint8 Task_Period, </w:t>
+        <w:br/>
+        <w:t>void (* Task_Body_callback_fun)(void) ): create periodic task.</w:t>
+        <w:br/>
+      </w:r>
+    </w:p>
+    <w:p>
+      <w:pPr>
+        <w:pStyle w:val="TextBody"/>
+        <w:rPr>
+          <w:rFonts w:ascii="Lucida Console" w:hAnsi="Lucida Console"/>
+        </w:rPr>
+      </w:pPr>
+      <w:r>
+        <w:rPr>
+          <w:rFonts w:ascii="Lucida Console" w:hAnsi="Lucida Console"/>
+        </w:rPr>
+        <w:t>- Std_Result OS_Task_Delete( uint8 Task_Handler): delete task.</w:t>
+        <w:br/>
+      </w:r>
+    </w:p>
+    <w:p>
+      <w:pPr>
+        <w:pStyle w:val="TextBody"/>
+        <w:rPr>
+          <w:rFonts w:ascii="Lucida Console" w:hAnsi="Lucida Console"/>
+        </w:rPr>
+      </w:pPr>
+      <w:r>
+        <w:rPr>
+          <w:rFonts w:ascii="Lucida Console" w:hAnsi="Lucida Console"/>
+        </w:rPr>
+        <w:t>- void OS_StartScheduler( void ): Start scheduling and dispatching tasks.</w:t>
+      </w:r>
+    </w:p>
+    <w:p>
+      <w:pPr>
+        <w:pStyle w:val="TextBody"/>
+        <w:rPr>
+          <w:rFonts w:ascii="Lucida Console" w:hAnsi="Lucida Console"/>
+        </w:rPr>
+      </w:pPr>
+      <w:r>
+        <w:rPr>
+          <w:rFonts w:ascii="Lucida Console" w:hAnsi="Lucida Console"/>
+        </w:rPr>
+      </w:r>
+    </w:p>
+    <w:p>
+      <w:pPr>
+        <w:pStyle w:val="Heading3"/>
+        <w:rPr/>
+      </w:pPr>
+      <w:r>
+        <w:rPr/>
+        <w:t>BCM: Basic Communication Manager:</w:t>
+      </w:r>
+    </w:p>
+    <w:p>
+      <w:pPr>
+        <w:pStyle w:val="TextBody"/>
+        <w:rPr>
+          <w:rFonts w:ascii="Lucida Console" w:hAnsi="Lucida Console"/>
+        </w:rPr>
+      </w:pPr>
+      <w:r>
+        <w:rPr>
+          <w:rFonts w:ascii="Lucida Console" w:hAnsi="Lucida Console"/>
+        </w:rPr>
+        <w:t>- void BCM_Init( void ): Initialize BCM module.</w:t>
+        <w:br/>
+      </w:r>
+    </w:p>
+    <w:p>
+      <w:pPr>
+        <w:pStyle w:val="TextBody"/>
+        <w:rPr>
+          <w:rFonts w:ascii="Lucida Console" w:hAnsi="Lucida Console"/>
+        </w:rPr>
+      </w:pPr>
+      <w:r>
+        <w:rPr>
+          <w:rFonts w:ascii="Lucida Console" w:hAnsi="Lucida Console"/>
+        </w:rPr>
+        <w:t xml:space="preserve">- Std_Result BCM_Create_Signal( uint8 * Signal_Handler, COM_Protocol_t cp_type, </w:t>
+        <w:br/>
+        <w:t xml:space="preserve">Dir_t Direction, </w:t>
+        <w:br/>
+        <w:t xml:space="preserve">uint8 Signal_Periodicity, </w:t>
+        <w:br/>
+        <w:t xml:space="preserve">void (* Signal_Updater_callback_fun), </w:t>
+        <w:br/>
+        <w:t>uint8 Payload_Size): create and configure new signal.</w:t>
+        <w:br/>
+      </w:r>
+    </w:p>
+    <w:p>
+      <w:pPr>
+        <w:pStyle w:val="TextBody"/>
+        <w:rPr>
+          <w:rFonts w:ascii="Lucida Console" w:hAnsi="Lucida Console"/>
+        </w:rPr>
+      </w:pPr>
+      <w:r>
+        <w:rPr>
+          <w:rFonts w:ascii="Lucida Console" w:hAnsi="Lucida Console"/>
+        </w:rPr>
+        <w:t xml:space="preserve">- Std_Result BCM_Send_Signal(uint8 Signal_Handler, </w:t>
+        <w:br/>
+        <w:t>(uint32 * Payload_Data)): Send signal.</w:t>
+        <w:br/>
+      </w:r>
+    </w:p>
+    <w:p>
+      <w:pPr>
+        <w:pStyle w:val="TextBody"/>
+        <w:rPr>
+          <w:rFonts w:ascii="Lucida Console" w:hAnsi="Lucida Console"/>
+        </w:rPr>
+      </w:pPr>
+      <w:r>
+        <w:rPr>
+          <w:rFonts w:ascii="Lucida Console" w:hAnsi="Lucida Console"/>
+        </w:rPr>
+        <w:t xml:space="preserve">- Std_Result BCM_Receive_Signal(uint8 Signal_Handler, </w:t>
+        <w:br/>
+        <w:t>(uint32 * Payload_Data)): Receive signal.</w:t>
+      </w:r>
+    </w:p>
+    <w:p>
+      <w:pPr>
+        <w:pStyle w:val="TextBody"/>
+        <w:rPr>
+          <w:rFonts w:ascii="Lucida Console" w:hAnsi="Lucida Console"/>
+        </w:rPr>
+      </w:pPr>
+      <w:r>
+        <w:rPr>
+          <w:rFonts w:ascii="Lucida Console" w:hAnsi="Lucida Console"/>
+        </w:rPr>
+      </w:r>
+      <w:r>
+        <w:br w:type="page"/>
+      </w:r>
+    </w:p>
+    <w:p>
+      <w:pPr>
+        <w:pStyle w:val="Heading3"/>
+        <w:rPr/>
+      </w:pPr>
+      <w:r>
+        <w:rPr/>
+        <w:t>VIO: Vehicle Infotainment Operator:</w:t>
+      </w:r>
+    </w:p>
+    <w:p>
+      <w:pPr>
+        <w:pStyle w:val="TextBody"/>
+        <w:rPr>
+          <w:rFonts w:ascii="Lucida Console" w:hAnsi="Lucida Console"/>
+        </w:rPr>
+      </w:pPr>
+      <w:r>
+        <w:rPr>
+          <w:rFonts w:ascii="Lucida Console" w:hAnsi="Lucida Console"/>
+        </w:rPr>
+        <w:t>- void VIO_Init(void): Initialize VIO module.</w:t>
+        <w:br/>
+      </w:r>
+    </w:p>
+    <w:p>
+      <w:pPr>
+        <w:pStyle w:val="TextBody"/>
+        <w:rPr>
+          <w:rFonts w:ascii="Lucida Console" w:hAnsi="Lucida Console"/>
+        </w:rPr>
+      </w:pPr>
+      <w:r>
+        <w:rPr>
+          <w:rFonts w:ascii="Lucida Console" w:hAnsi="Lucida Console"/>
+        </w:rPr>
+        <w:t>- void VIO_DS_Update(uint32 * status_Data): door sensor status update local value.</w:t>
+        <w:br/>
+      </w:r>
+    </w:p>
+    <w:p>
+      <w:pPr>
+        <w:pStyle w:val="TextBody"/>
+        <w:rPr>
+          <w:rFonts w:ascii="Lucida Console" w:hAnsi="Lucida Console"/>
+        </w:rPr>
+      </w:pPr>
+      <w:r>
+        <w:rPr>
+          <w:rFonts w:ascii="Lucida Console" w:hAnsi="Lucida Console"/>
+        </w:rPr>
+        <w:t>- void VIO_LS_Update(uint32 * status_Data): light sensor status update local value.</w:t>
+        <w:br/>
+      </w:r>
+    </w:p>
+    <w:p>
+      <w:pPr>
+        <w:pStyle w:val="TextBody"/>
+        <w:rPr>
+          <w:rFonts w:ascii="Lucida Console" w:hAnsi="Lucida Console"/>
+        </w:rPr>
+      </w:pPr>
+      <w:r>
+        <w:rPr>
+          <w:rFonts w:ascii="Lucida Console" w:hAnsi="Lucida Console"/>
+        </w:rPr>
+        <w:t>- void VIO_SS_Update(uint32 * status_Data): speed sensor status update local value.</w:t>
+        <w:br/>
+      </w:r>
+    </w:p>
+    <w:p>
+      <w:pPr>
+        <w:pStyle w:val="TextBody"/>
+        <w:rPr>
+          <w:rFonts w:ascii="Lucida Console" w:hAnsi="Lucida Console"/>
+        </w:rPr>
+      </w:pPr>
+      <w:r>
+        <w:rPr>
+          <w:rFonts w:ascii="Lucida Console" w:hAnsi="Lucida Console"/>
+        </w:rPr>
+        <w:t>- void VIO_Main(void): Periodicaly evaluate sensor values and operate warnings accordingly.</w:t>
+      </w:r>
+    </w:p>
+    <w:p>
+      <w:pPr>
+        <w:pStyle w:val="TextBody"/>
+        <w:rPr>
+          <w:rFonts w:ascii="Lucida Console" w:hAnsi="Lucida Console"/>
+        </w:rPr>
+      </w:pPr>
+      <w:r>
+        <w:rPr>
+          <w:rFonts w:ascii="Lucida Console" w:hAnsi="Lucida Console"/>
+        </w:rPr>
+      </w:r>
+    </w:p>
+    <w:p>
+      <w:pPr>
+        <w:pStyle w:val="Heading3"/>
+        <w:rPr/>
+      </w:pPr>
+      <w:r>
+        <w:rPr/>
+        <w:t>Bz_drv: Buzzer driver:</w:t>
+      </w:r>
+    </w:p>
+    <w:p>
+      <w:pPr>
+        <w:pStyle w:val="TextBody"/>
+        <w:rPr>
+          <w:rFonts w:ascii="Lucida Console" w:hAnsi="Lucida Console"/>
+        </w:rPr>
+      </w:pPr>
+      <w:r>
+        <w:rPr>
+          <w:rFonts w:ascii="Lucida Console" w:hAnsi="Lucida Console"/>
+        </w:rPr>
+        <w:t>- void Bz_Init(void): Initialize Bz_drv module.</w:t>
+        <w:br/>
+      </w:r>
+    </w:p>
+    <w:p>
+      <w:pPr>
+        <w:pStyle w:val="TextBody"/>
+        <w:rPr>
+          <w:rFonts w:ascii="Lucida Console" w:hAnsi="Lucida Console"/>
+        </w:rPr>
+      </w:pPr>
+      <w:r>
+        <w:rPr>
+          <w:rFonts w:ascii="Lucida Console" w:hAnsi="Lucida Console"/>
+        </w:rPr>
+        <w:t>- void Bz_Set_Data(uint32 * Data): Set Buzzer ON or OFF.</w:t>
+      </w:r>
+    </w:p>
+    <w:p>
+      <w:pPr>
+        <w:pStyle w:val="TextBody"/>
+        <w:rPr>
+          <w:rFonts w:ascii="Lucida Console" w:hAnsi="Lucida Console"/>
+        </w:rPr>
+      </w:pPr>
+      <w:r>
+        <w:rPr>
+          <w:rFonts w:ascii="Lucida Console" w:hAnsi="Lucida Console"/>
+        </w:rPr>
+      </w:r>
+    </w:p>
+    <w:p>
+      <w:pPr>
+        <w:pStyle w:val="Heading3"/>
+        <w:rPr/>
+      </w:pPr>
+      <w:r>
+        <w:rPr/>
+        <w:t>Li_drv: Lights driver:</w:t>
+      </w:r>
+    </w:p>
+    <w:p>
+      <w:pPr>
+        <w:pStyle w:val="TextBody"/>
+        <w:rPr>
+          <w:rFonts w:ascii="Lucida Console" w:hAnsi="Lucida Console"/>
+        </w:rPr>
+      </w:pPr>
+      <w:r>
+        <w:rPr>
+          <w:rFonts w:ascii="Lucida Console" w:hAnsi="Lucida Console"/>
+        </w:rPr>
+        <w:t>- void Li_Init(void): Initialize Li_drv module.</w:t>
+        <w:br/>
+      </w:r>
+    </w:p>
+    <w:p>
+      <w:pPr>
+        <w:pStyle w:val="TextBody"/>
+        <w:rPr>
+          <w:rFonts w:ascii="Lucida Console" w:hAnsi="Lucida Console"/>
+        </w:rPr>
+      </w:pPr>
+      <w:r>
+        <w:rPr>
+          <w:rFonts w:ascii="Lucida Console" w:hAnsi="Lucida Console"/>
+        </w:rPr>
+        <w:t>- void Li_Set_Data(uint32 * Data): Set Lights ON or OFF.</w:t>
+      </w:r>
+    </w:p>
+    <w:p>
+      <w:pPr>
+        <w:pStyle w:val="TextBody"/>
+        <w:rPr>
+          <w:rFonts w:ascii="Lucida Console" w:hAnsi="Lucida Console"/>
+        </w:rPr>
+      </w:pPr>
+      <w:r>
+        <w:rPr>
+          <w:rFonts w:ascii="Lucida Console" w:hAnsi="Lucida Console"/>
+        </w:rPr>
+      </w:r>
+    </w:p>
+    <w:p>
+      <w:pPr>
+        <w:pStyle w:val="Heading3"/>
+        <w:rPr/>
+      </w:pPr>
+      <w:r>
+        <w:rPr/>
+        <w:t>GPIO: General Purpose Input/Outputs:</w:t>
+      </w:r>
+    </w:p>
+    <w:p>
+      <w:pPr>
+        <w:pStyle w:val="TextBody"/>
+        <w:rPr>
+          <w:rFonts w:ascii="Lucida Console" w:hAnsi="Lucida Console"/>
+        </w:rPr>
+      </w:pPr>
+      <w:r>
+        <w:rPr>
+          <w:rFonts w:ascii="Lucida Console" w:hAnsi="Lucida Console"/>
+        </w:rPr>
+        <w:t>- void Reg[XX]_Cfg(Dir_t Direction): Configure register [XX] as intput or output.</w:t>
+        <w:br/>
+      </w:r>
+    </w:p>
+    <w:p>
+      <w:pPr>
+        <w:pStyle w:val="TextBody"/>
+        <w:rPr>
+          <w:rFonts w:ascii="Lucida Console" w:hAnsi="Lucida Console"/>
+        </w:rPr>
+      </w:pPr>
+      <w:r>
+        <w:rPr>
+          <w:rFonts w:ascii="Lucida Console" w:hAnsi="Lucida Console"/>
+        </w:rPr>
+        <w:t>- void Reg[XX]_Read(uint32 * Data): Read register [XX] value.</w:t>
+        <w:br/>
+      </w:r>
+    </w:p>
+    <w:p>
+      <w:pPr>
+        <w:pStyle w:val="TextBody"/>
+        <w:rPr>
+          <w:rFonts w:ascii="Lucida Console" w:hAnsi="Lucida Console"/>
+        </w:rPr>
+      </w:pPr>
+      <w:r>
+        <w:rPr>
+          <w:rFonts w:ascii="Lucida Console" w:hAnsi="Lucida Console"/>
+        </w:rPr>
+        <w:t>- void Reg[XX]_Write(uint32 * Data): write register [XX] value.</w:t>
+      </w:r>
+    </w:p>
+    <w:p>
+      <w:pPr>
+        <w:pStyle w:val="TextBody"/>
+        <w:rPr>
+          <w:rFonts w:ascii="Lucida Console" w:hAnsi="Lucida Console"/>
+        </w:rPr>
+      </w:pPr>
+      <w:r>
+        <w:rPr>
+          <w:rFonts w:ascii="Lucida Console" w:hAnsi="Lucida Console"/>
+        </w:rPr>
+      </w:r>
+      <w:r>
+        <w:br w:type="page"/>
+      </w:r>
+    </w:p>
+    <w:p>
+      <w:pPr>
+        <w:pStyle w:val="Heading3"/>
+        <w:rPr/>
+      </w:pPr>
+      <w:r>
+        <w:rPr/>
+        <w:t>CAN_If: CAN Interface:</w:t>
+      </w:r>
+    </w:p>
+    <w:p>
+      <w:pPr>
+        <w:pStyle w:val="TextBody"/>
+        <w:rPr>
+          <w:rFonts w:ascii="Lucida Console" w:hAnsi="Lucida Console"/>
+        </w:rPr>
+      </w:pPr>
+      <w:r>
+        <w:rPr>
+          <w:rFonts w:ascii="Lucida Console" w:hAnsi="Lucida Console"/>
+        </w:rPr>
+        <w:t>- void CAN_If_Init(void): Initialize CAN_If module.</w:t>
+        <w:br/>
+      </w:r>
+    </w:p>
+    <w:p>
+      <w:pPr>
+        <w:pStyle w:val="TextBody"/>
+        <w:rPr>
+          <w:rFonts w:ascii="Lucida Console" w:hAnsi="Lucida Console"/>
+        </w:rPr>
+      </w:pPr>
+      <w:r>
+        <w:rPr>
+          <w:rFonts w:ascii="Lucida Console" w:hAnsi="Lucida Console"/>
+        </w:rPr>
+        <w:t>- void CAN_If_Create_Message(uint8 * Message_Handler): create new CAN message.</w:t>
+        <w:br/>
+      </w:r>
+    </w:p>
+    <w:p>
+      <w:pPr>
+        <w:pStyle w:val="TextBody"/>
+        <w:rPr>
+          <w:rFonts w:ascii="Lucida Console" w:hAnsi="Lucida Console"/>
+        </w:rPr>
+      </w:pPr>
+      <w:r>
+        <w:rPr>
+          <w:rFonts w:ascii="Lucida Console" w:hAnsi="Lucida Console"/>
+        </w:rPr>
+        <w:t>- void CAN_If_Create_Signal(uint8 * Signal_Handler): create new CAN Signal.</w:t>
+        <w:br/>
+      </w:r>
+    </w:p>
+    <w:p>
+      <w:pPr>
+        <w:pStyle w:val="TextBody"/>
+        <w:rPr>
+          <w:rFonts w:ascii="Lucida Console" w:hAnsi="Lucida Console"/>
+        </w:rPr>
+      </w:pPr>
+      <w:r>
+        <w:rPr>
+          <w:rFonts w:ascii="Lucida Console" w:hAnsi="Lucida Console"/>
+        </w:rPr>
+        <w:t xml:space="preserve">- void CAN_If_Cfg_Signal(uint8 * Message_Handler , </w:t>
+        <w:br/>
+        <w:t>uint8 * Signal_Handler): Configure CAN signal inside CAN frame.</w:t>
+        <w:br/>
+      </w:r>
+    </w:p>
+    <w:p>
+      <w:pPr>
+        <w:pStyle w:val="TextBody"/>
+        <w:rPr>
+          <w:rFonts w:ascii="Lucida Console" w:hAnsi="Lucida Console"/>
+        </w:rPr>
+      </w:pPr>
+      <w:r>
+        <w:rPr>
+          <w:rFonts w:ascii="Lucida Console" w:hAnsi="Lucida Console"/>
+        </w:rPr>
+        <w:t xml:space="preserve">- Std_Result CAN_If_Transmit(uint8 * Signal_Handler, </w:t>
+        <w:br/>
+        <w:t xml:space="preserve">uint8 * Payload_Data, </w:t>
+        <w:br/>
+        <w:t>uint8 Payload_Size): transmit signal.</w:t>
+        <w:br/>
+      </w:r>
+    </w:p>
+    <w:p>
+      <w:pPr>
+        <w:pStyle w:val="TextBody"/>
+        <w:rPr>
+          <w:rFonts w:ascii="Lucida Console" w:hAnsi="Lucida Console"/>
+        </w:rPr>
+      </w:pPr>
+      <w:r>
+        <w:rPr>
+          <w:rFonts w:ascii="Lucida Console" w:hAnsi="Lucida Console"/>
+        </w:rPr>
+        <w:t xml:space="preserve">- Std_Result CAN_If_Receive(uint8 * Signal_Handler, </w:t>
+        <w:br/>
+        <w:t xml:space="preserve">uint8 * Payload_Data, </w:t>
+        <w:br/>
+        <w:t>uint8 Payload_Size): Receive signal.</w:t>
+      </w:r>
+    </w:p>
+    <w:p>
+      <w:pPr>
+        <w:pStyle w:val="TextBody"/>
+        <w:rPr>
+          <w:rFonts w:ascii="Lucida Console" w:hAnsi="Lucida Console"/>
+        </w:rPr>
+      </w:pPr>
+      <w:r>
+        <w:rPr>
+          <w:rFonts w:ascii="Lucida Console" w:hAnsi="Lucida Console"/>
+        </w:rPr>
+      </w:r>
+    </w:p>
+    <w:p>
+      <w:pPr>
+        <w:pStyle w:val="Heading3"/>
+        <w:rPr/>
+      </w:pPr>
+      <w:r>
+        <w:rPr/>
+        <w:t>CAN_drv: CAN driver:</w:t>
+      </w:r>
+    </w:p>
+    <w:p>
+      <w:pPr>
+        <w:pStyle w:val="TextBody"/>
+        <w:rPr>
+          <w:rFonts w:ascii="Lucida Console" w:hAnsi="Lucida Console"/>
+        </w:rPr>
+      </w:pPr>
+      <w:r>
+        <w:rPr>
+          <w:rFonts w:ascii="Lucida Console" w:hAnsi="Lucida Console"/>
+        </w:rPr>
+        <w:t>- void CAN_Init(void): Initialize CAN_drv module.</w:t>
+        <w:br/>
+      </w:r>
+    </w:p>
+    <w:p>
+      <w:pPr>
+        <w:pStyle w:val="TextBody"/>
+        <w:rPr>
+          <w:rFonts w:ascii="Lucida Console" w:hAnsi="Lucida Console"/>
+        </w:rPr>
+      </w:pPr>
+      <w:r>
+        <w:rPr>
+          <w:rFonts w:ascii="Lucida Console" w:hAnsi="Lucida Console"/>
+        </w:rPr>
+        <w:t>- void CAN_Set_Baudrate(uint32 Rate): Set CAN baud rate.</w:t>
+        <w:br/>
+      </w:r>
+    </w:p>
+    <w:p>
+      <w:pPr>
+        <w:pStyle w:val="TextBody"/>
+        <w:rPr>
+          <w:rFonts w:ascii="Lucida Console" w:hAnsi="Lucida Console"/>
+        </w:rPr>
+      </w:pPr>
+      <w:r>
+        <w:rPr>
+          <w:rFonts w:ascii="Lucida Console" w:hAnsi="Lucida Console"/>
+        </w:rPr>
+        <w:t xml:space="preserve">- Std_Result CAN_Write(uint8 * Data, </w:t>
+        <w:br/>
+        <w:t>uint8 BuffSize): Write frame data to registers.</w:t>
+        <w:br/>
+      </w:r>
+    </w:p>
+    <w:p>
+      <w:pPr>
+        <w:pStyle w:val="TextBody"/>
+        <w:rPr>
+          <w:rFonts w:ascii="Lucida Console" w:hAnsi="Lucida Console"/>
+        </w:rPr>
+      </w:pPr>
+      <w:r>
+        <w:rPr>
+          <w:rFonts w:ascii="Lucida Console" w:hAnsi="Lucida Console"/>
+        </w:rPr>
+        <w:t xml:space="preserve">- Std_Result CAN_Read(uint8 * Data, </w:t>
+        <w:br/>
+        <w:t>uint8 BuffSize): Write frame data to registers.</w:t>
+      </w:r>
+    </w:p>
+    <w:p>
+      <w:pPr>
+        <w:pStyle w:val="TextBody"/>
         <w:spacing w:before="0" w:after="140"/>
-        <w:jc w:val="start"/>
-        <w:rPr/>
-      </w:pPr>
-      <w:r>
-        <w:rPr/>
+        <w:rPr>
+          <w:rFonts w:ascii="Lucida Console" w:hAnsi="Lucida Console"/>
+        </w:rPr>
+      </w:pPr>
+      <w:r>
+        <w:rPr>
+          <w:rFonts w:ascii="Lucida Console" w:hAnsi="Lucida Console"/>
+        </w:rPr>
       </w:r>
     </w:p>
     <w:sectPr>
-      <w:footerReference w:type="default" r:id="rId4"/>
+      <w:footerReference w:type="default" r:id="rId7"/>
       <w:type w:val="nextPage"/>
       <w:pgSz w:w="12240" w:h="15840"/>
       <w:pgMar w:left="1134" w:right="1134" w:gutter="0" w:header="0" w:top="1134" w:footer="1134" w:bottom="1693"/>
@@ -180,7 +2257,7 @@
     </w:r>
     <w:r>
       <w:rPr/>
-      <w:t>1</w:t>
+      <w:t>10</w:t>
     </w:r>
     <w:r>
       <w:rPr/>
@@ -320,8 +2397,148 @@
       <w:rPr/>
     </w:lvl>
   </w:abstractNum>
+  <w:abstractNum w:abstractNumId="2">
+    <w:lvl w:ilvl="0">
+      <w:start w:val="1"/>
+      <w:numFmt w:val="bullet"/>
+      <w:lvlText w:val=""/>
+      <w:lvlJc w:val="start"/>
+      <w:pPr>
+        <w:tabs>
+          <w:tab w:val="num" w:pos="720"/>
+        </w:tabs>
+        <w:ind w:start="720" w:hanging="360"/>
+      </w:pPr>
+      <w:rPr>
+        <w:rFonts w:ascii="Symbol" w:hAnsi="Symbol" w:cs="Symbol" w:hint="default"/>
+      </w:rPr>
+    </w:lvl>
+    <w:lvl w:ilvl="1">
+      <w:start w:val="1"/>
+      <w:numFmt w:val="bullet"/>
+      <w:lvlText w:val=""/>
+      <w:lvlJc w:val="start"/>
+      <w:pPr>
+        <w:tabs>
+          <w:tab w:val="num" w:pos="1080"/>
+        </w:tabs>
+        <w:ind w:start="1080" w:hanging="360"/>
+      </w:pPr>
+      <w:rPr>
+        <w:rFonts w:ascii="Symbol" w:hAnsi="Symbol" w:cs="Symbol" w:hint="default"/>
+      </w:rPr>
+    </w:lvl>
+    <w:lvl w:ilvl="2">
+      <w:start w:val="1"/>
+      <w:numFmt w:val="bullet"/>
+      <w:lvlText w:val=""/>
+      <w:lvlJc w:val="start"/>
+      <w:pPr>
+        <w:tabs>
+          <w:tab w:val="num" w:pos="1440"/>
+        </w:tabs>
+        <w:ind w:start="1440" w:hanging="360"/>
+      </w:pPr>
+      <w:rPr>
+        <w:rFonts w:ascii="Symbol" w:hAnsi="Symbol" w:cs="Symbol" w:hint="default"/>
+      </w:rPr>
+    </w:lvl>
+    <w:lvl w:ilvl="3">
+      <w:start w:val="1"/>
+      <w:numFmt w:val="bullet"/>
+      <w:lvlText w:val=""/>
+      <w:lvlJc w:val="start"/>
+      <w:pPr>
+        <w:tabs>
+          <w:tab w:val="num" w:pos="1800"/>
+        </w:tabs>
+        <w:ind w:start="1800" w:hanging="360"/>
+      </w:pPr>
+      <w:rPr>
+        <w:rFonts w:ascii="Symbol" w:hAnsi="Symbol" w:cs="Symbol" w:hint="default"/>
+      </w:rPr>
+    </w:lvl>
+    <w:lvl w:ilvl="4">
+      <w:start w:val="1"/>
+      <w:numFmt w:val="bullet"/>
+      <w:lvlText w:val=""/>
+      <w:lvlJc w:val="start"/>
+      <w:pPr>
+        <w:tabs>
+          <w:tab w:val="num" w:pos="2160"/>
+        </w:tabs>
+        <w:ind w:start="2160" w:hanging="360"/>
+      </w:pPr>
+      <w:rPr>
+        <w:rFonts w:ascii="Symbol" w:hAnsi="Symbol" w:cs="Symbol" w:hint="default"/>
+      </w:rPr>
+    </w:lvl>
+    <w:lvl w:ilvl="5">
+      <w:start w:val="1"/>
+      <w:numFmt w:val="bullet"/>
+      <w:lvlText w:val=""/>
+      <w:lvlJc w:val="start"/>
+      <w:pPr>
+        <w:tabs>
+          <w:tab w:val="num" w:pos="2520"/>
+        </w:tabs>
+        <w:ind w:start="2520" w:hanging="360"/>
+      </w:pPr>
+      <w:rPr>
+        <w:rFonts w:ascii="Symbol" w:hAnsi="Symbol" w:cs="Symbol" w:hint="default"/>
+      </w:rPr>
+    </w:lvl>
+    <w:lvl w:ilvl="6">
+      <w:start w:val="1"/>
+      <w:numFmt w:val="bullet"/>
+      <w:lvlText w:val=""/>
+      <w:lvlJc w:val="start"/>
+      <w:pPr>
+        <w:tabs>
+          <w:tab w:val="num" w:pos="2880"/>
+        </w:tabs>
+        <w:ind w:start="2880" w:hanging="360"/>
+      </w:pPr>
+      <w:rPr>
+        <w:rFonts w:ascii="Symbol" w:hAnsi="Symbol" w:cs="Symbol" w:hint="default"/>
+      </w:rPr>
+    </w:lvl>
+    <w:lvl w:ilvl="7">
+      <w:start w:val="1"/>
+      <w:numFmt w:val="bullet"/>
+      <w:lvlText w:val=""/>
+      <w:lvlJc w:val="start"/>
+      <w:pPr>
+        <w:tabs>
+          <w:tab w:val="num" w:pos="3240"/>
+        </w:tabs>
+        <w:ind w:start="3240" w:hanging="360"/>
+      </w:pPr>
+      <w:rPr>
+        <w:rFonts w:ascii="Symbol" w:hAnsi="Symbol" w:cs="Symbol" w:hint="default"/>
+      </w:rPr>
+    </w:lvl>
+    <w:lvl w:ilvl="8">
+      <w:start w:val="1"/>
+      <w:numFmt w:val="bullet"/>
+      <w:lvlText w:val=""/>
+      <w:lvlJc w:val="start"/>
+      <w:pPr>
+        <w:tabs>
+          <w:tab w:val="num" w:pos="3600"/>
+        </w:tabs>
+        <w:ind w:start="3600" w:hanging="360"/>
+      </w:pPr>
+      <w:rPr>
+        <w:rFonts w:ascii="Symbol" w:hAnsi="Symbol" w:cs="Symbol" w:hint="default"/>
+      </w:rPr>
+    </w:lvl>
+  </w:abstractNum>
   <w:num w:numId="1">
     <w:abstractNumId w:val="1"/>
+  </w:num>
+  <w:num w:numId="2">
+    <w:abstractNumId w:val="2"/>
   </w:num>
 </w:numbering>
 </file>
@@ -340,7 +2557,6 @@
     </w:rPrDefault>
     <w:pPrDefault>
       <w:pPr>
-        <w:widowControl/>
         <w:suppressAutoHyphens w:val="true"/>
       </w:pPr>
     </w:pPrDefault>
@@ -350,10 +2566,11 @@
     <w:qFormat/>
     <w:pPr>
       <w:widowControl/>
-      <w:kinsoku w:val="true"/>
-      <w:overflowPunct w:val="true"/>
-      <w:autoSpaceDE w:val="true"/>
+      <w:suppressAutoHyphens w:val="true"/>
+      <w:overflowPunct w:val="false"/>
       <w:bidi w:val="0"/>
+      <w:spacing w:before="0" w:after="0"/>
+      <w:jc w:val="start"/>
     </w:pPr>
     <w:rPr>
       <w:rFonts w:ascii="Liberation Serif" w:hAnsi="Liberation Serif" w:eastAsia="NSimSun" w:cs="Lucida Sans"/>
@@ -574,14 +2791,19 @@
     <w:qFormat/>
     <w:rPr/>
   </w:style>
+  <w:style w:type="character" w:styleId="EndnoteCharacters">
+    <w:name w:val="Endnote Characters"/>
+    <w:qFormat/>
+    <w:rPr/>
+  </w:style>
   <w:style w:type="character" w:styleId="EndnoteAnchor">
     <w:name w:val="Endnote Reference"/>
     <w:rPr>
       <w:vertAlign w:val="superscript"/>
     </w:rPr>
   </w:style>
-  <w:style w:type="character" w:styleId="EndnoteCharacters">
-    <w:name w:val="Endnote Characters"/>
+  <w:style w:type="character" w:styleId="FootnoteCharacters">
+    <w:name w:val="Footnote Characters"/>
     <w:qFormat/>
     <w:rPr/>
   </w:style>
@@ -590,11 +2812,6 @@
     <w:rPr>
       <w:vertAlign w:val="superscript"/>
     </w:rPr>
-  </w:style>
-  <w:style w:type="character" w:styleId="FootnoteCharacters">
-    <w:name w:val="Footnote Characters"/>
-    <w:qFormat/>
-    <w:rPr/>
   </w:style>
   <w:style w:type="character" w:styleId="DropCaps">
     <w:name w:val="Drop Caps"/>
@@ -692,6 +2909,36 @@
     </w:pPr>
     <w:rPr/>
   </w:style>
+  <w:style w:type="paragraph" w:styleId="List">
+    <w:name w:val="List"/>
+    <w:basedOn w:val="TextBody"/>
+    <w:pPr/>
+    <w:rPr/>
+  </w:style>
+  <w:style w:type="paragraph" w:styleId="Caption">
+    <w:name w:val="Caption"/>
+    <w:basedOn w:val="Normal"/>
+    <w:qFormat/>
+    <w:pPr>
+      <w:suppressLineNumbers/>
+      <w:spacing w:before="120" w:after="120"/>
+    </w:pPr>
+    <w:rPr>
+      <w:i/>
+      <w:iCs/>
+      <w:sz w:val="20"/>
+      <w:szCs w:val="20"/>
+    </w:rPr>
+  </w:style>
+  <w:style w:type="paragraph" w:styleId="Index">
+    <w:name w:val="Index"/>
+    <w:basedOn w:val="Normal"/>
+    <w:qFormat/>
+    <w:pPr>
+      <w:suppressLineNumbers/>
+    </w:pPr>
+    <w:rPr/>
+  </w:style>
   <w:style w:type="paragraph" w:styleId="Endnote">
     <w:name w:val="Endnote Text"/>
     <w:basedOn w:val="Normal"/>
@@ -844,9 +3091,10 @@
       <w:szCs w:val="32"/>
     </w:rPr>
   </w:style>
-  <w:style w:type="paragraph" w:styleId="BibliographyHeading">
+  <w:style w:type="paragraph" w:styleId="TableofAuthorities">
     <w:name w:val="Table of Authorities"/>
     <w:basedOn w:val="IndexHeading"/>
+    <w:qFormat/>
     <w:pPr>
       <w:suppressLineNumbers/>
       <w:ind w:start="0" w:end="0" w:hanging="0"/>
@@ -925,21 +3173,6 @@
     </w:pPr>
     <w:rPr/>
   </w:style>
-  <w:style w:type="paragraph" w:styleId="Caption">
-    <w:name w:val="Caption"/>
-    <w:basedOn w:val="Normal"/>
-    <w:qFormat/>
-    <w:pPr>
-      <w:suppressLineNumbers/>
-      <w:spacing w:before="120" w:after="120"/>
-    </w:pPr>
-    <w:rPr>
-      <w:i/>
-      <w:iCs/>
-      <w:sz w:val="20"/>
-      <w:szCs w:val="20"/>
-    </w:rPr>
-  </w:style>
   <w:style w:type="paragraph" w:styleId="Figure">
     <w:name w:val="Figure"/>
     <w:basedOn w:val="Caption"/>
@@ -961,9 +3194,10 @@
     <w:pPr/>
     <w:rPr/>
   </w:style>
-  <w:style w:type="paragraph" w:styleId="Drawing">
+  <w:style w:type="paragraph" w:styleId="TableofFigures">
     <w:name w:val="Table of Figures"/>
     <w:basedOn w:val="Caption"/>
+    <w:qFormat/>
     <w:pPr/>
     <w:rPr/>
   </w:style>
@@ -1026,15 +3260,6 @@
     <w:basedOn w:val="Caption"/>
     <w:qFormat/>
     <w:pPr/>
-    <w:rPr/>
-  </w:style>
-  <w:style w:type="paragraph" w:styleId="Index">
-    <w:name w:val="Index"/>
-    <w:basedOn w:val="Normal"/>
-    <w:qFormat/>
-    <w:pPr>
-      <w:suppressLineNumbers/>
-    </w:pPr>
     <w:rPr/>
   </w:style>
   <w:style w:type="paragraph" w:styleId="TableIndex1">
@@ -1408,9 +3633,10 @@
       <w:szCs w:val="21"/>
     </w:rPr>
   </w:style>
-  <w:style w:type="paragraph" w:styleId="Marginalia">
+  <w:style w:type="paragraph" w:styleId="AnnotationText">
     <w:name w:val="Annotation Text"/>
     <w:basedOn w:val="TextBody"/>
+    <w:qFormat/>
     <w:pPr>
       <w:ind w:start="2268" w:end="0" w:hanging="0"/>
     </w:pPr>
@@ -1429,12 +3655,6 @@
     </w:pPr>
     <w:rPr/>
   </w:style>
-  <w:style w:type="paragraph" w:styleId="List">
-    <w:name w:val="List"/>
-    <w:basedOn w:val="TextBody"/>
-    <w:pPr/>
-    <w:rPr/>
-  </w:style>
   <w:style w:type="paragraph" w:styleId="Numbering5Cont">
     <w:name w:val="Numbering 5 Cont."/>
     <w:basedOn w:val="List"/>
@@ -1445,8 +3665,8 @@
     </w:pPr>
     <w:rPr/>
   </w:style>
-  <w:style w:type="paragraph" w:styleId="List1">
-    <w:name w:val="List 2"/>
+  <w:style w:type="paragraph" w:styleId="List2">
+    <w:name w:val="List Bullet 3"/>
     <w:basedOn w:val="List"/>
     <w:pPr>
       <w:spacing w:before="0" w:after="120"/>
@@ -1454,9 +3674,10 @@
     </w:pPr>
     <w:rPr/>
   </w:style>
-  <w:style w:type="paragraph" w:styleId="List1Cont">
+  <w:style w:type="paragraph" w:styleId="ListContinue">
     <w:name w:val="List Continue"/>
     <w:basedOn w:val="List"/>
+    <w:qFormat/>
     <w:pPr>
       <w:spacing w:before="0" w:after="120"/>
       <w:ind w:start="360" w:end="0" w:hanging="0"/>
@@ -1466,7 +3687,7 @@
   <w:style w:type="paragraph" w:styleId="List1End">
     <w:name w:val="List 1 End"/>
     <w:basedOn w:val="List"/>
-    <w:next w:val="List1"/>
+    <w:next w:val="List2"/>
     <w:qFormat/>
     <w:pPr>
       <w:spacing w:before="0" w:after="240"/>
@@ -1477,7 +3698,7 @@
   <w:style w:type="paragraph" w:styleId="List1Start">
     <w:name w:val="List 1 Start"/>
     <w:basedOn w:val="List"/>
-    <w:next w:val="List1"/>
+    <w:next w:val="List2"/>
     <w:qFormat/>
     <w:pPr>
       <w:spacing w:before="240" w:after="120"/>
@@ -1485,18 +3706,20 @@
     </w:pPr>
     <w:rPr/>
   </w:style>
-  <w:style w:type="paragraph" w:styleId="List2">
+  <w:style w:type="paragraph" w:styleId="ListBullet3">
     <w:name w:val="List Bullet 3"/>
     <w:basedOn w:val="List"/>
+    <w:qFormat/>
     <w:pPr>
       <w:spacing w:before="0" w:after="120"/>
       <w:ind w:start="720" w:end="0" w:hanging="360"/>
     </w:pPr>
     <w:rPr/>
   </w:style>
-  <w:style w:type="paragraph" w:styleId="List2Cont">
+  <w:style w:type="paragraph" w:styleId="ListContinue2">
     <w:name w:val="List Continue 2"/>
     <w:basedOn w:val="List"/>
+    <w:qFormat/>
     <w:pPr>
       <w:spacing w:before="0" w:after="120"/>
       <w:ind w:start="720" w:end="0" w:hanging="0"/>
@@ -1506,7 +3729,7 @@
   <w:style w:type="paragraph" w:styleId="List2End">
     <w:name w:val="List 2 End"/>
     <w:basedOn w:val="List"/>
-    <w:next w:val="List2"/>
+    <w:next w:val="ListBullet3"/>
     <w:qFormat/>
     <w:pPr>
       <w:spacing w:before="0" w:after="240"/>
@@ -1517,11 +3740,137 @@
   <w:style w:type="paragraph" w:styleId="List2Start">
     <w:name w:val="List 2 Start"/>
     <w:basedOn w:val="List"/>
-    <w:next w:val="List2"/>
+    <w:next w:val="ListBullet3"/>
     <w:qFormat/>
     <w:pPr>
       <w:spacing w:before="240" w:after="120"/>
       <w:ind w:start="720" w:end="0" w:hanging="360"/>
+    </w:pPr>
+    <w:rPr/>
+  </w:style>
+  <w:style w:type="paragraph" w:styleId="ListBullet4">
+    <w:name w:val="List Bullet 4"/>
+    <w:basedOn w:val="List"/>
+    <w:qFormat/>
+    <w:pPr>
+      <w:spacing w:before="0" w:after="120"/>
+      <w:ind w:start="1080" w:end="0" w:hanging="360"/>
+    </w:pPr>
+    <w:rPr/>
+  </w:style>
+  <w:style w:type="paragraph" w:styleId="ListContinue3">
+    <w:name w:val="List Continue 3"/>
+    <w:basedOn w:val="List"/>
+    <w:qFormat/>
+    <w:pPr>
+      <w:spacing w:before="0" w:after="120"/>
+      <w:ind w:start="1080" w:end="0" w:hanging="0"/>
+    </w:pPr>
+    <w:rPr/>
+  </w:style>
+  <w:style w:type="paragraph" w:styleId="List3End">
+    <w:name w:val="List 3 End"/>
+    <w:basedOn w:val="List"/>
+    <w:next w:val="ListBullet4"/>
+    <w:qFormat/>
+    <w:pPr>
+      <w:spacing w:before="0" w:after="240"/>
+      <w:ind w:start="1080" w:end="0" w:hanging="360"/>
+    </w:pPr>
+    <w:rPr/>
+  </w:style>
+  <w:style w:type="paragraph" w:styleId="List3Start">
+    <w:name w:val="List 3 Start"/>
+    <w:basedOn w:val="List"/>
+    <w:next w:val="ListBullet4"/>
+    <w:qFormat/>
+    <w:pPr>
+      <w:spacing w:before="240" w:after="120"/>
+      <w:ind w:start="1080" w:end="0" w:hanging="360"/>
+    </w:pPr>
+    <w:rPr/>
+  </w:style>
+  <w:style w:type="paragraph" w:styleId="ListBullet5">
+    <w:name w:val="List Bullet 5"/>
+    <w:basedOn w:val="List"/>
+    <w:qFormat/>
+    <w:pPr>
+      <w:spacing w:before="0" w:after="120"/>
+      <w:ind w:start="1440" w:end="0" w:hanging="360"/>
+    </w:pPr>
+    <w:rPr/>
+  </w:style>
+  <w:style w:type="paragraph" w:styleId="ListContinue4">
+    <w:name w:val="List Continue 4"/>
+    <w:basedOn w:val="List"/>
+    <w:qFormat/>
+    <w:pPr>
+      <w:spacing w:before="0" w:after="120"/>
+      <w:ind w:start="1440" w:end="0" w:hanging="0"/>
+    </w:pPr>
+    <w:rPr/>
+  </w:style>
+  <w:style w:type="paragraph" w:styleId="List4End">
+    <w:name w:val="List 4 End"/>
+    <w:basedOn w:val="List"/>
+    <w:next w:val="ListBullet5"/>
+    <w:qFormat/>
+    <w:pPr>
+      <w:spacing w:before="0" w:after="240"/>
+      <w:ind w:start="1440" w:end="0" w:hanging="360"/>
+    </w:pPr>
+    <w:rPr/>
+  </w:style>
+  <w:style w:type="paragraph" w:styleId="List4Start">
+    <w:name w:val="List 4 Start"/>
+    <w:basedOn w:val="List"/>
+    <w:next w:val="ListBullet5"/>
+    <w:qFormat/>
+    <w:pPr>
+      <w:spacing w:before="240" w:after="120"/>
+      <w:ind w:start="1440" w:end="0" w:hanging="360"/>
+    </w:pPr>
+    <w:rPr/>
+  </w:style>
+  <w:style w:type="paragraph" w:styleId="ListNumber">
+    <w:name w:val="List Number"/>
+    <w:basedOn w:val="List"/>
+    <w:qFormat/>
+    <w:pPr>
+      <w:spacing w:before="0" w:after="120"/>
+      <w:ind w:start="1800" w:end="0" w:hanging="360"/>
+    </w:pPr>
+    <w:rPr/>
+  </w:style>
+  <w:style w:type="paragraph" w:styleId="ListContinue5">
+    <w:name w:val="List Continue 5"/>
+    <w:basedOn w:val="List"/>
+    <w:qFormat/>
+    <w:pPr>
+      <w:spacing w:before="0" w:after="120"/>
+      <w:ind w:start="1800" w:end="0" w:hanging="0"/>
+    </w:pPr>
+    <w:rPr/>
+  </w:style>
+  <w:style w:type="paragraph" w:styleId="List5End">
+    <w:name w:val="List 5 End"/>
+    <w:basedOn w:val="List"/>
+    <w:next w:val="ListNumber"/>
+    <w:qFormat/>
+    <w:pPr>
+      <w:spacing w:before="0" w:after="240"/>
+      <w:ind w:start="1800" w:end="0" w:hanging="360"/>
+    </w:pPr>
+    <w:rPr/>
+  </w:style>
+  <w:style w:type="paragraph" w:styleId="List5Start">
+    <w:name w:val="List 5 Start"/>
+    <w:basedOn w:val="List"/>
+    <w:next w:val="ListNumber"/>
+    <w:qFormat/>
+    <w:pPr>
+      <w:spacing w:before="240" w:after="120"/>
+      <w:ind w:start="1800" w:end="0" w:hanging="360"/>
     </w:pPr>
     <w:rPr/>
   </w:style>
@@ -1530,126 +3879,6 @@
     <w:basedOn w:val="List"/>
     <w:pPr>
       <w:spacing w:before="0" w:after="120"/>
-      <w:ind w:start="1080" w:end="0" w:hanging="360"/>
-    </w:pPr>
-    <w:rPr/>
-  </w:style>
-  <w:style w:type="paragraph" w:styleId="List3Cont">
-    <w:name w:val="List Continue 3"/>
-    <w:basedOn w:val="List"/>
-    <w:pPr>
-      <w:spacing w:before="0" w:after="120"/>
-      <w:ind w:start="1080" w:end="0" w:hanging="0"/>
-    </w:pPr>
-    <w:rPr/>
-  </w:style>
-  <w:style w:type="paragraph" w:styleId="List3End">
-    <w:name w:val="List 3 End"/>
-    <w:basedOn w:val="List"/>
-    <w:next w:val="List3"/>
-    <w:qFormat/>
-    <w:pPr>
-      <w:spacing w:before="0" w:after="240"/>
-      <w:ind w:start="1080" w:end="0" w:hanging="360"/>
-    </w:pPr>
-    <w:rPr/>
-  </w:style>
-  <w:style w:type="paragraph" w:styleId="List3Start">
-    <w:name w:val="List 3 Start"/>
-    <w:basedOn w:val="List"/>
-    <w:next w:val="List3"/>
-    <w:qFormat/>
-    <w:pPr>
-      <w:spacing w:before="240" w:after="120"/>
-      <w:ind w:start="1080" w:end="0" w:hanging="360"/>
-    </w:pPr>
-    <w:rPr/>
-  </w:style>
-  <w:style w:type="paragraph" w:styleId="List4">
-    <w:name w:val="List Bullet 5"/>
-    <w:basedOn w:val="List"/>
-    <w:pPr>
-      <w:spacing w:before="0" w:after="120"/>
-      <w:ind w:start="1440" w:end="0" w:hanging="360"/>
-    </w:pPr>
-    <w:rPr/>
-  </w:style>
-  <w:style w:type="paragraph" w:styleId="List4Cont">
-    <w:name w:val="List Continue 4"/>
-    <w:basedOn w:val="List"/>
-    <w:pPr>
-      <w:spacing w:before="0" w:after="120"/>
-      <w:ind w:start="1440" w:end="0" w:hanging="0"/>
-    </w:pPr>
-    <w:rPr/>
-  </w:style>
-  <w:style w:type="paragraph" w:styleId="List4End">
-    <w:name w:val="List 4 End"/>
-    <w:basedOn w:val="List"/>
-    <w:next w:val="List4"/>
-    <w:qFormat/>
-    <w:pPr>
-      <w:spacing w:before="0" w:after="240"/>
-      <w:ind w:start="1440" w:end="0" w:hanging="360"/>
-    </w:pPr>
-    <w:rPr/>
-  </w:style>
-  <w:style w:type="paragraph" w:styleId="List4Start">
-    <w:name w:val="List 4 Start"/>
-    <w:basedOn w:val="List"/>
-    <w:next w:val="List4"/>
-    <w:qFormat/>
-    <w:pPr>
-      <w:spacing w:before="240" w:after="120"/>
-      <w:ind w:start="1440" w:end="0" w:hanging="360"/>
-    </w:pPr>
-    <w:rPr/>
-  </w:style>
-  <w:style w:type="paragraph" w:styleId="List5">
-    <w:name w:val="List Number"/>
-    <w:basedOn w:val="List"/>
-    <w:pPr>
-      <w:spacing w:before="0" w:after="120"/>
-      <w:ind w:start="1800" w:end="0" w:hanging="360"/>
-    </w:pPr>
-    <w:rPr/>
-  </w:style>
-  <w:style w:type="paragraph" w:styleId="List5Cont">
-    <w:name w:val="List Continue 5"/>
-    <w:basedOn w:val="List"/>
-    <w:pPr>
-      <w:spacing w:before="0" w:after="120"/>
-      <w:ind w:start="1800" w:end="0" w:hanging="0"/>
-    </w:pPr>
-    <w:rPr/>
-  </w:style>
-  <w:style w:type="paragraph" w:styleId="List5End">
-    <w:name w:val="List 5 End"/>
-    <w:basedOn w:val="List"/>
-    <w:next w:val="List5"/>
-    <w:qFormat/>
-    <w:pPr>
-      <w:spacing w:before="0" w:after="240"/>
-      <w:ind w:start="1800" w:end="0" w:hanging="360"/>
-    </w:pPr>
-    <w:rPr/>
-  </w:style>
-  <w:style w:type="paragraph" w:styleId="List5Start">
-    <w:name w:val="List 5 Start"/>
-    <w:basedOn w:val="List"/>
-    <w:next w:val="List5"/>
-    <w:qFormat/>
-    <w:pPr>
-      <w:spacing w:before="240" w:after="120"/>
-      <w:ind w:start="1800" w:end="0" w:hanging="360"/>
-    </w:pPr>
-    <w:rPr/>
-  </w:style>
-  <w:style w:type="paragraph" w:styleId="Numbering1">
-    <w:name w:val="List 3"/>
-    <w:basedOn w:val="List"/>
-    <w:pPr>
-      <w:spacing w:before="0" w:after="120"/>
       <w:ind w:start="360" w:end="0" w:hanging="360"/>
     </w:pPr>
     <w:rPr/>
@@ -1657,7 +3886,7 @@
   <w:style w:type="paragraph" w:styleId="Numbering1Start">
     <w:name w:val="Numbering 1 Start"/>
     <w:basedOn w:val="List"/>
-    <w:next w:val="Numbering1"/>
+    <w:next w:val="List3"/>
     <w:qFormat/>
     <w:pPr>
       <w:spacing w:before="240" w:after="120"/>
@@ -1668,7 +3897,7 @@
   <w:style w:type="paragraph" w:styleId="Numbering1End">
     <w:name w:val="Numbering 1 End"/>
     <w:basedOn w:val="List"/>
-    <w:next w:val="Numbering1"/>
+    <w:next w:val="List3"/>
     <w:qFormat/>
     <w:pPr>
       <w:spacing w:before="0" w:after="240"/>
@@ -1686,9 +3915,10 @@
     </w:pPr>
     <w:rPr/>
   </w:style>
-  <w:style w:type="paragraph" w:styleId="Numbering2">
+  <w:style w:type="paragraph" w:styleId="ListNumber2">
     <w:name w:val="List Number 2"/>
     <w:basedOn w:val="List"/>
+    <w:qFormat/>
     <w:pPr>
       <w:spacing w:before="0" w:after="120"/>
       <w:ind w:start="720" w:end="0" w:hanging="360"/>
@@ -1698,7 +3928,7 @@
   <w:style w:type="paragraph" w:styleId="Numbering2Start">
     <w:name w:val="Numbering 2 Start"/>
     <w:basedOn w:val="List"/>
-    <w:next w:val="Numbering2"/>
+    <w:next w:val="ListNumber2"/>
     <w:qFormat/>
     <w:pPr>
       <w:spacing w:before="240" w:after="120"/>
@@ -1709,7 +3939,7 @@
   <w:style w:type="paragraph" w:styleId="Numbering2End">
     <w:name w:val="Numbering 2 End"/>
     <w:basedOn w:val="List"/>
-    <w:next w:val="Numbering2"/>
+    <w:next w:val="ListNumber2"/>
     <w:qFormat/>
     <w:pPr>
       <w:spacing w:before="0" w:after="240"/>
@@ -1727,9 +3957,10 @@
     </w:pPr>
     <w:rPr/>
   </w:style>
-  <w:style w:type="paragraph" w:styleId="Numbering3">
+  <w:style w:type="paragraph" w:styleId="ListNumber3">
     <w:name w:val="List Number 3"/>
     <w:basedOn w:val="List"/>
+    <w:qFormat/>
     <w:pPr>
       <w:spacing w:before="0" w:after="120"/>
       <w:ind w:start="1080" w:end="0" w:hanging="360"/>
@@ -1739,7 +3970,7 @@
   <w:style w:type="paragraph" w:styleId="Numbering3Start">
     <w:name w:val="Numbering 3 Start"/>
     <w:basedOn w:val="List"/>
-    <w:next w:val="Numbering3"/>
+    <w:next w:val="ListNumber3"/>
     <w:qFormat/>
     <w:pPr>
       <w:spacing w:before="240" w:after="120"/>
@@ -1750,7 +3981,7 @@
   <w:style w:type="paragraph" w:styleId="Numbering3End">
     <w:name w:val="Numbering 3 End"/>
     <w:basedOn w:val="List"/>
-    <w:next w:val="Numbering3"/>
+    <w:next w:val="ListNumber3"/>
     <w:qFormat/>
     <w:pPr>
       <w:spacing w:before="0" w:after="240"/>
@@ -1768,9 +3999,10 @@
     </w:pPr>
     <w:rPr/>
   </w:style>
-  <w:style w:type="paragraph" w:styleId="Numbering4">
+  <w:style w:type="paragraph" w:styleId="ListNumber4">
     <w:name w:val="List Number 4"/>
     <w:basedOn w:val="List"/>
+    <w:qFormat/>
     <w:pPr>
       <w:spacing w:before="0" w:after="120"/>
       <w:ind w:start="1440" w:end="0" w:hanging="360"/>
@@ -1780,7 +4012,7 @@
   <w:style w:type="paragraph" w:styleId="Numbering4Start">
     <w:name w:val="Numbering 4 Start"/>
     <w:basedOn w:val="List"/>
-    <w:next w:val="Numbering4"/>
+    <w:next w:val="ListNumber4"/>
     <w:qFormat/>
     <w:pPr>
       <w:spacing w:before="240" w:after="120"/>
@@ -1791,7 +4023,7 @@
   <w:style w:type="paragraph" w:styleId="Numbering4End">
     <w:name w:val="Numbering 4 End"/>
     <w:basedOn w:val="List"/>
-    <w:next w:val="Numbering4"/>
+    <w:next w:val="ListNumber4"/>
     <w:qFormat/>
     <w:pPr>
       <w:spacing w:before="0" w:after="240"/>
@@ -1809,9 +4041,10 @@
     </w:pPr>
     <w:rPr/>
   </w:style>
-  <w:style w:type="paragraph" w:styleId="Numbering5">
+  <w:style w:type="paragraph" w:styleId="ListNumber5">
     <w:name w:val="List Number 5"/>
     <w:basedOn w:val="List"/>
+    <w:qFormat/>
     <w:pPr>
       <w:spacing w:before="0" w:after="120"/>
       <w:ind w:start="1800" w:end="0" w:hanging="360"/>
@@ -1821,7 +4054,7 @@
   <w:style w:type="paragraph" w:styleId="Numbering5Start">
     <w:name w:val="Numbering 5 Start"/>
     <w:basedOn w:val="List"/>
-    <w:next w:val="Numbering5"/>
+    <w:next w:val="ListNumber5"/>
     <w:qFormat/>
     <w:pPr>
       <w:spacing w:before="240" w:after="120"/>
@@ -1832,7 +4065,7 @@
   <w:style w:type="paragraph" w:styleId="Numbering5End">
     <w:name w:val="Numbering 5 End"/>
     <w:basedOn w:val="List"/>
-    <w:next w:val="Numbering5"/>
+    <w:next w:val="ListNumber5"/>
     <w:qFormat/>
     <w:pPr>
       <w:spacing w:before="0" w:after="240"/>
@@ -1861,9 +4094,10 @@
     </w:pPr>
     <w:rPr/>
   </w:style>
-  <w:style w:type="paragraph" w:styleId="FirstLineIndent">
-    <w:name w:val="Body Text First Indent"/>
+  <w:style w:type="paragraph" w:styleId="BodyTextIndent">
+    <w:name w:val="Body Text Indent"/>
     <w:basedOn w:val="TextBody"/>
+    <w:qFormat/>
     <w:pPr>
       <w:ind w:start="0" w:end="0" w:firstLine="283"/>
     </w:pPr>

--- a/Project_3_SW_Design/DCS_SD.docx
+++ b/Project_3_SW_Design/DCS_SD.docx
@@ -74,6 +74,112 @@
           <w:rFonts w:ascii="Lucida Console" w:hAnsi="Lucida Console"/>
         </w:rPr>
         <w:br/>
+      </w:r>
+    </w:p>
+    <w:p>
+      <w:pPr>
+        <w:pStyle w:val="Heading1"/>
+        <w:rPr>
+          <w:rFonts w:ascii="Lucida Console" w:hAnsi="Lucida Console"/>
+          <w:color w:val="C9211E"/>
+        </w:rPr>
+      </w:pPr>
+      <w:r>
+        <w:rPr>
+          <w:rFonts w:ascii="Lucida Console" w:hAnsi="Lucida Console"/>
+          <w:color w:val="C9211E"/>
+        </w:rPr>
+        <w:t>System Schematic</w:t>
+      </w:r>
+    </w:p>
+    <w:p>
+      <w:pPr>
+        <w:pStyle w:val="TextBody"/>
+        <w:rPr>
+          <w:rFonts w:ascii="Lucida Console" w:hAnsi="Lucida Console"/>
+          <w:color w:val="C9211E"/>
+        </w:rPr>
+      </w:pPr>
+      <w:r>
+        <w:rPr/>
+      </w:r>
+    </w:p>
+    <w:p>
+      <w:pPr>
+        <w:pStyle w:val="TextBody"/>
+        <w:rPr>
+          <w:rFonts w:ascii="Lucida Console" w:hAnsi="Lucida Console"/>
+          <w:color w:val="C9211E"/>
+        </w:rPr>
+      </w:pPr>
+      <w:r>
+        <w:rPr/>
+        <w:drawing>
+          <wp:anchor behindDoc="0" distT="0" distB="0" distL="0" distR="0" simplePos="0" locked="0" layoutInCell="0" allowOverlap="1" relativeHeight="6">
+            <wp:simplePos x="0" y="0"/>
+            <wp:positionH relativeFrom="column">
+              <wp:align>center</wp:align>
+            </wp:positionH>
+            <wp:positionV relativeFrom="paragraph">
+              <wp:posOffset>635</wp:posOffset>
+            </wp:positionV>
+            <wp:extent cx="6332220" cy="3044825"/>
+            <wp:effectExtent l="0" t="0" r="0" b="0"/>
+            <wp:wrapSquare wrapText="largest"/>
+            <wp:docPr id="1" name="Image5" descr="" title=""/>
+            <wp:cNvGraphicFramePr>
+              <a:graphicFrameLocks xmlns:a="http://schemas.openxmlformats.org/drawingml/2006/main" noChangeAspect="1"/>
+            </wp:cNvGraphicFramePr>
+            <a:graphic xmlns:a="http://schemas.openxmlformats.org/drawingml/2006/main">
+              <a:graphicData uri="http://schemas.openxmlformats.org/drawingml/2006/picture">
+                <pic:pic xmlns:pic="http://schemas.openxmlformats.org/drawingml/2006/picture">
+                  <pic:nvPicPr>
+                    <pic:cNvPr id="1" name="Image5" descr="" title=""/>
+                    <pic:cNvPicPr>
+                      <a:picLocks noChangeAspect="1" noChangeArrowheads="1"/>
+                    </pic:cNvPicPr>
+                  </pic:nvPicPr>
+                  <pic:blipFill>
+                    <a:blip r:embed="rId3"/>
+                    <a:srcRect l="-91" t="-188" r="-91" b="-188"/>
+                    <a:stretch>
+                      <a:fillRect/>
+                    </a:stretch>
+                  </pic:blipFill>
+                  <pic:spPr bwMode="auto">
+                    <a:xfrm>
+                      <a:off x="0" y="0"/>
+                      <a:ext cx="6332220" cy="3044825"/>
+                    </a:xfrm>
+                    <a:prstGeom prst="rect">
+                      <a:avLst/>
+                    </a:prstGeom>
+                    <a:ln w="9525">
+                      <a:solidFill>
+                        <a:srgbClr val="000000"/>
+                      </a:solidFill>
+                    </a:ln>
+                  </pic:spPr>
+                </pic:pic>
+              </a:graphicData>
+            </a:graphic>
+          </wp:anchor>
+        </w:drawing>
+      </w:r>
+    </w:p>
+    <w:p>
+      <w:pPr>
+        <w:pStyle w:val="TextBody"/>
+        <w:rPr>
+          <w:rFonts w:ascii="Lucida Console" w:hAnsi="Lucida Console"/>
+          <w:color w:val="C9211E"/>
+        </w:rPr>
+      </w:pPr>
+      <w:r>
+        <w:rPr/>
+      </w:r>
+      <w:r>
+        <w:br w:type="page"/>
       </w:r>
     </w:p>
     <w:p>
@@ -131,7 +237,7 @@
             <wp:extent cx="6332220" cy="3289935"/>
             <wp:effectExtent l="0" t="0" r="0" b="0"/>
             <wp:wrapSquare wrapText="largest"/>
-            <wp:docPr id="1" name="Image1" descr="" title=""/>
+            <wp:docPr id="2" name="Image1" descr="" title=""/>
             <wp:cNvGraphicFramePr>
               <a:graphicFrameLocks xmlns:a="http://schemas.openxmlformats.org/drawingml/2006/main" noChangeAspect="1"/>
             </wp:cNvGraphicFramePr>
@@ -139,14 +245,14 @@
               <a:graphicData uri="http://schemas.openxmlformats.org/drawingml/2006/picture">
                 <pic:pic xmlns:pic="http://schemas.openxmlformats.org/drawingml/2006/picture">
                   <pic:nvPicPr>
-                    <pic:cNvPr id="1" name="Image1" descr="" title=""/>
+                    <pic:cNvPr id="2" name="Image1" descr="" title=""/>
                     <pic:cNvPicPr>
                       <a:picLocks noChangeAspect="1" noChangeArrowheads="1"/>
                     </pic:cNvPicPr>
                   </pic:nvPicPr>
                   <pic:blipFill>
-                    <a:blip r:embed="rId3"/>
-                    <a:srcRect l="-102" t="-196" r="-102" b="-196"/>
+                    <a:blip r:embed="rId4"/>
+                    <a:srcRect l="-98" t="-189" r="-98" b="-189"/>
                     <a:stretch>
                       <a:fillRect/>
                     </a:stretch>
@@ -209,7 +315,7 @@
             <wp:extent cx="1238250" cy="1066800"/>
             <wp:effectExtent l="0" t="0" r="0" b="0"/>
             <wp:wrapSquare wrapText="right"/>
-            <wp:docPr id="2" name="Image2" descr="" title=""/>
+            <wp:docPr id="3" name="Image2" descr="" title=""/>
             <wp:cNvGraphicFramePr>
               <a:graphicFrameLocks xmlns:a="http://schemas.openxmlformats.org/drawingml/2006/main" noChangeAspect="1"/>
             </wp:cNvGraphicFramePr>
@@ -217,14 +323,14 @@
               <a:graphicData uri="http://schemas.openxmlformats.org/drawingml/2006/picture">
                 <pic:pic xmlns:pic="http://schemas.openxmlformats.org/drawingml/2006/picture">
                   <pic:nvPicPr>
-                    <pic:cNvPr id="2" name="Image2" descr="" title=""/>
+                    <pic:cNvPr id="3" name="Image2" descr="" title=""/>
                     <pic:cNvPicPr>
                       <a:picLocks noChangeAspect="1" noChangeArrowheads="1"/>
                     </pic:cNvPicPr>
                   </pic:nvPicPr>
                   <pic:blipFill>
-                    <a:blip r:embed="rId4"/>
-                    <a:srcRect l="-843" t="-979" r="-843" b="-979"/>
+                    <a:blip r:embed="rId5"/>
+                    <a:srcRect l="-814" t="-945" r="-814" b="-945"/>
                     <a:stretch>
                       <a:fillRect/>
                     </a:stretch>
@@ -1255,7 +1361,7 @@
             <wp:extent cx="6332220" cy="3837305"/>
             <wp:effectExtent l="0" t="0" r="0" b="0"/>
             <wp:wrapSquare wrapText="largest"/>
-            <wp:docPr id="3" name="Image3" descr="" title=""/>
+            <wp:docPr id="4" name="Image3" descr="" title=""/>
             <wp:cNvGraphicFramePr>
               <a:graphicFrameLocks xmlns:a="http://schemas.openxmlformats.org/drawingml/2006/main" noChangeAspect="1"/>
             </wp:cNvGraphicFramePr>
@@ -1263,14 +1369,14 @@
               <a:graphicData uri="http://schemas.openxmlformats.org/drawingml/2006/picture">
                 <pic:pic xmlns:pic="http://schemas.openxmlformats.org/drawingml/2006/picture">
                   <pic:nvPicPr>
-                    <pic:cNvPr id="3" name="Image3" descr="" title=""/>
+                    <pic:cNvPr id="4" name="Image3" descr="" title=""/>
                     <pic:cNvPicPr>
                       <a:picLocks noChangeAspect="1" noChangeArrowheads="1"/>
                     </pic:cNvPicPr>
                   </pic:nvPicPr>
                   <pic:blipFill>
-                    <a:blip r:embed="rId5"/>
-                    <a:srcRect l="-119" t="-196" r="-119" b="-196"/>
+                    <a:blip r:embed="rId6"/>
+                    <a:srcRect l="-115" t="-189" r="-115" b="-189"/>
                     <a:stretch>
                       <a:fillRect/>
                     </a:stretch>
@@ -1333,7 +1439,7 @@
             <wp:extent cx="1238250" cy="1066800"/>
             <wp:effectExtent l="0" t="0" r="0" b="0"/>
             <wp:wrapSquare wrapText="right"/>
-            <wp:docPr id="4" name="Image4" descr="" title=""/>
+            <wp:docPr id="5" name="Image4" descr="" title=""/>
             <wp:cNvGraphicFramePr>
               <a:graphicFrameLocks xmlns:a="http://schemas.openxmlformats.org/drawingml/2006/main" noChangeAspect="1"/>
             </wp:cNvGraphicFramePr>
@@ -1341,14 +1447,14 @@
               <a:graphicData uri="http://schemas.openxmlformats.org/drawingml/2006/picture">
                 <pic:pic xmlns:pic="http://schemas.openxmlformats.org/drawingml/2006/picture">
                   <pic:nvPicPr>
-                    <pic:cNvPr id="4" name="Image4" descr="" title=""/>
+                    <pic:cNvPr id="5" name="Image4" descr="" title=""/>
                     <pic:cNvPicPr>
                       <a:picLocks noChangeAspect="1" noChangeArrowheads="1"/>
                     </pic:cNvPicPr>
                   </pic:nvPicPr>
                   <pic:blipFill>
-                    <a:blip r:embed="rId6"/>
-                    <a:srcRect l="-843" t="-979" r="-843" b="-979"/>
+                    <a:blip r:embed="rId7"/>
+                    <a:srcRect l="-814" t="-945" r="-814" b="-945"/>
                     <a:stretch>
                       <a:fillRect/>
                     </a:stretch>
@@ -2214,13 +2320,11 @@
         </w:rPr>
       </w:pPr>
       <w:r>
-        <w:rPr>
-          <w:rFonts w:ascii="Lucida Console" w:hAnsi="Lucida Console"/>
-        </w:rPr>
+        <w:rPr/>
       </w:r>
     </w:p>
     <w:sectPr>
-      <w:footerReference w:type="default" r:id="rId7"/>
+      <w:footerReference w:type="default" r:id="rId8"/>
       <w:type w:val="nextPage"/>
       <w:pgSz w:w="12240" w:h="15840"/>
       <w:pgMar w:left="1134" w:right="1134" w:gutter="0" w:header="0" w:top="1134" w:footer="1134" w:bottom="1693"/>
@@ -2257,7 +2361,7 @@
     </w:r>
     <w:r>
       <w:rPr/>
-      <w:t>10</w:t>
+      <w:t>11</w:t>
     </w:r>
     <w:r>
       <w:rPr/>
@@ -2567,7 +2671,7 @@
     <w:pPr>
       <w:widowControl/>
       <w:suppressAutoHyphens w:val="true"/>
-      <w:overflowPunct w:val="false"/>
+      <w:overflowPunct w:val="true"/>
       <w:bidi w:val="0"/>
       <w:spacing w:before="0" w:after="0"/>
       <w:jc w:val="start"/>
@@ -2794,7 +2898,9 @@
   <w:style w:type="character" w:styleId="EndnoteCharacters">
     <w:name w:val="Endnote Characters"/>
     <w:qFormat/>
-    <w:rPr/>
+    <w:rPr>
+      <w:vertAlign w:val="superscript"/>
+    </w:rPr>
   </w:style>
   <w:style w:type="character" w:styleId="EndnoteAnchor">
     <w:name w:val="Endnote Reference"/>
@@ -2805,7 +2911,9 @@
   <w:style w:type="character" w:styleId="FootnoteCharacters">
     <w:name w:val="Footnote Characters"/>
     <w:qFormat/>
-    <w:rPr/>
+    <w:rPr>
+      <w:vertAlign w:val="superscript"/>
+    </w:rPr>
   </w:style>
   <w:style w:type="character" w:styleId="FootnoteAnchor">
     <w:name w:val="Footnote Reference"/>
@@ -3665,12 +3773,13 @@
     </w:pPr>
     <w:rPr/>
   </w:style>
-  <w:style w:type="paragraph" w:styleId="List2">
+  <w:style w:type="paragraph" w:styleId="ListBullet3">
     <w:name w:val="List Bullet 3"/>
     <w:basedOn w:val="List"/>
+    <w:qFormat/>
     <w:pPr>
       <w:spacing w:before="0" w:after="120"/>
-      <w:ind w:start="360" w:end="0" w:hanging="360"/>
+      <w:ind w:start="720" w:end="0" w:hanging="360"/>
     </w:pPr>
     <w:rPr/>
   </w:style>
@@ -3687,7 +3796,7 @@
   <w:style w:type="paragraph" w:styleId="List1End">
     <w:name w:val="List 1 End"/>
     <w:basedOn w:val="List"/>
-    <w:next w:val="List2"/>
+    <w:next w:val="ListBullet3"/>
     <w:qFormat/>
     <w:pPr>
       <w:spacing w:before="0" w:after="240"/>
@@ -3698,21 +3807,11 @@
   <w:style w:type="paragraph" w:styleId="List1Start">
     <w:name w:val="List 1 Start"/>
     <w:basedOn w:val="List"/>
-    <w:next w:val="List2"/>
+    <w:next w:val="ListBullet3"/>
     <w:qFormat/>
     <w:pPr>
       <w:spacing w:before="240" w:after="120"/>
       <w:ind w:start="360" w:end="0" w:hanging="360"/>
-    </w:pPr>
-    <w:rPr/>
-  </w:style>
-  <w:style w:type="paragraph" w:styleId="ListBullet3">
-    <w:name w:val="List Bullet 3"/>
-    <w:basedOn w:val="List"/>
-    <w:qFormat/>
-    <w:pPr>
-      <w:spacing w:before="0" w:after="120"/>
-      <w:ind w:start="720" w:end="0" w:hanging="360"/>
     </w:pPr>
     <w:rPr/>
   </w:style>
@@ -3754,7 +3853,7 @@
     <w:qFormat/>
     <w:pPr>
       <w:spacing w:before="0" w:after="120"/>
-      <w:ind w:start="1080" w:end="0" w:hanging="360"/>
+      <w:ind w:start="360" w:end="0" w:hanging="360"/>
     </w:pPr>
     <w:rPr/>
   </w:style>
@@ -3874,19 +3973,10 @@
     </w:pPr>
     <w:rPr/>
   </w:style>
-  <w:style w:type="paragraph" w:styleId="List3">
-    <w:name w:val="List Bullet 4"/>
-    <w:basedOn w:val="List"/>
-    <w:pPr>
-      <w:spacing w:before="0" w:after="120"/>
-      <w:ind w:start="360" w:end="0" w:hanging="360"/>
-    </w:pPr>
-    <w:rPr/>
-  </w:style>
   <w:style w:type="paragraph" w:styleId="Numbering1Start">
     <w:name w:val="Numbering 1 Start"/>
     <w:basedOn w:val="List"/>
-    <w:next w:val="List3"/>
+    <w:next w:val="ListBullet4"/>
     <w:qFormat/>
     <w:pPr>
       <w:spacing w:before="240" w:after="120"/>
@@ -3897,7 +3987,7 @@
   <w:style w:type="paragraph" w:styleId="Numbering1End">
     <w:name w:val="Numbering 1 End"/>
     <w:basedOn w:val="List"/>
-    <w:next w:val="List3"/>
+    <w:next w:val="ListBullet4"/>
     <w:qFormat/>
     <w:pPr>
       <w:spacing w:before="0" w:after="240"/>
@@ -4089,14 +4179,6 @@
   <w:style w:type="paragraph" w:styleId="TextBodyIndent">
     <w:name w:val="Body Text Indent"/>
     <w:basedOn w:val="TextBody"/>
-    <w:pPr>
-      <w:ind w:start="283" w:end="0" w:hanging="0"/>
-    </w:pPr>
-    <w:rPr/>
-  </w:style>
-  <w:style w:type="paragraph" w:styleId="BodyTextIndent">
-    <w:name w:val="Body Text Indent"/>
-    <w:basedOn w:val="TextBody"/>
     <w:qFormat/>
     <w:pPr>
       <w:ind w:start="0" w:end="0" w:firstLine="283"/>

--- a/Project_3_SW_Design/DCS_SD.docx
+++ b/Project_3_SW_Design/DCS_SD.docx
@@ -10,8 +10,6 @@
         <w:ind w:start="0" w:hanging="0"/>
         <w:rPr>
           <w:rFonts w:ascii="Lucida Console" w:hAnsi="Lucida Console"/>
-          <w:sz w:val="52"/>
-          <w:szCs w:val="52"/>
         </w:rPr>
       </w:pPr>
       <w:r>
@@ -53,9 +51,7 @@
         <w:rPr/>
       </w:pPr>
       <w:r>
-        <w:rPr>
-          <w:rFonts w:ascii="Lucida Console" w:hAnsi="Lucida Console"/>
-        </w:rPr>
+        <w:rPr/>
         <w:br/>
         <w:t xml:space="preserve">Owner: Mohamed Hossam , Email: </w:t>
       </w:r>
@@ -63,7 +59,6 @@
         <w:r>
           <w:rPr>
             <w:rStyle w:val="InternetLink"/>
-            <w:rFonts w:ascii="Lucida Console" w:hAnsi="Lucida Console"/>
           </w:rPr>
           <w:t>mohamed.hossam.1183@gmail.com</w:t>
         </w:r>
@@ -71,7 +66,6 @@
       <w:r>
         <w:rPr>
           <w:rStyle w:val="InternetLink"/>
-          <w:rFonts w:ascii="Lucida Console" w:hAnsi="Lucida Console"/>
         </w:rPr>
         <w:br/>
       </w:r>
@@ -81,27 +75,28 @@
         <w:pStyle w:val="Heading1"/>
         <w:rPr>
           <w:rFonts w:ascii="Lucida Console" w:hAnsi="Lucida Console"/>
+        </w:rPr>
+      </w:pPr>
+      <w:r>
+        <w:rPr>
+          <w:rFonts w:ascii="Lucida Console" w:hAnsi="Lucida Console"/>
           <w:color w:val="C9211E"/>
         </w:rPr>
-      </w:pPr>
-      <w:r>
+        <w:t>System Schematic</w:t>
+      </w:r>
+    </w:p>
+    <w:p>
+      <w:pPr>
+        <w:pStyle w:val="TextBody"/>
         <w:rPr>
           <w:rFonts w:ascii="Lucida Console" w:hAnsi="Lucida Console"/>
           <w:color w:val="C9211E"/>
         </w:rPr>
-        <w:t>System Schematic</w:t>
-      </w:r>
-    </w:p>
-    <w:p>
-      <w:pPr>
-        <w:pStyle w:val="TextBody"/>
-        <w:rPr>
-          <w:rFonts w:ascii="Lucida Console" w:hAnsi="Lucida Console"/>
+      </w:pPr>
+      <w:r>
+        <w:rPr>
           <w:color w:val="C9211E"/>
         </w:rPr>
-      </w:pPr>
-      <w:r>
-        <w:rPr/>
       </w:r>
     </w:p>
     <w:p>
@@ -113,7 +108,9 @@
         </w:rPr>
       </w:pPr>
       <w:r>
-        <w:rPr/>
+        <w:rPr>
+          <w:color w:val="C9211E"/>
+        </w:rPr>
         <w:drawing>
           <wp:anchor behindDoc="0" distT="0" distB="0" distL="0" distR="0" simplePos="0" locked="0" layoutInCell="0" allowOverlap="1" relativeHeight="6">
             <wp:simplePos x="0" y="0"/>
@@ -141,7 +138,7 @@
                   </pic:nvPicPr>
                   <pic:blipFill>
                     <a:blip r:embed="rId3"/>
-                    <a:srcRect l="-91" t="-188" r="-91" b="-188"/>
+                    <a:srcRect l="-87" t="-182" r="-87" b="-182"/>
                     <a:stretch>
                       <a:fillRect/>
                     </a:stretch>
@@ -176,7 +173,9 @@
         </w:rPr>
       </w:pPr>
       <w:r>
-        <w:rPr/>
+        <w:rPr>
+          <w:color w:val="C9211E"/>
+        </w:rPr>
       </w:r>
       <w:r>
         <w:br w:type="page"/>
@@ -187,7 +186,6 @@
         <w:pStyle w:val="Heading1"/>
         <w:rPr>
           <w:rFonts w:ascii="Lucida Console" w:hAnsi="Lucida Console"/>
-          <w:color w:val="C9211E"/>
         </w:rPr>
       </w:pPr>
       <w:r>
@@ -222,9 +220,7 @@
         </w:rPr>
       </w:pPr>
       <w:r>
-        <w:rPr>
-          <w:rFonts w:ascii="Lucida Console" w:hAnsi="Lucida Console"/>
-        </w:rPr>
+        <w:rPr/>
         <w:drawing>
           <wp:anchor behindDoc="0" distT="0" distB="0" distL="0" distR="0" simplePos="0" locked="0" layoutInCell="0" allowOverlap="1" relativeHeight="2">
             <wp:simplePos x="0" y="0"/>
@@ -300,9 +296,7 @@
         </w:rPr>
       </w:pPr>
       <w:r>
-        <w:rPr>
-          <w:rFonts w:ascii="Lucida Console" w:hAnsi="Lucida Console"/>
-        </w:rPr>
+        <w:rPr/>
         <w:drawing>
           <wp:anchor behindDoc="0" distT="0" distB="0" distL="0" distR="0" simplePos="0" locked="0" layoutInCell="0" allowOverlap="1" relativeHeight="3">
             <wp:simplePos x="0" y="0"/>
@@ -386,9 +380,7 @@
         </w:rPr>
       </w:pPr>
       <w:r>
-        <w:rPr>
-          <w:rFonts w:ascii="Lucida Console" w:hAnsi="Lucida Console"/>
-        </w:rPr>
+        <w:rPr/>
         <w:t>OS: Operating System: Configures and operates tasks in the system.</w:t>
       </w:r>
     </w:p>
@@ -404,9 +396,7 @@
         </w:rPr>
       </w:pPr>
       <w:r>
-        <w:rPr>
-          <w:rFonts w:ascii="Lucida Console" w:hAnsi="Lucida Console"/>
-        </w:rPr>
+        <w:rPr/>
         <w:t>BCM: Basic Communication Manager: Maintain signals for various communication protocols.</w:t>
       </w:r>
     </w:p>
@@ -422,9 +412,7 @@
         </w:rPr>
       </w:pPr>
       <w:r>
-        <w:rPr>
-          <w:rFonts w:ascii="Lucida Console" w:hAnsi="Lucida Console"/>
-        </w:rPr>
+        <w:rPr/>
         <w:t>VIM: Vehicle Infotainment Monitor: Monitor a group of sensors in the vehicle.</w:t>
       </w:r>
     </w:p>
@@ -440,9 +428,7 @@
         </w:rPr>
       </w:pPr>
       <w:r>
-        <w:rPr>
-          <w:rFonts w:ascii="Lucida Console" w:hAnsi="Lucida Console"/>
-        </w:rPr>
+        <w:rPr/>
         <w:t>DS_drv: Door Sensor Driver: Abstract DS data monitoring.</w:t>
       </w:r>
     </w:p>
@@ -458,9 +444,7 @@
         </w:rPr>
       </w:pPr>
       <w:r>
-        <w:rPr>
-          <w:rFonts w:ascii="Lucida Console" w:hAnsi="Lucida Console"/>
-        </w:rPr>
+        <w:rPr/>
         <w:t>LS_drv: Light Sensor Driver: Abstract LS data monitoring.</w:t>
       </w:r>
     </w:p>
@@ -476,9 +460,7 @@
         </w:rPr>
       </w:pPr>
       <w:r>
-        <w:rPr>
-          <w:rFonts w:ascii="Lucida Console" w:hAnsi="Lucida Console"/>
-        </w:rPr>
+        <w:rPr/>
         <w:t>SS_drv: Speed Sensor Driver: Abstract SS data monitoring.</w:t>
       </w:r>
     </w:p>
@@ -494,9 +476,7 @@
         </w:rPr>
       </w:pPr>
       <w:r>
-        <w:rPr>
-          <w:rFonts w:ascii="Lucida Console" w:hAnsi="Lucida Console"/>
-        </w:rPr>
+        <w:rPr/>
         <w:t>GPIO: General Purpose Input/Outputs: Configure and interact with IO registers.</w:t>
       </w:r>
     </w:p>
@@ -512,9 +492,7 @@
         </w:rPr>
       </w:pPr>
       <w:r>
-        <w:rPr>
-          <w:rFonts w:ascii="Lucida Console" w:hAnsi="Lucida Console"/>
-        </w:rPr>
+        <w:rPr/>
         <w:t>CAN_If: CAN Interface: Abstract CAN frame composition.</w:t>
       </w:r>
     </w:p>
@@ -530,9 +508,7 @@
         </w:rPr>
       </w:pPr>
       <w:r>
-        <w:rPr>
-          <w:rFonts w:ascii="Lucida Console" w:hAnsi="Lucida Console"/>
-        </w:rPr>
+        <w:rPr/>
         <w:t>CAN_drv: CAN driver: Configure and interact with CAN transceiver registers.</w:t>
       </w:r>
       <w:r>
@@ -576,74 +552,383 @@
         </w:rPr>
       </w:pPr>
       <w:r>
-        <w:rPr>
-          <w:rFonts w:ascii="Lucida Console" w:hAnsi="Lucida Console"/>
-        </w:rPr>
-        <w:t>- void OS_Init( void ): Initialize OS module and configure timers.</w:t>
+        <w:rPr/>
+        <w:t>Configures and operates tasks in the system.</w:t>
+      </w:r>
+    </w:p>
+    <w:p>
+      <w:pPr>
+        <w:pStyle w:val="TextBody"/>
+        <w:rPr>
+          <w:rFonts w:ascii="Lucida Console" w:hAnsi="Lucida Console"/>
+        </w:rPr>
+      </w:pPr>
+      <w:r>
+        <w:rPr/>
         <w:br/>
-      </w:r>
-    </w:p>
-    <w:p>
-      <w:pPr>
-        <w:pStyle w:val="TextBody"/>
-        <w:rPr>
-          <w:rFonts w:ascii="Lucida Console" w:hAnsi="Lucida Console"/>
-        </w:rPr>
-      </w:pPr>
-      <w:r>
-        <w:rPr>
-          <w:rFonts w:ascii="Lucida Console" w:hAnsi="Lucida Console"/>
-        </w:rPr>
-        <w:t>- Std_Result OS_Task_Create_periodic( uint8 * Task_Handler,</w:t>
-        <w:br/>
-        <w:t>uint8 Task_Stack_Size,</w:t>
-        <w:br/>
-        <w:t>uint8 Task_Period,</w:t>
-        <w:br/>
-        <w:t>void (* Task_Body_callback_fun)(void) ): create periodic task.</w:t>
-        <w:br/>
-      </w:r>
-    </w:p>
-    <w:p>
-      <w:pPr>
-        <w:pStyle w:val="TextBody"/>
-        <w:rPr>
-          <w:rFonts w:ascii="Lucida Console" w:hAnsi="Lucida Console"/>
-        </w:rPr>
-      </w:pPr>
-      <w:r>
-        <w:rPr>
-          <w:rFonts w:ascii="Lucida Console" w:hAnsi="Lucida Console"/>
-        </w:rPr>
-        <w:t>- Std_Result OS_Task_Delete( uint8 Task_Handler): delete task.</w:t>
-        <w:br/>
-      </w:r>
-    </w:p>
-    <w:p>
-      <w:pPr>
-        <w:pStyle w:val="TextBody"/>
-        <w:rPr>
-          <w:rFonts w:ascii="Lucida Console" w:hAnsi="Lucida Console"/>
-        </w:rPr>
-      </w:pPr>
-      <w:r>
-        <w:rPr>
-          <w:rFonts w:ascii="Lucida Console" w:hAnsi="Lucida Console"/>
-        </w:rPr>
-        <w:t>- void OS_StartScheduler( void ): Start scheduling and dispatching tasks.</w:t>
-      </w:r>
-    </w:p>
-    <w:p>
-      <w:pPr>
-        <w:pStyle w:val="TextBody"/>
-        <w:rPr>
-          <w:rFonts w:ascii="Lucida Console" w:hAnsi="Lucida Console"/>
-        </w:rPr>
-      </w:pPr>
-      <w:r>
-        <w:rPr>
-          <w:rFonts w:ascii="Lucida Console" w:hAnsi="Lucida Console"/>
-        </w:rPr>
+        <w:t>OS_Init</w:t>
+      </w:r>
+    </w:p>
+    <w:p>
+      <w:pPr>
+        <w:pStyle w:val="TextBody"/>
+        <w:rPr>
+          <w:rFonts w:ascii="Lucida Console" w:hAnsi="Lucida Console"/>
+        </w:rPr>
+      </w:pPr>
+      <w:r>
+        <w:rPr/>
+        <w:t>Syntax          : void OS_Init( void )</w:t>
+      </w:r>
+    </w:p>
+    <w:p>
+      <w:pPr>
+        <w:pStyle w:val="TextBody"/>
+        <w:rPr>
+          <w:rFonts w:ascii="Lucida Console" w:hAnsi="Lucida Console"/>
+        </w:rPr>
+      </w:pPr>
+      <w:r>
+        <w:rPr/>
+        <w:t>Description     : Initialize OS module and configure timers.</w:t>
+      </w:r>
+    </w:p>
+    <w:p>
+      <w:pPr>
+        <w:pStyle w:val="TextBody"/>
+        <w:rPr>
+          <w:rFonts w:ascii="Lucida Console" w:hAnsi="Lucida Console"/>
+        </w:rPr>
+      </w:pPr>
+      <w:r>
+        <w:rPr/>
+        <w:t>Parameters (in) : None</w:t>
+      </w:r>
+    </w:p>
+    <w:p>
+      <w:pPr>
+        <w:pStyle w:val="TextBody"/>
+        <w:rPr>
+          <w:rFonts w:ascii="Lucida Console" w:hAnsi="Lucida Console"/>
+        </w:rPr>
+      </w:pPr>
+      <w:r>
+        <w:rPr/>
+        <w:t>Parameters (out): None</w:t>
+      </w:r>
+    </w:p>
+    <w:p>
+      <w:pPr>
+        <w:pStyle w:val="TextBody"/>
+        <w:rPr>
+          <w:rFonts w:ascii="Lucida Console" w:hAnsi="Lucida Console"/>
+        </w:rPr>
+      </w:pPr>
+      <w:r>
+        <w:rPr/>
+        <w:t>Return value    : None</w:t>
+      </w:r>
+    </w:p>
+    <w:p>
+      <w:pPr>
+        <w:pStyle w:val="TextBody"/>
+        <w:rPr>
+          <w:rFonts w:ascii="Lucida Console" w:hAnsi="Lucida Console"/>
+        </w:rPr>
+      </w:pPr>
+      <w:r>
+        <w:rPr/>
+      </w:r>
+    </w:p>
+    <w:p>
+      <w:pPr>
+        <w:pStyle w:val="TextBody"/>
+        <w:rPr>
+          <w:rFonts w:ascii="Lucida Console" w:hAnsi="Lucida Console"/>
+        </w:rPr>
+      </w:pPr>
+      <w:r>
+        <w:rPr/>
+        <w:t>OS_Task_Create_periodic</w:t>
+      </w:r>
+    </w:p>
+    <w:p>
+      <w:pPr>
+        <w:pStyle w:val="TextBody"/>
+        <w:rPr>
+          <w:rFonts w:ascii="Lucida Console" w:hAnsi="Lucida Console"/>
+        </w:rPr>
+      </w:pPr>
+      <w:r>
+        <w:rPr/>
+        <w:t>Syntax          : Std_Result OS_Task_Create_periodic( TaskHandle_t * Task_Handler, uint8 Task_Stack_Size, uint8 Task_Period, void (* Task_Body_callback_fun)(void) )</w:t>
+      </w:r>
+    </w:p>
+    <w:p>
+      <w:pPr>
+        <w:pStyle w:val="TextBody"/>
+        <w:rPr>
+          <w:rFonts w:ascii="Lucida Console" w:hAnsi="Lucida Console"/>
+        </w:rPr>
+      </w:pPr>
+      <w:r>
+        <w:rPr/>
+        <w:t>Description     : create periodic task.</w:t>
+      </w:r>
+    </w:p>
+    <w:p>
+      <w:pPr>
+        <w:pStyle w:val="TextBody"/>
+        <w:rPr>
+          <w:rFonts w:ascii="Lucida Console" w:hAnsi="Lucida Console"/>
+        </w:rPr>
+      </w:pPr>
+      <w:r>
+        <w:rPr/>
+        <w:t>Parameters (in) : TaskHandle_t * Task_Handler : handler used to interact with task.</w:t>
+      </w:r>
+    </w:p>
+    <w:p>
+      <w:pPr>
+        <w:pStyle w:val="TextBody"/>
+        <w:rPr>
+          <w:rFonts w:ascii="Lucida Console" w:hAnsi="Lucida Console"/>
+        </w:rPr>
+      </w:pPr>
+      <w:r>
+        <w:rPr/>
+        <w:t>Parameters (in) : uint8 Task_Stack_Size : stack memory to be allocated to task.</w:t>
+      </w:r>
+    </w:p>
+    <w:p>
+      <w:pPr>
+        <w:pStyle w:val="TextBody"/>
+        <w:rPr>
+          <w:rFonts w:ascii="Lucida Console" w:hAnsi="Lucida Console"/>
+        </w:rPr>
+      </w:pPr>
+      <w:r>
+        <w:rPr/>
+        <w:t>Parameters (in) : uint8 Task_Period : desired task periodicity.</w:t>
+      </w:r>
+    </w:p>
+    <w:p>
+      <w:pPr>
+        <w:pStyle w:val="TextBody"/>
+        <w:rPr>
+          <w:rFonts w:ascii="Lucida Console" w:hAnsi="Lucida Console"/>
+        </w:rPr>
+      </w:pPr>
+      <w:r>
+        <w:rPr/>
+        <w:t>Parameters (in) : void (* Task_Body_callback_fun)(void) : pointer to function containing task body.</w:t>
+      </w:r>
+    </w:p>
+    <w:p>
+      <w:pPr>
+        <w:pStyle w:val="TextBody"/>
+        <w:rPr>
+          <w:rFonts w:ascii="Lucida Console" w:hAnsi="Lucida Console"/>
+        </w:rPr>
+      </w:pPr>
+      <w:r>
+        <w:rPr/>
+        <w:t>Parameters (out): None</w:t>
+      </w:r>
+    </w:p>
+    <w:p>
+      <w:pPr>
+        <w:pStyle w:val="TextBody"/>
+        <w:rPr>
+          <w:rFonts w:ascii="Lucida Console" w:hAnsi="Lucida Console"/>
+        </w:rPr>
+      </w:pPr>
+      <w:r>
+        <w:rPr/>
+        <w:t>Return value    : Std_Result ( OK / NOT_OK )</w:t>
+      </w:r>
+    </w:p>
+    <w:p>
+      <w:pPr>
+        <w:pStyle w:val="TextBody"/>
+        <w:rPr>
+          <w:rFonts w:ascii="Lucida Console" w:hAnsi="Lucida Console"/>
+        </w:rPr>
+      </w:pPr>
+      <w:r>
+        <w:rPr/>
+      </w:r>
+      <w:r>
+        <w:br w:type="page"/>
+      </w:r>
+    </w:p>
+    <w:p>
+      <w:pPr>
+        <w:pStyle w:val="TextBody"/>
+        <w:rPr>
+          <w:rFonts w:ascii="Lucida Console" w:hAnsi="Lucida Console"/>
+        </w:rPr>
+      </w:pPr>
+      <w:r>
+        <w:rPr/>
+        <w:t>OS_Task_Delete</w:t>
+      </w:r>
+    </w:p>
+    <w:p>
+      <w:pPr>
+        <w:pStyle w:val="TextBody"/>
+        <w:rPr>
+          <w:rFonts w:ascii="Lucida Console" w:hAnsi="Lucida Console"/>
+        </w:rPr>
+      </w:pPr>
+      <w:r>
+        <w:rPr/>
+        <w:t>Syntax          : Std_Result OS_Task_Delete( TaskHandle_t Task_Handler)</w:t>
+      </w:r>
+    </w:p>
+    <w:p>
+      <w:pPr>
+        <w:pStyle w:val="TextBody"/>
+        <w:rPr>
+          <w:rFonts w:ascii="Lucida Console" w:hAnsi="Lucida Console"/>
+        </w:rPr>
+      </w:pPr>
+      <w:r>
+        <w:rPr/>
+        <w:t>Description     : delete task.</w:t>
+      </w:r>
+    </w:p>
+    <w:p>
+      <w:pPr>
+        <w:pStyle w:val="TextBody"/>
+        <w:rPr>
+          <w:rFonts w:ascii="Lucida Console" w:hAnsi="Lucida Console"/>
+        </w:rPr>
+      </w:pPr>
+      <w:r>
+        <w:rPr/>
+        <w:t>Parameters (in) : TaskHandle_t Task_Handler : handler of desired task.</w:t>
+      </w:r>
+    </w:p>
+    <w:p>
+      <w:pPr>
+        <w:pStyle w:val="TextBody"/>
+        <w:rPr>
+          <w:rFonts w:ascii="Lucida Console" w:hAnsi="Lucida Console"/>
+        </w:rPr>
+      </w:pPr>
+      <w:r>
+        <w:rPr/>
+        <w:t>Parameters (out): None</w:t>
+      </w:r>
+    </w:p>
+    <w:p>
+      <w:pPr>
+        <w:pStyle w:val="TextBody"/>
+        <w:rPr>
+          <w:rFonts w:ascii="Lucida Console" w:hAnsi="Lucida Console"/>
+        </w:rPr>
+      </w:pPr>
+      <w:r>
+        <w:rPr/>
+        <w:t>Return value    : Std_Result ( OK / NOT_OK )</w:t>
+      </w:r>
+    </w:p>
+    <w:p>
+      <w:pPr>
+        <w:pStyle w:val="TextBody"/>
+        <w:rPr>
+          <w:rFonts w:ascii="Lucida Console" w:hAnsi="Lucida Console"/>
+        </w:rPr>
+      </w:pPr>
+      <w:r>
+        <w:rPr/>
+      </w:r>
+    </w:p>
+    <w:p>
+      <w:pPr>
+        <w:pStyle w:val="TextBody"/>
+        <w:rPr>
+          <w:rFonts w:ascii="Lucida Console" w:hAnsi="Lucida Console"/>
+        </w:rPr>
+      </w:pPr>
+      <w:r>
+        <w:rPr/>
+        <w:t>OS_StartScheduler</w:t>
+      </w:r>
+    </w:p>
+    <w:p>
+      <w:pPr>
+        <w:pStyle w:val="TextBody"/>
+        <w:rPr>
+          <w:rFonts w:ascii="Lucida Console" w:hAnsi="Lucida Console"/>
+        </w:rPr>
+      </w:pPr>
+      <w:r>
+        <w:rPr/>
+        <w:t>Syntax          : void OS_StartScheduler( void )</w:t>
+      </w:r>
+    </w:p>
+    <w:p>
+      <w:pPr>
+        <w:pStyle w:val="TextBody"/>
+        <w:rPr>
+          <w:rFonts w:ascii="Lucida Console" w:hAnsi="Lucida Console"/>
+        </w:rPr>
+      </w:pPr>
+      <w:r>
+        <w:rPr/>
+        <w:t>Description     : Start scheduling and dispatching tasks.</w:t>
+      </w:r>
+    </w:p>
+    <w:p>
+      <w:pPr>
+        <w:pStyle w:val="TextBody"/>
+        <w:rPr>
+          <w:rFonts w:ascii="Lucida Console" w:hAnsi="Lucida Console"/>
+        </w:rPr>
+      </w:pPr>
+      <w:r>
+        <w:rPr/>
+        <w:t>Parameters (in) : None</w:t>
+      </w:r>
+    </w:p>
+    <w:p>
+      <w:pPr>
+        <w:pStyle w:val="TextBody"/>
+        <w:rPr>
+          <w:rFonts w:ascii="Lucida Console" w:hAnsi="Lucida Console"/>
+        </w:rPr>
+      </w:pPr>
+      <w:r>
+        <w:rPr/>
+        <w:t>Parameters (out): None</w:t>
+      </w:r>
+    </w:p>
+    <w:p>
+      <w:pPr>
+        <w:pStyle w:val="TextBody"/>
+        <w:rPr>
+          <w:rFonts w:ascii="Lucida Console" w:hAnsi="Lucida Console"/>
+        </w:rPr>
+      </w:pPr>
+      <w:r>
+        <w:rPr/>
+        <w:t>Return value    : None</w:t>
+      </w:r>
+    </w:p>
+    <w:p>
+      <w:pPr>
+        <w:pStyle w:val="TextBody"/>
+        <w:rPr>
+          <w:rFonts w:ascii="Lucida Console" w:hAnsi="Lucida Console"/>
+        </w:rPr>
+      </w:pPr>
+      <w:r>
+        <w:rPr/>
+      </w:r>
+      <w:r>
+        <w:br w:type="page"/>
       </w:r>
     </w:p>
     <w:p>
@@ -668,80 +953,435 @@
         </w:rPr>
       </w:pPr>
       <w:r>
-        <w:rPr>
-          <w:rFonts w:ascii="Lucida Console" w:hAnsi="Lucida Console"/>
-        </w:rPr>
-        <w:t>- void BCM_Init( void ): Initialize BCM module.</w:t>
-        <w:br/>
-      </w:r>
-    </w:p>
-    <w:p>
-      <w:pPr>
-        <w:pStyle w:val="TextBody"/>
-        <w:rPr>
-          <w:rFonts w:ascii="Lucida Console" w:hAnsi="Lucida Console"/>
-        </w:rPr>
-      </w:pPr>
-      <w:r>
-        <w:rPr>
-          <w:rFonts w:ascii="Lucida Console" w:hAnsi="Lucida Console"/>
-        </w:rPr>
-        <w:t>- Std_Result BCM_Create_Signal( uint8 * Signal_Handler, COM_Protocol_t cp_type,</w:t>
-        <w:br/>
-        <w:t>Dir_t Direction,</w:t>
-        <w:br/>
-        <w:t>uint8 Signal_Periodicity,</w:t>
-        <w:br/>
-        <w:t xml:space="preserve">void (* Signal_Updater_callback_fun), </w:t>
-        <w:br/>
-        <w:t>uint8 Payload_Size): create and configure new signal.</w:t>
-        <w:br/>
-      </w:r>
-    </w:p>
-    <w:p>
-      <w:pPr>
-        <w:pStyle w:val="TextBody"/>
-        <w:rPr>
-          <w:rFonts w:ascii="Lucida Console" w:hAnsi="Lucida Console"/>
-        </w:rPr>
-      </w:pPr>
-      <w:r>
-        <w:rPr>
-          <w:rFonts w:ascii="Lucida Console" w:hAnsi="Lucida Console"/>
-        </w:rPr>
-        <w:t xml:space="preserve">- Std_Result BCM_Send_Signal(uint8 Signal_Handler, </w:t>
-        <w:br/>
-        <w:t>(uint32 * Payload_Data)): Send signal.</w:t>
-        <w:br/>
-      </w:r>
-    </w:p>
-    <w:p>
-      <w:pPr>
-        <w:pStyle w:val="TextBody"/>
-        <w:rPr>
-          <w:rFonts w:ascii="Lucida Console" w:hAnsi="Lucida Console"/>
-        </w:rPr>
-      </w:pPr>
-      <w:r>
-        <w:rPr>
-          <w:rFonts w:ascii="Lucida Console" w:hAnsi="Lucida Console"/>
-        </w:rPr>
-        <w:t xml:space="preserve">- Std_Result BCM_Receive_Signal(uint8 Signal_Handler, </w:t>
-        <w:br/>
-        <w:t>(uint32 * Payload_Data)): Receive signal.</w:t>
-      </w:r>
-    </w:p>
-    <w:p>
-      <w:pPr>
-        <w:pStyle w:val="TextBody"/>
-        <w:rPr>
-          <w:rFonts w:ascii="Lucida Console" w:hAnsi="Lucida Console"/>
-        </w:rPr>
-      </w:pPr>
-      <w:r>
-        <w:rPr>
-          <w:rFonts w:ascii="Lucida Console" w:hAnsi="Lucida Console"/>
-        </w:rPr>
+        <w:rPr/>
+        <w:t>Maintain signals for various communication protocols.</w:t>
+      </w:r>
+    </w:p>
+    <w:p>
+      <w:pPr>
+        <w:pStyle w:val="TextBody"/>
+        <w:rPr>
+          <w:rFonts w:ascii="Lucida Console" w:hAnsi="Lucida Console"/>
+        </w:rPr>
+      </w:pPr>
+      <w:r>
+        <w:rPr/>
+      </w:r>
+    </w:p>
+    <w:p>
+      <w:pPr>
+        <w:pStyle w:val="TextBody"/>
+        <w:rPr>
+          <w:rFonts w:ascii="Lucida Console" w:hAnsi="Lucida Console"/>
+        </w:rPr>
+      </w:pPr>
+      <w:r>
+        <w:rPr/>
+        <w:t>BCM_Init</w:t>
+      </w:r>
+    </w:p>
+    <w:p>
+      <w:pPr>
+        <w:pStyle w:val="TextBody"/>
+        <w:rPr>
+          <w:rFonts w:ascii="Lucida Console" w:hAnsi="Lucida Console"/>
+        </w:rPr>
+      </w:pPr>
+      <w:r>
+        <w:rPr/>
+        <w:t>Syntax          : void BCM_Init( void )</w:t>
+      </w:r>
+    </w:p>
+    <w:p>
+      <w:pPr>
+        <w:pStyle w:val="TextBody"/>
+        <w:rPr>
+          <w:rFonts w:ascii="Lucida Console" w:hAnsi="Lucida Console"/>
+        </w:rPr>
+      </w:pPr>
+      <w:r>
+        <w:rPr/>
+        <w:t>Description     : Initialize BCM module.</w:t>
+      </w:r>
+    </w:p>
+    <w:p>
+      <w:pPr>
+        <w:pStyle w:val="TextBody"/>
+        <w:rPr>
+          <w:rFonts w:ascii="Lucida Console" w:hAnsi="Lucida Console"/>
+        </w:rPr>
+      </w:pPr>
+      <w:r>
+        <w:rPr/>
+        <w:t>Parameters (in) : None</w:t>
+      </w:r>
+    </w:p>
+    <w:p>
+      <w:pPr>
+        <w:pStyle w:val="TextBody"/>
+        <w:rPr>
+          <w:rFonts w:ascii="Lucida Console" w:hAnsi="Lucida Console"/>
+        </w:rPr>
+      </w:pPr>
+      <w:r>
+        <w:rPr/>
+        <w:t>Parameters (out): None</w:t>
+      </w:r>
+    </w:p>
+    <w:p>
+      <w:pPr>
+        <w:pStyle w:val="TextBody"/>
+        <w:rPr>
+          <w:rFonts w:ascii="Lucida Console" w:hAnsi="Lucida Console"/>
+        </w:rPr>
+      </w:pPr>
+      <w:r>
+        <w:rPr/>
+        <w:t>Return value    : None</w:t>
+      </w:r>
+    </w:p>
+    <w:p>
+      <w:pPr>
+        <w:pStyle w:val="TextBody"/>
+        <w:rPr>
+          <w:rFonts w:ascii="Lucida Console" w:hAnsi="Lucida Console"/>
+        </w:rPr>
+      </w:pPr>
+      <w:r>
+        <w:rPr/>
+      </w:r>
+    </w:p>
+    <w:p>
+      <w:pPr>
+        <w:pStyle w:val="TextBody"/>
+        <w:rPr>
+          <w:rFonts w:ascii="Lucida Console" w:hAnsi="Lucida Console"/>
+        </w:rPr>
+      </w:pPr>
+      <w:r>
+        <w:rPr/>
+        <w:t>BCM_Create_Signal</w:t>
+      </w:r>
+    </w:p>
+    <w:p>
+      <w:pPr>
+        <w:pStyle w:val="TextBody"/>
+        <w:rPr>
+          <w:rFonts w:ascii="Lucida Console" w:hAnsi="Lucida Console"/>
+        </w:rPr>
+      </w:pPr>
+      <w:r>
+        <w:rPr/>
+        <w:t>Syntax          : Std_Result BCM_Create_Signal( SignalHandle_t * Signal_Handler, COM_Protocol_t cp_type, Dir_t Direction, uint8 Signal_Periodicity, void (* Signal_Updater_callback_fun), uint8 Payload_Size)</w:t>
+      </w:r>
+    </w:p>
+    <w:p>
+      <w:pPr>
+        <w:pStyle w:val="TextBody"/>
+        <w:rPr>
+          <w:rFonts w:ascii="Lucida Console" w:hAnsi="Lucida Console"/>
+        </w:rPr>
+      </w:pPr>
+      <w:r>
+        <w:rPr/>
+        <w:t>Description     : create and configure new signal.</w:t>
+      </w:r>
+    </w:p>
+    <w:p>
+      <w:pPr>
+        <w:pStyle w:val="TextBody"/>
+        <w:rPr>
+          <w:rFonts w:ascii="Lucida Console" w:hAnsi="Lucida Console"/>
+        </w:rPr>
+      </w:pPr>
+      <w:r>
+        <w:rPr/>
+        <w:t>Parameters (in) : SignalHandle_t * Signal_Handler: handler used to interact with signal.</w:t>
+      </w:r>
+    </w:p>
+    <w:p>
+      <w:pPr>
+        <w:pStyle w:val="TextBody"/>
+        <w:rPr>
+          <w:rFonts w:ascii="Lucida Console" w:hAnsi="Lucida Console"/>
+        </w:rPr>
+      </w:pPr>
+      <w:r>
+        <w:rPr/>
+        <w:t>Parameters (in) : COM_Protocol_t cp_type: enum to define used communication protocol.</w:t>
+      </w:r>
+    </w:p>
+    <w:p>
+      <w:pPr>
+        <w:pStyle w:val="TextBody"/>
+        <w:rPr>
+          <w:rFonts w:ascii="Lucida Console" w:hAnsi="Lucida Console"/>
+        </w:rPr>
+      </w:pPr>
+      <w:r>
+        <w:rPr/>
+        <w:t>Parameters (in) : Dir_t Direction ( Input / Output ).</w:t>
+      </w:r>
+    </w:p>
+    <w:p>
+      <w:pPr>
+        <w:pStyle w:val="TextBody"/>
+        <w:rPr>
+          <w:rFonts w:ascii="Lucida Console" w:hAnsi="Lucida Console"/>
+        </w:rPr>
+      </w:pPr>
+      <w:r>
+        <w:rPr/>
+        <w:t>Parameters (in) : uint8 Signal_Periodicity: desired signal periodicity.</w:t>
+      </w:r>
+    </w:p>
+    <w:p>
+      <w:pPr>
+        <w:pStyle w:val="TextBody"/>
+        <w:rPr>
+          <w:rFonts w:ascii="Lucida Console" w:hAnsi="Lucida Console"/>
+        </w:rPr>
+      </w:pPr>
+      <w:r>
+        <w:rPr/>
+        <w:t>Parameters (in) : void (* Signal_Updater_callback_fun): pointer to function containing code to update or fetch signal value.</w:t>
+      </w:r>
+    </w:p>
+    <w:p>
+      <w:pPr>
+        <w:pStyle w:val="TextBody"/>
+        <w:rPr>
+          <w:rFonts w:ascii="Lucida Console" w:hAnsi="Lucida Console"/>
+        </w:rPr>
+      </w:pPr>
+      <w:r>
+        <w:rPr/>
+        <w:t>Parameters (in) : uint8 Payload_Size: signal payload size.</w:t>
+      </w:r>
+    </w:p>
+    <w:p>
+      <w:pPr>
+        <w:pStyle w:val="TextBody"/>
+        <w:rPr>
+          <w:rFonts w:ascii="Lucida Console" w:hAnsi="Lucida Console"/>
+        </w:rPr>
+      </w:pPr>
+      <w:r>
+        <w:rPr/>
+        <w:t>Parameters (out): None</w:t>
+      </w:r>
+    </w:p>
+    <w:p>
+      <w:pPr>
+        <w:pStyle w:val="TextBody"/>
+        <w:rPr>
+          <w:rFonts w:ascii="Lucida Console" w:hAnsi="Lucida Console"/>
+        </w:rPr>
+      </w:pPr>
+      <w:r>
+        <w:rPr/>
+        <w:t>Return value    : Std_Result ( OK / NOT_OK )</w:t>
+      </w:r>
+    </w:p>
+    <w:p>
+      <w:pPr>
+        <w:pStyle w:val="TextBody"/>
+        <w:rPr>
+          <w:rFonts w:ascii="Lucida Console" w:hAnsi="Lucida Console"/>
+        </w:rPr>
+      </w:pPr>
+      <w:r>
+        <w:rPr/>
+      </w:r>
+    </w:p>
+    <w:p>
+      <w:pPr>
+        <w:pStyle w:val="TextBody"/>
+        <w:rPr>
+          <w:rFonts w:ascii="Lucida Console" w:hAnsi="Lucida Console"/>
+        </w:rPr>
+      </w:pPr>
+      <w:r>
+        <w:rPr/>
+        <w:t>BCM_Send_Signal</w:t>
+      </w:r>
+    </w:p>
+    <w:p>
+      <w:pPr>
+        <w:pStyle w:val="TextBody"/>
+        <w:rPr>
+          <w:rFonts w:ascii="Lucida Console" w:hAnsi="Lucida Console"/>
+        </w:rPr>
+      </w:pPr>
+      <w:r>
+        <w:rPr/>
+        <w:t>Syntax          : Std_Result BCM_Send_Signal(uint8 Signal_Handler, (uint32 * Payload_Data))</w:t>
+      </w:r>
+    </w:p>
+    <w:p>
+      <w:pPr>
+        <w:pStyle w:val="TextBody"/>
+        <w:rPr>
+          <w:rFonts w:ascii="Lucida Console" w:hAnsi="Lucida Console"/>
+        </w:rPr>
+      </w:pPr>
+      <w:r>
+        <w:rPr/>
+        <w:t>Description     : Send signal.</w:t>
+      </w:r>
+    </w:p>
+    <w:p>
+      <w:pPr>
+        <w:pStyle w:val="TextBody"/>
+        <w:rPr>
+          <w:rFonts w:ascii="Lucida Console" w:hAnsi="Lucida Console"/>
+        </w:rPr>
+      </w:pPr>
+      <w:r>
+        <w:rPr/>
+        <w:t>Parameters (in) : uint8 Signal_Handler: handler of desired signal.</w:t>
+      </w:r>
+    </w:p>
+    <w:p>
+      <w:pPr>
+        <w:pStyle w:val="TextBody"/>
+        <w:rPr>
+          <w:rFonts w:ascii="Lucida Console" w:hAnsi="Lucida Console"/>
+        </w:rPr>
+      </w:pPr>
+      <w:r>
+        <w:rPr/>
+        <w:t>Parameters (in) : (uint32 * Payload_Data): signal payload size.</w:t>
+      </w:r>
+    </w:p>
+    <w:p>
+      <w:pPr>
+        <w:pStyle w:val="TextBody"/>
+        <w:rPr>
+          <w:rFonts w:ascii="Lucida Console" w:hAnsi="Lucida Console"/>
+        </w:rPr>
+      </w:pPr>
+      <w:r>
+        <w:rPr/>
+        <w:t>Parameters (out): None</w:t>
+      </w:r>
+    </w:p>
+    <w:p>
+      <w:pPr>
+        <w:pStyle w:val="TextBody"/>
+        <w:rPr>
+          <w:rFonts w:ascii="Lucida Console" w:hAnsi="Lucida Console"/>
+        </w:rPr>
+      </w:pPr>
+      <w:r>
+        <w:rPr/>
+        <w:t>Return value    : Std_Result ( OK / NOT_OK )</w:t>
+      </w:r>
+    </w:p>
+    <w:p>
+      <w:pPr>
+        <w:pStyle w:val="TextBody"/>
+        <w:rPr>
+          <w:rFonts w:ascii="Lucida Console" w:hAnsi="Lucida Console"/>
+        </w:rPr>
+      </w:pPr>
+      <w:r>
+        <w:rPr/>
+      </w:r>
+    </w:p>
+    <w:p>
+      <w:pPr>
+        <w:pStyle w:val="TextBody"/>
+        <w:rPr>
+          <w:rFonts w:ascii="Lucida Console" w:hAnsi="Lucida Console"/>
+        </w:rPr>
+      </w:pPr>
+      <w:r>
+        <w:rPr/>
+        <w:t>BCM_Receive_Signal</w:t>
+      </w:r>
+    </w:p>
+    <w:p>
+      <w:pPr>
+        <w:pStyle w:val="TextBody"/>
+        <w:rPr>
+          <w:rFonts w:ascii="Lucida Console" w:hAnsi="Lucida Console"/>
+        </w:rPr>
+      </w:pPr>
+      <w:r>
+        <w:rPr/>
+        <w:t>Syntax          : Std_Result BCM_Receive_Signal(uint8 Signal_Handler, (uint32 * Payload_Data))</w:t>
+      </w:r>
+    </w:p>
+    <w:p>
+      <w:pPr>
+        <w:pStyle w:val="TextBody"/>
+        <w:rPr>
+          <w:rFonts w:ascii="Lucida Console" w:hAnsi="Lucida Console"/>
+        </w:rPr>
+      </w:pPr>
+      <w:r>
+        <w:rPr/>
+        <w:t>Description     : Receive signal.</w:t>
+      </w:r>
+    </w:p>
+    <w:p>
+      <w:pPr>
+        <w:pStyle w:val="TextBody"/>
+        <w:rPr>
+          <w:rFonts w:ascii="Lucida Console" w:hAnsi="Lucida Console"/>
+        </w:rPr>
+      </w:pPr>
+      <w:r>
+        <w:rPr/>
+        <w:t>Parameters (in) : uint8 Signal_Handler: handler of desired signal.</w:t>
+      </w:r>
+    </w:p>
+    <w:p>
+      <w:pPr>
+        <w:pStyle w:val="TextBody"/>
+        <w:rPr>
+          <w:rFonts w:ascii="Lucida Console" w:hAnsi="Lucida Console"/>
+        </w:rPr>
+      </w:pPr>
+      <w:r>
+        <w:rPr/>
+        <w:t>Parameters (in) : (uint32 * Payload_Data): signal payload size.</w:t>
+      </w:r>
+    </w:p>
+    <w:p>
+      <w:pPr>
+        <w:pStyle w:val="TextBody"/>
+        <w:rPr>
+          <w:rFonts w:ascii="Lucida Console" w:hAnsi="Lucida Console"/>
+        </w:rPr>
+      </w:pPr>
+      <w:r>
+        <w:rPr/>
+        <w:t>Parameters (out): None</w:t>
+      </w:r>
+    </w:p>
+    <w:p>
+      <w:pPr>
+        <w:pStyle w:val="TextBody"/>
+        <w:rPr>
+          <w:rFonts w:ascii="Lucida Console" w:hAnsi="Lucida Console"/>
+        </w:rPr>
+      </w:pPr>
+      <w:r>
+        <w:rPr/>
+        <w:t>Return value    : Std_Result ( OK / NOT_OK )</w:t>
+      </w:r>
+    </w:p>
+    <w:p>
+      <w:pPr>
+        <w:pStyle w:val="TextBody"/>
+        <w:rPr>
+          <w:rFonts w:ascii="Lucida Console" w:hAnsi="Lucida Console"/>
+        </w:rPr>
+      </w:pPr>
+      <w:r>
+        <w:rPr/>
       </w:r>
       <w:r>
         <w:br w:type="page"/>
@@ -769,68 +1409,351 @@
         </w:rPr>
       </w:pPr>
       <w:r>
-        <w:rPr>
-          <w:rFonts w:ascii="Lucida Console" w:hAnsi="Lucida Console"/>
-        </w:rPr>
-        <w:t>- void VIM_Init(void): Initialize VIM module.</w:t>
-        <w:br/>
-      </w:r>
-    </w:p>
-    <w:p>
-      <w:pPr>
-        <w:pStyle w:val="TextBody"/>
-        <w:rPr>
-          <w:rFonts w:ascii="Lucida Console" w:hAnsi="Lucida Console"/>
-        </w:rPr>
-      </w:pPr>
-      <w:r>
-        <w:rPr>
-          <w:rFonts w:ascii="Lucida Console" w:hAnsi="Lucida Console"/>
-        </w:rPr>
-        <w:t>- void VIM_DS_Callback(uint32 * status_Data): door sensor status callback.</w:t>
-        <w:br/>
-      </w:r>
-    </w:p>
-    <w:p>
-      <w:pPr>
-        <w:pStyle w:val="TextBody"/>
-        <w:rPr>
-          <w:rFonts w:ascii="Lucida Console" w:hAnsi="Lucida Console"/>
-        </w:rPr>
-      </w:pPr>
-      <w:r>
-        <w:rPr>
-          <w:rFonts w:ascii="Lucida Console" w:hAnsi="Lucida Console"/>
-        </w:rPr>
-        <w:t>- void VIM_LS_Callback(uint32 * status_Data): light sensor status callback.</w:t>
-        <w:br/>
-      </w:r>
-    </w:p>
-    <w:p>
-      <w:pPr>
-        <w:pStyle w:val="TextBody"/>
-        <w:rPr>
-          <w:rFonts w:ascii="Lucida Console" w:hAnsi="Lucida Console"/>
-        </w:rPr>
-      </w:pPr>
-      <w:r>
-        <w:rPr>
-          <w:rFonts w:ascii="Lucida Console" w:hAnsi="Lucida Console"/>
-        </w:rPr>
-        <w:t>- void VIM_SS_Callback(uint32 * status_Data): speed sensor status callback.</w:t>
-      </w:r>
-    </w:p>
-    <w:p>
-      <w:pPr>
-        <w:pStyle w:val="TextBody"/>
-        <w:rPr>
-          <w:rFonts w:ascii="Lucida Console" w:hAnsi="Lucida Console"/>
-        </w:rPr>
-      </w:pPr>
-      <w:r>
-        <w:rPr>
-          <w:rFonts w:ascii="Lucida Console" w:hAnsi="Lucida Console"/>
-        </w:rPr>
+        <w:rPr/>
+        <w:t>Monitor a group of sensors in the vehicle.</w:t>
+      </w:r>
+    </w:p>
+    <w:p>
+      <w:pPr>
+        <w:pStyle w:val="TextBody"/>
+        <w:rPr>
+          <w:rFonts w:ascii="Lucida Console" w:hAnsi="Lucida Console"/>
+        </w:rPr>
+      </w:pPr>
+      <w:r>
+        <w:rPr/>
+      </w:r>
+    </w:p>
+    <w:p>
+      <w:pPr>
+        <w:pStyle w:val="TextBody"/>
+        <w:rPr>
+          <w:rFonts w:ascii="Lucida Console" w:hAnsi="Lucida Console"/>
+        </w:rPr>
+      </w:pPr>
+      <w:r>
+        <w:rPr/>
+        <w:t>VIM_Init</w:t>
+      </w:r>
+    </w:p>
+    <w:p>
+      <w:pPr>
+        <w:pStyle w:val="TextBody"/>
+        <w:rPr>
+          <w:rFonts w:ascii="Lucida Console" w:hAnsi="Lucida Console"/>
+        </w:rPr>
+      </w:pPr>
+      <w:r>
+        <w:rPr/>
+        <w:t>Syntax          : void VIM_Init( void )</w:t>
+      </w:r>
+    </w:p>
+    <w:p>
+      <w:pPr>
+        <w:pStyle w:val="TextBody"/>
+        <w:rPr>
+          <w:rFonts w:ascii="Lucida Console" w:hAnsi="Lucida Console"/>
+        </w:rPr>
+      </w:pPr>
+      <w:r>
+        <w:rPr/>
+        <w:t>Description     : Initialize VIM module.</w:t>
+      </w:r>
+    </w:p>
+    <w:p>
+      <w:pPr>
+        <w:pStyle w:val="TextBody"/>
+        <w:rPr>
+          <w:rFonts w:ascii="Lucida Console" w:hAnsi="Lucida Console"/>
+        </w:rPr>
+      </w:pPr>
+      <w:r>
+        <w:rPr/>
+        <w:t>Parameters (in) : None</w:t>
+      </w:r>
+    </w:p>
+    <w:p>
+      <w:pPr>
+        <w:pStyle w:val="TextBody"/>
+        <w:rPr>
+          <w:rFonts w:ascii="Lucida Console" w:hAnsi="Lucida Console"/>
+        </w:rPr>
+      </w:pPr>
+      <w:r>
+        <w:rPr/>
+        <w:t>Parameters (out): None</w:t>
+      </w:r>
+    </w:p>
+    <w:p>
+      <w:pPr>
+        <w:pStyle w:val="TextBody"/>
+        <w:rPr>
+          <w:rFonts w:ascii="Lucida Console" w:hAnsi="Lucida Console"/>
+        </w:rPr>
+      </w:pPr>
+      <w:r>
+        <w:rPr/>
+        <w:t>Return value    : None</w:t>
+      </w:r>
+    </w:p>
+    <w:p>
+      <w:pPr>
+        <w:pStyle w:val="TextBody"/>
+        <w:rPr>
+          <w:rFonts w:ascii="Lucida Console" w:hAnsi="Lucida Console"/>
+        </w:rPr>
+      </w:pPr>
+      <w:r>
+        <w:rPr/>
+      </w:r>
+    </w:p>
+    <w:p>
+      <w:pPr>
+        <w:pStyle w:val="TextBody"/>
+        <w:rPr>
+          <w:rFonts w:ascii="Lucida Console" w:hAnsi="Lucida Console"/>
+        </w:rPr>
+      </w:pPr>
+      <w:r>
+        <w:rPr/>
+        <w:t>VIM_DS_Callback</w:t>
+      </w:r>
+    </w:p>
+    <w:p>
+      <w:pPr>
+        <w:pStyle w:val="TextBody"/>
+        <w:rPr>
+          <w:rFonts w:ascii="Lucida Console" w:hAnsi="Lucida Console"/>
+        </w:rPr>
+      </w:pPr>
+      <w:r>
+        <w:rPr/>
+        <w:t>Syntax          : void VIM_DS_Callback(uint32 * status_Data)</w:t>
+      </w:r>
+    </w:p>
+    <w:p>
+      <w:pPr>
+        <w:pStyle w:val="TextBody"/>
+        <w:rPr>
+          <w:rFonts w:ascii="Lucida Console" w:hAnsi="Lucida Console"/>
+        </w:rPr>
+      </w:pPr>
+      <w:r>
+        <w:rPr/>
+        <w:t>Description     : door sensor status callback.</w:t>
+      </w:r>
+    </w:p>
+    <w:p>
+      <w:pPr>
+        <w:pStyle w:val="TextBody"/>
+        <w:rPr>
+          <w:rFonts w:ascii="Lucida Console" w:hAnsi="Lucida Console"/>
+        </w:rPr>
+      </w:pPr>
+      <w:r>
+        <w:rPr/>
+        <w:t>Parameters (in) : uint32 * status_Data: sensor status data</w:t>
+      </w:r>
+    </w:p>
+    <w:p>
+      <w:pPr>
+        <w:pStyle w:val="TextBody"/>
+        <w:rPr>
+          <w:rFonts w:ascii="Lucida Console" w:hAnsi="Lucida Console"/>
+        </w:rPr>
+      </w:pPr>
+      <w:r>
+        <w:rPr/>
+        <w:t>Parameters (out): None</w:t>
+      </w:r>
+    </w:p>
+    <w:p>
+      <w:pPr>
+        <w:pStyle w:val="TextBody"/>
+        <w:rPr>
+          <w:rFonts w:ascii="Lucida Console" w:hAnsi="Lucida Console"/>
+        </w:rPr>
+      </w:pPr>
+      <w:r>
+        <w:rPr/>
+        <w:t>Return value    : None</w:t>
+      </w:r>
+    </w:p>
+    <w:p>
+      <w:pPr>
+        <w:pStyle w:val="TextBody"/>
+        <w:rPr>
+          <w:rFonts w:ascii="Lucida Console" w:hAnsi="Lucida Console"/>
+        </w:rPr>
+      </w:pPr>
+      <w:r>
+        <w:rPr/>
+      </w:r>
+    </w:p>
+    <w:p>
+      <w:pPr>
+        <w:pStyle w:val="TextBody"/>
+        <w:rPr>
+          <w:rFonts w:ascii="Lucida Console" w:hAnsi="Lucida Console"/>
+        </w:rPr>
+      </w:pPr>
+      <w:r>
+        <w:rPr/>
+        <w:t>VIM_LS_Callback</w:t>
+      </w:r>
+    </w:p>
+    <w:p>
+      <w:pPr>
+        <w:pStyle w:val="TextBody"/>
+        <w:rPr>
+          <w:rFonts w:ascii="Lucida Console" w:hAnsi="Lucida Console"/>
+        </w:rPr>
+      </w:pPr>
+      <w:r>
+        <w:rPr/>
+        <w:t>Syntax          : void VIM_LS_Callback(uint32 * status_Data)</w:t>
+      </w:r>
+    </w:p>
+    <w:p>
+      <w:pPr>
+        <w:pStyle w:val="TextBody"/>
+        <w:rPr>
+          <w:rFonts w:ascii="Lucida Console" w:hAnsi="Lucida Console"/>
+        </w:rPr>
+      </w:pPr>
+      <w:r>
+        <w:rPr/>
+        <w:t>Description     : light switch sensor status callback.</w:t>
+      </w:r>
+    </w:p>
+    <w:p>
+      <w:pPr>
+        <w:pStyle w:val="TextBody"/>
+        <w:rPr>
+          <w:rFonts w:ascii="Lucida Console" w:hAnsi="Lucida Console"/>
+        </w:rPr>
+      </w:pPr>
+      <w:r>
+        <w:rPr/>
+        <w:t>Parameters (in) : uint32 * status_Data: sensor status data</w:t>
+      </w:r>
+    </w:p>
+    <w:p>
+      <w:pPr>
+        <w:pStyle w:val="TextBody"/>
+        <w:rPr>
+          <w:rFonts w:ascii="Lucida Console" w:hAnsi="Lucida Console"/>
+        </w:rPr>
+      </w:pPr>
+      <w:r>
+        <w:rPr/>
+        <w:t>Parameters (out): None</w:t>
+      </w:r>
+    </w:p>
+    <w:p>
+      <w:pPr>
+        <w:pStyle w:val="TextBody"/>
+        <w:rPr>
+          <w:rFonts w:ascii="Lucida Console" w:hAnsi="Lucida Console"/>
+        </w:rPr>
+      </w:pPr>
+      <w:r>
+        <w:rPr/>
+        <w:t>Return value    : None</w:t>
+      </w:r>
+    </w:p>
+    <w:p>
+      <w:pPr>
+        <w:pStyle w:val="TextBody"/>
+        <w:rPr>
+          <w:rFonts w:ascii="Lucida Console" w:hAnsi="Lucida Console"/>
+        </w:rPr>
+      </w:pPr>
+      <w:r>
+        <w:rPr/>
+      </w:r>
+    </w:p>
+    <w:p>
+      <w:pPr>
+        <w:pStyle w:val="TextBody"/>
+        <w:rPr>
+          <w:rFonts w:ascii="Lucida Console" w:hAnsi="Lucida Console"/>
+        </w:rPr>
+      </w:pPr>
+      <w:r>
+        <w:rPr/>
+        <w:t>VIM_SS_Callback</w:t>
+      </w:r>
+    </w:p>
+    <w:p>
+      <w:pPr>
+        <w:pStyle w:val="TextBody"/>
+        <w:rPr>
+          <w:rFonts w:ascii="Lucida Console" w:hAnsi="Lucida Console"/>
+        </w:rPr>
+      </w:pPr>
+      <w:r>
+        <w:rPr/>
+        <w:t>Syntax          : void VIM_SS_Callback(uint32 * status_Data)</w:t>
+      </w:r>
+    </w:p>
+    <w:p>
+      <w:pPr>
+        <w:pStyle w:val="TextBody"/>
+        <w:rPr>
+          <w:rFonts w:ascii="Lucida Console" w:hAnsi="Lucida Console"/>
+        </w:rPr>
+      </w:pPr>
+      <w:r>
+        <w:rPr/>
+        <w:t>Description     : speed sensor status callback.</w:t>
+      </w:r>
+    </w:p>
+    <w:p>
+      <w:pPr>
+        <w:pStyle w:val="TextBody"/>
+        <w:rPr>
+          <w:rFonts w:ascii="Lucida Console" w:hAnsi="Lucida Console"/>
+        </w:rPr>
+      </w:pPr>
+      <w:r>
+        <w:rPr/>
+        <w:t>Parameters (in) : uint32 * status_Data: sensor status data</w:t>
+      </w:r>
+    </w:p>
+    <w:p>
+      <w:pPr>
+        <w:pStyle w:val="TextBody"/>
+        <w:rPr>
+          <w:rFonts w:ascii="Lucida Console" w:hAnsi="Lucida Console"/>
+        </w:rPr>
+      </w:pPr>
+      <w:r>
+        <w:rPr/>
+        <w:t>Parameters (out): None</w:t>
+      </w:r>
+    </w:p>
+    <w:p>
+      <w:pPr>
+        <w:pStyle w:val="TextBody"/>
+        <w:rPr>
+          <w:rFonts w:ascii="Lucida Console" w:hAnsi="Lucida Console"/>
+        </w:rPr>
+      </w:pPr>
+      <w:r>
+        <w:rPr/>
+        <w:t>Return value    : None</w:t>
+      </w:r>
+    </w:p>
+    <w:p>
+      <w:pPr>
+        <w:pStyle w:val="TextBody"/>
+        <w:rPr>
+          <w:rFonts w:ascii="Lucida Console" w:hAnsi="Lucida Console"/>
+        </w:rPr>
+      </w:pPr>
+      <w:r>
+        <w:rPr/>
       </w:r>
     </w:p>
     <w:p>
@@ -855,38 +1778,188 @@
         </w:rPr>
       </w:pPr>
       <w:r>
-        <w:rPr>
-          <w:rFonts w:ascii="Lucida Console" w:hAnsi="Lucida Console"/>
-        </w:rPr>
-        <w:t>- void DS_Init(void): Initialize DS_drv module.</w:t>
-        <w:br/>
-      </w:r>
-    </w:p>
-    <w:p>
-      <w:pPr>
-        <w:pStyle w:val="TextBody"/>
-        <w:rPr>
-          <w:rFonts w:ascii="Lucida Console" w:hAnsi="Lucida Console"/>
-        </w:rPr>
-      </w:pPr>
-      <w:r>
-        <w:rPr>
-          <w:rFonts w:ascii="Lucida Console" w:hAnsi="Lucida Console"/>
-        </w:rPr>
-        <w:t>- void DS_Get_Data(uint32 * Data): Get door sensor status.</w:t>
-      </w:r>
-    </w:p>
-    <w:p>
-      <w:pPr>
-        <w:pStyle w:val="TextBody"/>
-        <w:rPr>
-          <w:rFonts w:ascii="Lucida Console" w:hAnsi="Lucida Console"/>
-        </w:rPr>
-      </w:pPr>
-      <w:r>
-        <w:rPr>
-          <w:rFonts w:ascii="Lucida Console" w:hAnsi="Lucida Console"/>
-        </w:rPr>
+        <w:rPr/>
+        <w:t>Abstract DS data monitoring.</w:t>
+      </w:r>
+    </w:p>
+    <w:p>
+      <w:pPr>
+        <w:pStyle w:val="TextBody"/>
+        <w:rPr>
+          <w:rFonts w:ascii="Lucida Console" w:hAnsi="Lucida Console"/>
+        </w:rPr>
+      </w:pPr>
+      <w:r>
+        <w:rPr/>
+      </w:r>
+    </w:p>
+    <w:p>
+      <w:pPr>
+        <w:pStyle w:val="TextBody"/>
+        <w:rPr>
+          <w:rFonts w:ascii="Lucida Console" w:hAnsi="Lucida Console"/>
+        </w:rPr>
+      </w:pPr>
+      <w:r>
+        <w:rPr/>
+        <w:t>DS_Init</w:t>
+      </w:r>
+    </w:p>
+    <w:p>
+      <w:pPr>
+        <w:pStyle w:val="TextBody"/>
+        <w:rPr>
+          <w:rFonts w:ascii="Lucida Console" w:hAnsi="Lucida Console"/>
+        </w:rPr>
+      </w:pPr>
+      <w:r>
+        <w:rPr/>
+        <w:t>Syntax          : void DS_Init(void)</w:t>
+      </w:r>
+    </w:p>
+    <w:p>
+      <w:pPr>
+        <w:pStyle w:val="TextBody"/>
+        <w:rPr>
+          <w:rFonts w:ascii="Lucida Console" w:hAnsi="Lucida Console"/>
+        </w:rPr>
+      </w:pPr>
+      <w:r>
+        <w:rPr/>
+        <w:t>Description     : Initialize DS_drv module.</w:t>
+      </w:r>
+    </w:p>
+    <w:p>
+      <w:pPr>
+        <w:pStyle w:val="TextBody"/>
+        <w:rPr>
+          <w:rFonts w:ascii="Lucida Console" w:hAnsi="Lucida Console"/>
+        </w:rPr>
+      </w:pPr>
+      <w:r>
+        <w:rPr/>
+        <w:t>Parameters (in) : None</w:t>
+      </w:r>
+    </w:p>
+    <w:p>
+      <w:pPr>
+        <w:pStyle w:val="TextBody"/>
+        <w:rPr>
+          <w:rFonts w:ascii="Lucida Console" w:hAnsi="Lucida Console"/>
+        </w:rPr>
+      </w:pPr>
+      <w:r>
+        <w:rPr/>
+        <w:t>Parameters (out): None</w:t>
+      </w:r>
+    </w:p>
+    <w:p>
+      <w:pPr>
+        <w:pStyle w:val="TextBody"/>
+        <w:rPr>
+          <w:rFonts w:ascii="Lucida Console" w:hAnsi="Lucida Console"/>
+        </w:rPr>
+      </w:pPr>
+      <w:r>
+        <w:rPr/>
+        <w:t>Return value    : None</w:t>
+      </w:r>
+    </w:p>
+    <w:p>
+      <w:pPr>
+        <w:pStyle w:val="TextBody"/>
+        <w:rPr>
+          <w:rFonts w:ascii="Lucida Console" w:hAnsi="Lucida Console"/>
+        </w:rPr>
+      </w:pPr>
+      <w:r>
+        <w:rPr/>
+      </w:r>
+    </w:p>
+    <w:p>
+      <w:pPr>
+        <w:pStyle w:val="TextBody"/>
+        <w:rPr>
+          <w:rFonts w:ascii="Lucida Console" w:hAnsi="Lucida Console"/>
+        </w:rPr>
+      </w:pPr>
+      <w:r>
+        <w:rPr/>
+        <w:t>DS_Get_Data</w:t>
+      </w:r>
+    </w:p>
+    <w:p>
+      <w:pPr>
+        <w:pStyle w:val="TextBody"/>
+        <w:rPr>
+          <w:rFonts w:ascii="Lucida Console" w:hAnsi="Lucida Console"/>
+        </w:rPr>
+      </w:pPr>
+      <w:r>
+        <w:rPr/>
+        <w:t>Syntax          : void DS_Get_Data(uint32 * Data)</w:t>
+      </w:r>
+    </w:p>
+    <w:p>
+      <w:pPr>
+        <w:pStyle w:val="TextBody"/>
+        <w:rPr>
+          <w:rFonts w:ascii="Lucida Console" w:hAnsi="Lucida Console"/>
+        </w:rPr>
+      </w:pPr>
+      <w:r>
+        <w:rPr/>
+        <w:t>Description     : Get door sensor status.</w:t>
+      </w:r>
+    </w:p>
+    <w:p>
+      <w:pPr>
+        <w:pStyle w:val="TextBody"/>
+        <w:rPr>
+          <w:rFonts w:ascii="Lucida Console" w:hAnsi="Lucida Console"/>
+        </w:rPr>
+      </w:pPr>
+      <w:r>
+        <w:rPr/>
+        <w:t>Parameters (in) : uint32 * Data: sensor status data</w:t>
+      </w:r>
+    </w:p>
+    <w:p>
+      <w:pPr>
+        <w:pStyle w:val="TextBody"/>
+        <w:rPr>
+          <w:rFonts w:ascii="Lucida Console" w:hAnsi="Lucida Console"/>
+        </w:rPr>
+      </w:pPr>
+      <w:r>
+        <w:rPr/>
+        <w:t>Parameters (out): None</w:t>
+      </w:r>
+    </w:p>
+    <w:p>
+      <w:pPr>
+        <w:pStyle w:val="TextBody"/>
+        <w:rPr>
+          <w:rFonts w:ascii="Lucida Console" w:hAnsi="Lucida Console"/>
+        </w:rPr>
+      </w:pPr>
+      <w:r>
+        <w:rPr/>
+        <w:t>Return value    : None</w:t>
+      </w:r>
+    </w:p>
+    <w:p>
+      <w:pPr>
+        <w:pStyle w:val="TextBody"/>
+        <w:rPr>
+          <w:rFonts w:ascii="Lucida Console" w:hAnsi="Lucida Console"/>
+        </w:rPr>
+      </w:pPr>
+      <w:r>
+        <w:rPr/>
+      </w:r>
+      <w:r>
+        <w:br w:type="page"/>
       </w:r>
     </w:p>
     <w:p>
@@ -900,49 +1973,199 @@
         <w:rPr>
           <w:rFonts w:ascii="Lucida Console" w:hAnsi="Lucida Console"/>
         </w:rPr>
-        <w:t>LS_drv: Light Sensor Driver:</w:t>
-      </w:r>
-    </w:p>
-    <w:p>
-      <w:pPr>
-        <w:pStyle w:val="TextBody"/>
-        <w:rPr>
-          <w:rFonts w:ascii="Lucida Console" w:hAnsi="Lucida Console"/>
-        </w:rPr>
-      </w:pPr>
-      <w:r>
-        <w:rPr>
-          <w:rFonts w:ascii="Lucida Console" w:hAnsi="Lucida Console"/>
-        </w:rPr>
-        <w:t>- void LS_Init(void): Initialize LS_drv module.</w:t>
-        <w:br/>
-      </w:r>
-    </w:p>
-    <w:p>
-      <w:pPr>
-        <w:pStyle w:val="TextBody"/>
-        <w:rPr>
-          <w:rFonts w:ascii="Lucida Console" w:hAnsi="Lucida Console"/>
-        </w:rPr>
-      </w:pPr>
-      <w:r>
-        <w:rPr>
-          <w:rFonts w:ascii="Lucida Console" w:hAnsi="Lucida Console"/>
-        </w:rPr>
-        <w:t>- void LS_Get_Data(uint32 * Data): Get light sensor status.</w:t>
-      </w:r>
-    </w:p>
-    <w:p>
-      <w:pPr>
-        <w:pStyle w:val="TextBody"/>
-        <w:rPr>
-          <w:rFonts w:ascii="Lucida Console" w:hAnsi="Lucida Console"/>
-        </w:rPr>
-      </w:pPr>
-      <w:r>
-        <w:rPr>
-          <w:rFonts w:ascii="Lucida Console" w:hAnsi="Lucida Console"/>
-        </w:rPr>
+        <w:t>LS_drv: Light switch Sensor Driver:</w:t>
+      </w:r>
+    </w:p>
+    <w:p>
+      <w:pPr>
+        <w:pStyle w:val="TextBody"/>
+        <w:rPr>
+          <w:rFonts w:ascii="Lucida Console" w:hAnsi="Lucida Console"/>
+        </w:rPr>
+      </w:pPr>
+      <w:r>
+        <w:rPr/>
+        <w:t>Abstract LS data monitoring.</w:t>
+      </w:r>
+    </w:p>
+    <w:p>
+      <w:pPr>
+        <w:pStyle w:val="TextBody"/>
+        <w:rPr>
+          <w:rFonts w:ascii="Lucida Console" w:hAnsi="Lucida Console"/>
+        </w:rPr>
+      </w:pPr>
+      <w:r>
+        <w:rPr/>
+      </w:r>
+    </w:p>
+    <w:p>
+      <w:pPr>
+        <w:pStyle w:val="TextBody"/>
+        <w:rPr>
+          <w:rFonts w:ascii="Lucida Console" w:hAnsi="Lucida Console"/>
+        </w:rPr>
+      </w:pPr>
+      <w:r>
+        <w:rPr/>
+        <w:t>LS_Init</w:t>
+      </w:r>
+    </w:p>
+    <w:p>
+      <w:pPr>
+        <w:pStyle w:val="TextBody"/>
+        <w:rPr>
+          <w:rFonts w:ascii="Lucida Console" w:hAnsi="Lucida Console"/>
+        </w:rPr>
+      </w:pPr>
+      <w:r>
+        <w:rPr/>
+        <w:t>Syntax          : void LS_Init(void)</w:t>
+      </w:r>
+    </w:p>
+    <w:p>
+      <w:pPr>
+        <w:pStyle w:val="TextBody"/>
+        <w:rPr>
+          <w:rFonts w:ascii="Lucida Console" w:hAnsi="Lucida Console"/>
+        </w:rPr>
+      </w:pPr>
+      <w:r>
+        <w:rPr/>
+        <w:t>Description     : Initialize LS_drv module.</w:t>
+      </w:r>
+    </w:p>
+    <w:p>
+      <w:pPr>
+        <w:pStyle w:val="TextBody"/>
+        <w:rPr>
+          <w:rFonts w:ascii="Lucida Console" w:hAnsi="Lucida Console"/>
+        </w:rPr>
+      </w:pPr>
+      <w:r>
+        <w:rPr/>
+        <w:t>Parameters (in) : None</w:t>
+      </w:r>
+    </w:p>
+    <w:p>
+      <w:pPr>
+        <w:pStyle w:val="TextBody"/>
+        <w:rPr>
+          <w:rFonts w:ascii="Lucida Console" w:hAnsi="Lucida Console"/>
+        </w:rPr>
+      </w:pPr>
+      <w:r>
+        <w:rPr/>
+        <w:t>Parameters (out): None</w:t>
+      </w:r>
+    </w:p>
+    <w:p>
+      <w:pPr>
+        <w:pStyle w:val="TextBody"/>
+        <w:rPr>
+          <w:rFonts w:ascii="Lucida Console" w:hAnsi="Lucida Console"/>
+        </w:rPr>
+      </w:pPr>
+      <w:r>
+        <w:rPr/>
+        <w:t>Return value    : None</w:t>
+      </w:r>
+    </w:p>
+    <w:p>
+      <w:pPr>
+        <w:pStyle w:val="TextBody"/>
+        <w:rPr>
+          <w:rFonts w:ascii="Lucida Console" w:hAnsi="Lucida Console"/>
+        </w:rPr>
+      </w:pPr>
+      <w:r>
+        <w:rPr/>
+      </w:r>
+    </w:p>
+    <w:p>
+      <w:pPr>
+        <w:pStyle w:val="TextBody"/>
+        <w:rPr>
+          <w:rFonts w:ascii="Lucida Console" w:hAnsi="Lucida Console"/>
+        </w:rPr>
+      </w:pPr>
+      <w:r>
+        <w:rPr/>
+        <w:t>LS_Get_Data</w:t>
+      </w:r>
+    </w:p>
+    <w:p>
+      <w:pPr>
+        <w:pStyle w:val="TextBody"/>
+        <w:rPr>
+          <w:rFonts w:ascii="Lucida Console" w:hAnsi="Lucida Console"/>
+        </w:rPr>
+      </w:pPr>
+      <w:r>
+        <w:rPr/>
+        <w:t>Syntax          : void LS_Get_Data(uint32 * Data)</w:t>
+      </w:r>
+    </w:p>
+    <w:p>
+      <w:pPr>
+        <w:pStyle w:val="TextBody"/>
+        <w:rPr>
+          <w:rFonts w:ascii="Lucida Console" w:hAnsi="Lucida Console"/>
+        </w:rPr>
+      </w:pPr>
+      <w:r>
+        <w:rPr/>
+        <w:t>Description     : Get light switch sensor status.</w:t>
+      </w:r>
+    </w:p>
+    <w:p>
+      <w:pPr>
+        <w:pStyle w:val="TextBody"/>
+        <w:rPr>
+          <w:rFonts w:ascii="Lucida Console" w:hAnsi="Lucida Console"/>
+        </w:rPr>
+      </w:pPr>
+      <w:r>
+        <w:rPr/>
+        <w:t>Parameters (in) : uint32 * Data: sensor status data</w:t>
+      </w:r>
+    </w:p>
+    <w:p>
+      <w:pPr>
+        <w:pStyle w:val="TextBody"/>
+        <w:rPr>
+          <w:rFonts w:ascii="Lucida Console" w:hAnsi="Lucida Console"/>
+        </w:rPr>
+      </w:pPr>
+      <w:r>
+        <w:rPr/>
+        <w:t>Parameters (out): None</w:t>
+      </w:r>
+    </w:p>
+    <w:p>
+      <w:pPr>
+        <w:pStyle w:val="TextBody"/>
+        <w:rPr>
+          <w:rFonts w:ascii="Lucida Console" w:hAnsi="Lucida Console"/>
+        </w:rPr>
+      </w:pPr>
+      <w:r>
+        <w:rPr/>
+        <w:t>Return value    : None</w:t>
+      </w:r>
+    </w:p>
+    <w:p>
+      <w:pPr>
+        <w:pStyle w:val="TextBody"/>
+        <w:rPr>
+          <w:rFonts w:ascii="Lucida Console" w:hAnsi="Lucida Console"/>
+        </w:rPr>
+      </w:pPr>
+      <w:r>
+        <w:rPr/>
+      </w:r>
+      <w:r>
+        <w:br w:type="page"/>
       </w:r>
     </w:p>
     <w:p>
@@ -967,38 +2190,188 @@
         </w:rPr>
       </w:pPr>
       <w:r>
-        <w:rPr>
-          <w:rFonts w:ascii="Lucida Console" w:hAnsi="Lucida Console"/>
-        </w:rPr>
-        <w:t>- void SS_Init(void): Initialize SS_drv module.</w:t>
-        <w:br/>
-      </w:r>
-    </w:p>
-    <w:p>
-      <w:pPr>
-        <w:pStyle w:val="TextBody"/>
-        <w:rPr>
-          <w:rFonts w:ascii="Lucida Console" w:hAnsi="Lucida Console"/>
-        </w:rPr>
-      </w:pPr>
-      <w:r>
-        <w:rPr>
-          <w:rFonts w:ascii="Lucida Console" w:hAnsi="Lucida Console"/>
-        </w:rPr>
-        <w:t>- void SS_Get_Data(uint32 * Data): Get speed sensor status.</w:t>
-      </w:r>
-    </w:p>
-    <w:p>
-      <w:pPr>
-        <w:pStyle w:val="TextBody"/>
-        <w:rPr>
-          <w:rFonts w:ascii="Lucida Console" w:hAnsi="Lucida Console"/>
-        </w:rPr>
-      </w:pPr>
-      <w:r>
-        <w:rPr>
-          <w:rFonts w:ascii="Lucida Console" w:hAnsi="Lucida Console"/>
-        </w:rPr>
+        <w:rPr/>
+        <w:t>Abstract SS data monitoring.</w:t>
+      </w:r>
+    </w:p>
+    <w:p>
+      <w:pPr>
+        <w:pStyle w:val="TextBody"/>
+        <w:rPr>
+          <w:rFonts w:ascii="Lucida Console" w:hAnsi="Lucida Console"/>
+        </w:rPr>
+      </w:pPr>
+      <w:r>
+        <w:rPr/>
+      </w:r>
+    </w:p>
+    <w:p>
+      <w:pPr>
+        <w:pStyle w:val="TextBody"/>
+        <w:rPr>
+          <w:rFonts w:ascii="Lucida Console" w:hAnsi="Lucida Console"/>
+        </w:rPr>
+      </w:pPr>
+      <w:r>
+        <w:rPr/>
+        <w:t>SS_Init</w:t>
+      </w:r>
+    </w:p>
+    <w:p>
+      <w:pPr>
+        <w:pStyle w:val="TextBody"/>
+        <w:rPr>
+          <w:rFonts w:ascii="Lucida Console" w:hAnsi="Lucida Console"/>
+        </w:rPr>
+      </w:pPr>
+      <w:r>
+        <w:rPr/>
+        <w:t>Syntax          : void SS_Init(void)</w:t>
+      </w:r>
+    </w:p>
+    <w:p>
+      <w:pPr>
+        <w:pStyle w:val="TextBody"/>
+        <w:rPr>
+          <w:rFonts w:ascii="Lucida Console" w:hAnsi="Lucida Console"/>
+        </w:rPr>
+      </w:pPr>
+      <w:r>
+        <w:rPr/>
+        <w:t>Description     : Initialize SS_drv module.</w:t>
+      </w:r>
+    </w:p>
+    <w:p>
+      <w:pPr>
+        <w:pStyle w:val="TextBody"/>
+        <w:rPr>
+          <w:rFonts w:ascii="Lucida Console" w:hAnsi="Lucida Console"/>
+        </w:rPr>
+      </w:pPr>
+      <w:r>
+        <w:rPr/>
+        <w:t>Parameters (in) : None</w:t>
+      </w:r>
+    </w:p>
+    <w:p>
+      <w:pPr>
+        <w:pStyle w:val="TextBody"/>
+        <w:rPr>
+          <w:rFonts w:ascii="Lucida Console" w:hAnsi="Lucida Console"/>
+        </w:rPr>
+      </w:pPr>
+      <w:r>
+        <w:rPr/>
+        <w:t>Parameters (out): None</w:t>
+      </w:r>
+    </w:p>
+    <w:p>
+      <w:pPr>
+        <w:pStyle w:val="TextBody"/>
+        <w:rPr>
+          <w:rFonts w:ascii="Lucida Console" w:hAnsi="Lucida Console"/>
+        </w:rPr>
+      </w:pPr>
+      <w:r>
+        <w:rPr/>
+        <w:t>Return value    : None</w:t>
+      </w:r>
+    </w:p>
+    <w:p>
+      <w:pPr>
+        <w:pStyle w:val="TextBody"/>
+        <w:rPr>
+          <w:rFonts w:ascii="Lucida Console" w:hAnsi="Lucida Console"/>
+        </w:rPr>
+      </w:pPr>
+      <w:r>
+        <w:rPr/>
+      </w:r>
+    </w:p>
+    <w:p>
+      <w:pPr>
+        <w:pStyle w:val="TextBody"/>
+        <w:rPr>
+          <w:rFonts w:ascii="Lucida Console" w:hAnsi="Lucida Console"/>
+        </w:rPr>
+      </w:pPr>
+      <w:r>
+        <w:rPr/>
+        <w:t>SS_Get_Data</w:t>
+      </w:r>
+    </w:p>
+    <w:p>
+      <w:pPr>
+        <w:pStyle w:val="TextBody"/>
+        <w:rPr>
+          <w:rFonts w:ascii="Lucida Console" w:hAnsi="Lucida Console"/>
+        </w:rPr>
+      </w:pPr>
+      <w:r>
+        <w:rPr/>
+        <w:t>Syntax          : void SS_Get_Data(uint32 * Data)</w:t>
+      </w:r>
+    </w:p>
+    <w:p>
+      <w:pPr>
+        <w:pStyle w:val="TextBody"/>
+        <w:rPr>
+          <w:rFonts w:ascii="Lucida Console" w:hAnsi="Lucida Console"/>
+        </w:rPr>
+      </w:pPr>
+      <w:r>
+        <w:rPr/>
+        <w:t>Description     : Get speed sensor status.</w:t>
+      </w:r>
+    </w:p>
+    <w:p>
+      <w:pPr>
+        <w:pStyle w:val="TextBody"/>
+        <w:rPr>
+          <w:rFonts w:ascii="Lucida Console" w:hAnsi="Lucida Console"/>
+        </w:rPr>
+      </w:pPr>
+      <w:r>
+        <w:rPr/>
+        <w:t>Parameters (in) : uint32 * Data: sensor status data</w:t>
+      </w:r>
+    </w:p>
+    <w:p>
+      <w:pPr>
+        <w:pStyle w:val="TextBody"/>
+        <w:rPr>
+          <w:rFonts w:ascii="Lucida Console" w:hAnsi="Lucida Console"/>
+        </w:rPr>
+      </w:pPr>
+      <w:r>
+        <w:rPr/>
+        <w:t>Parameters (out): None</w:t>
+      </w:r>
+    </w:p>
+    <w:p>
+      <w:pPr>
+        <w:pStyle w:val="TextBody"/>
+        <w:rPr>
+          <w:rFonts w:ascii="Lucida Console" w:hAnsi="Lucida Console"/>
+        </w:rPr>
+      </w:pPr>
+      <w:r>
+        <w:rPr/>
+        <w:t>Return value    : None</w:t>
+      </w:r>
+    </w:p>
+    <w:p>
+      <w:pPr>
+        <w:pStyle w:val="TextBody"/>
+        <w:rPr>
+          <w:rFonts w:ascii="Lucida Console" w:hAnsi="Lucida Console"/>
+        </w:rPr>
+      </w:pPr>
+      <w:r>
+        <w:rPr/>
+      </w:r>
+      <w:r>
+        <w:br w:type="page"/>
       </w:r>
     </w:p>
     <w:p>
@@ -1023,53 +2396,294 @@
         </w:rPr>
       </w:pPr>
       <w:r>
-        <w:rPr>
-          <w:rFonts w:ascii="Lucida Console" w:hAnsi="Lucida Console"/>
-        </w:rPr>
-        <w:t>- void Reg[XX]_Cfg(Dir_t Direction): Configure register [XX] as intput or output.</w:t>
-        <w:br/>
-      </w:r>
-    </w:p>
-    <w:p>
-      <w:pPr>
-        <w:pStyle w:val="TextBody"/>
-        <w:rPr>
-          <w:rFonts w:ascii="Lucida Console" w:hAnsi="Lucida Console"/>
-        </w:rPr>
-      </w:pPr>
-      <w:r>
-        <w:rPr>
-          <w:rFonts w:ascii="Lucida Console" w:hAnsi="Lucida Console"/>
-        </w:rPr>
-        <w:t>- void Reg[XX]_Read(uint32 * Data): Read register [XX] value.</w:t>
-        <w:br/>
-      </w:r>
-    </w:p>
-    <w:p>
-      <w:pPr>
-        <w:pStyle w:val="TextBody"/>
-        <w:rPr>
-          <w:rFonts w:ascii="Lucida Console" w:hAnsi="Lucida Console"/>
-        </w:rPr>
-      </w:pPr>
-      <w:r>
-        <w:rPr>
-          <w:rFonts w:ascii="Lucida Console" w:hAnsi="Lucida Console"/>
-        </w:rPr>
-        <w:t>- void Reg[XX]_Write(uint32 * Data): write register [XX] value.</w:t>
-      </w:r>
-    </w:p>
-    <w:p>
-      <w:pPr>
-        <w:pStyle w:val="TextBody"/>
-        <w:rPr>
-          <w:rFonts w:ascii="Lucida Console" w:hAnsi="Lucida Console"/>
-        </w:rPr>
-      </w:pPr>
-      <w:r>
-        <w:rPr>
-          <w:rFonts w:ascii="Lucida Console" w:hAnsi="Lucida Console"/>
-        </w:rPr>
+        <w:rPr/>
+        <w:t>Configure and interact with IO registers.</w:t>
+      </w:r>
+    </w:p>
+    <w:p>
+      <w:pPr>
+        <w:pStyle w:val="TextBody"/>
+        <w:rPr>
+          <w:rFonts w:ascii="Lucida Console" w:hAnsi="Lucida Console"/>
+        </w:rPr>
+      </w:pPr>
+      <w:r>
+        <w:rPr/>
+      </w:r>
+    </w:p>
+    <w:p>
+      <w:pPr>
+        <w:pStyle w:val="TextBody"/>
+        <w:rPr>
+          <w:rFonts w:ascii="Lucida Console" w:hAnsi="Lucida Console"/>
+        </w:rPr>
+      </w:pPr>
+      <w:r>
+        <w:rPr/>
+        <w:t>the label "[XX]" denotes the different I/O registers belonging to various sensors (door , light switch, and speed), and various warning outputs (buzzer , and lights).</w:t>
+      </w:r>
+    </w:p>
+    <w:p>
+      <w:pPr>
+        <w:pStyle w:val="TextBody"/>
+        <w:rPr>
+          <w:rFonts w:ascii="Lucida Console" w:hAnsi="Lucida Console"/>
+        </w:rPr>
+      </w:pPr>
+      <w:r>
+        <w:rPr/>
+      </w:r>
+    </w:p>
+    <w:p>
+      <w:pPr>
+        <w:pStyle w:val="TextBody"/>
+        <w:rPr>
+          <w:rFonts w:ascii="Lucida Console" w:hAnsi="Lucida Console"/>
+        </w:rPr>
+      </w:pPr>
+      <w:r>
+        <w:rPr/>
+        <w:t>Reg[XX]_Cfg</w:t>
+      </w:r>
+    </w:p>
+    <w:p>
+      <w:pPr>
+        <w:pStyle w:val="TextBody"/>
+        <w:rPr>
+          <w:rFonts w:ascii="Lucida Console" w:hAnsi="Lucida Console"/>
+        </w:rPr>
+      </w:pPr>
+      <w:r>
+        <w:rPr/>
+        <w:t>Syntax          : void Reg[XX]_Cfg(Dir_t Direction)</w:t>
+      </w:r>
+    </w:p>
+    <w:p>
+      <w:pPr>
+        <w:pStyle w:val="TextBody"/>
+        <w:rPr>
+          <w:rFonts w:ascii="Lucida Console" w:hAnsi="Lucida Console"/>
+        </w:rPr>
+      </w:pPr>
+      <w:r>
+        <w:rPr/>
+        <w:t>Description     : Configure register [XX] as intput or output.</w:t>
+      </w:r>
+    </w:p>
+    <w:p>
+      <w:pPr>
+        <w:pStyle w:val="TextBody"/>
+        <w:rPr>
+          <w:rFonts w:ascii="Lucida Console" w:hAnsi="Lucida Console"/>
+        </w:rPr>
+      </w:pPr>
+      <w:r>
+        <w:rPr/>
+        <w:t>Parameters (in) : Dir_t Direction ( Input / Output ).</w:t>
+      </w:r>
+    </w:p>
+    <w:p>
+      <w:pPr>
+        <w:pStyle w:val="TextBody"/>
+        <w:rPr>
+          <w:rFonts w:ascii="Lucida Console" w:hAnsi="Lucida Console"/>
+        </w:rPr>
+      </w:pPr>
+      <w:r>
+        <w:rPr/>
+        <w:t>Parameters (out): None</w:t>
+      </w:r>
+    </w:p>
+    <w:p>
+      <w:pPr>
+        <w:pStyle w:val="TextBody"/>
+        <w:rPr>
+          <w:rFonts w:ascii="Lucida Console" w:hAnsi="Lucida Console"/>
+        </w:rPr>
+      </w:pPr>
+      <w:r>
+        <w:rPr/>
+        <w:t>Return value    : None</w:t>
+      </w:r>
+    </w:p>
+    <w:p>
+      <w:pPr>
+        <w:pStyle w:val="TextBody"/>
+        <w:rPr>
+          <w:rFonts w:ascii="Lucida Console" w:hAnsi="Lucida Console"/>
+        </w:rPr>
+      </w:pPr>
+      <w:r>
+        <w:rPr/>
+      </w:r>
+    </w:p>
+    <w:p>
+      <w:pPr>
+        <w:pStyle w:val="TextBody"/>
+        <w:rPr>
+          <w:rFonts w:ascii="Lucida Console" w:hAnsi="Lucida Console"/>
+        </w:rPr>
+      </w:pPr>
+      <w:r>
+        <w:rPr/>
+        <w:t>Reg[XX]_Read</w:t>
+      </w:r>
+    </w:p>
+    <w:p>
+      <w:pPr>
+        <w:pStyle w:val="TextBody"/>
+        <w:rPr>
+          <w:rFonts w:ascii="Lucida Console" w:hAnsi="Lucida Console"/>
+        </w:rPr>
+      </w:pPr>
+      <w:r>
+        <w:rPr/>
+        <w:t>Syntax          : void Reg[XX]_Read(uint32 * Data)</w:t>
+      </w:r>
+    </w:p>
+    <w:p>
+      <w:pPr>
+        <w:pStyle w:val="TextBody"/>
+        <w:rPr>
+          <w:rFonts w:ascii="Lucida Console" w:hAnsi="Lucida Console"/>
+        </w:rPr>
+      </w:pPr>
+      <w:r>
+        <w:rPr/>
+        <w:t>Description     : Read register [XX] value.</w:t>
+      </w:r>
+    </w:p>
+    <w:p>
+      <w:pPr>
+        <w:pStyle w:val="TextBody"/>
+        <w:rPr>
+          <w:rFonts w:ascii="Lucida Console" w:hAnsi="Lucida Console"/>
+        </w:rPr>
+      </w:pPr>
+      <w:r>
+        <w:rPr/>
+        <w:t>Parameters (in) : uint32 * Data: payload data.</w:t>
+      </w:r>
+    </w:p>
+    <w:p>
+      <w:pPr>
+        <w:pStyle w:val="TextBody"/>
+        <w:rPr>
+          <w:rFonts w:ascii="Lucida Console" w:hAnsi="Lucida Console"/>
+        </w:rPr>
+      </w:pPr>
+      <w:r>
+        <w:rPr/>
+        <w:t>Parameters (out): None</w:t>
+      </w:r>
+    </w:p>
+    <w:p>
+      <w:pPr>
+        <w:pStyle w:val="TextBody"/>
+        <w:rPr>
+          <w:rFonts w:ascii="Lucida Console" w:hAnsi="Lucida Console"/>
+        </w:rPr>
+      </w:pPr>
+      <w:r>
+        <w:rPr/>
+        <w:t>Return value    : None</w:t>
+      </w:r>
+    </w:p>
+    <w:p>
+      <w:pPr>
+        <w:pStyle w:val="TextBody"/>
+        <w:rPr>
+          <w:rFonts w:ascii="Lucida Console" w:hAnsi="Lucida Console"/>
+        </w:rPr>
+      </w:pPr>
+      <w:r>
+        <w:rPr/>
+      </w:r>
+    </w:p>
+    <w:p>
+      <w:pPr>
+        <w:pStyle w:val="TextBody"/>
+        <w:rPr>
+          <w:rFonts w:ascii="Lucida Console" w:hAnsi="Lucida Console"/>
+        </w:rPr>
+      </w:pPr>
+      <w:r>
+        <w:rPr/>
+        <w:t>Reg[XX]_Write</w:t>
+      </w:r>
+    </w:p>
+    <w:p>
+      <w:pPr>
+        <w:pStyle w:val="TextBody"/>
+        <w:rPr>
+          <w:rFonts w:ascii="Lucida Console" w:hAnsi="Lucida Console"/>
+        </w:rPr>
+      </w:pPr>
+      <w:r>
+        <w:rPr/>
+        <w:t>Syntax          : void Reg[XX]_Write(uint32 * Data)</w:t>
+      </w:r>
+    </w:p>
+    <w:p>
+      <w:pPr>
+        <w:pStyle w:val="TextBody"/>
+        <w:rPr>
+          <w:rFonts w:ascii="Lucida Console" w:hAnsi="Lucida Console"/>
+        </w:rPr>
+      </w:pPr>
+      <w:r>
+        <w:rPr/>
+        <w:t>Description     : write register [XX] value.</w:t>
+      </w:r>
+    </w:p>
+    <w:p>
+      <w:pPr>
+        <w:pStyle w:val="TextBody"/>
+        <w:rPr>
+          <w:rFonts w:ascii="Lucida Console" w:hAnsi="Lucida Console"/>
+        </w:rPr>
+      </w:pPr>
+      <w:r>
+        <w:rPr/>
+        <w:t>Parameters (in) : uint32 * Data: payload data.</w:t>
+      </w:r>
+    </w:p>
+    <w:p>
+      <w:pPr>
+        <w:pStyle w:val="TextBody"/>
+        <w:rPr>
+          <w:rFonts w:ascii="Lucida Console" w:hAnsi="Lucida Console"/>
+        </w:rPr>
+      </w:pPr>
+      <w:r>
+        <w:rPr/>
+        <w:t>Parameters (out): None</w:t>
+      </w:r>
+    </w:p>
+    <w:p>
+      <w:pPr>
+        <w:pStyle w:val="TextBody"/>
+        <w:rPr>
+          <w:rFonts w:ascii="Lucida Console" w:hAnsi="Lucida Console"/>
+        </w:rPr>
+      </w:pPr>
+      <w:r>
+        <w:rPr/>
+        <w:t>Return value    : None</w:t>
+      </w:r>
+    </w:p>
+    <w:p>
+      <w:pPr>
+        <w:pStyle w:val="TextBody"/>
+        <w:rPr>
+          <w:rFonts w:ascii="Lucida Console" w:hAnsi="Lucida Console"/>
+        </w:rPr>
+      </w:pPr>
+      <w:r>
+        <w:rPr/>
+      </w:r>
+      <w:r>
+        <w:br w:type="page"/>
       </w:r>
     </w:p>
     <w:p>
@@ -1094,108 +2708,583 @@
         </w:rPr>
       </w:pPr>
       <w:r>
-        <w:rPr>
-          <w:rFonts w:ascii="Lucida Console" w:hAnsi="Lucida Console"/>
-        </w:rPr>
-        <w:t>- void CAN_If_Init(void): Initialize CAN_If module.</w:t>
-        <w:br/>
-      </w:r>
-    </w:p>
-    <w:p>
-      <w:pPr>
-        <w:pStyle w:val="TextBody"/>
-        <w:rPr>
-          <w:rFonts w:ascii="Lucida Console" w:hAnsi="Lucida Console"/>
-        </w:rPr>
-      </w:pPr>
-      <w:r>
-        <w:rPr>
-          <w:rFonts w:ascii="Lucida Console" w:hAnsi="Lucida Console"/>
-        </w:rPr>
-        <w:t>- void CAN_If_Create_Message(uint8 * Message_Handler): create new CAN message.</w:t>
-        <w:br/>
-      </w:r>
-    </w:p>
-    <w:p>
-      <w:pPr>
-        <w:pStyle w:val="TextBody"/>
-        <w:rPr>
-          <w:rFonts w:ascii="Lucida Console" w:hAnsi="Lucida Console"/>
-        </w:rPr>
-      </w:pPr>
-      <w:r>
-        <w:rPr>
-          <w:rFonts w:ascii="Lucida Console" w:hAnsi="Lucida Console"/>
-        </w:rPr>
-        <w:t>- void CAN_If_Create_Signal(uint8 * Signal_Handler): create new CAN Signal.</w:t>
-        <w:br/>
-      </w:r>
-    </w:p>
-    <w:p>
-      <w:pPr>
-        <w:pStyle w:val="TextBody"/>
-        <w:rPr>
-          <w:rFonts w:ascii="Lucida Console" w:hAnsi="Lucida Console"/>
-        </w:rPr>
-      </w:pPr>
-      <w:r>
-        <w:rPr>
-          <w:rFonts w:ascii="Lucida Console" w:hAnsi="Lucida Console"/>
-        </w:rPr>
-        <w:t xml:space="preserve">- void CAN_If_Cfg_Signal(uint8 * Message_Handler , </w:t>
-        <w:br/>
-        <w:t>uint8 * Signal_Handler): Configure CAN signal inside CAN frame.</w:t>
-        <w:br/>
-      </w:r>
-    </w:p>
-    <w:p>
-      <w:pPr>
-        <w:pStyle w:val="TextBody"/>
-        <w:rPr>
-          <w:rFonts w:ascii="Lucida Console" w:hAnsi="Lucida Console"/>
-        </w:rPr>
-      </w:pPr>
-      <w:r>
-        <w:rPr>
-          <w:rFonts w:ascii="Lucida Console" w:hAnsi="Lucida Console"/>
-        </w:rPr>
-        <w:t xml:space="preserve">- Std_Result CAN_If_Transmit(uint8 * Signal_Handler, </w:t>
-        <w:br/>
-        <w:t xml:space="preserve">uint8 * Payload_Data, </w:t>
-        <w:br/>
-        <w:t>uint8 Payload_Size): transmit signal.</w:t>
-        <w:br/>
-      </w:r>
-    </w:p>
-    <w:p>
-      <w:pPr>
-        <w:pStyle w:val="TextBody"/>
-        <w:rPr>
-          <w:rFonts w:ascii="Lucida Console" w:hAnsi="Lucida Console"/>
-        </w:rPr>
-      </w:pPr>
-      <w:r>
-        <w:rPr>
-          <w:rFonts w:ascii="Lucida Console" w:hAnsi="Lucida Console"/>
-        </w:rPr>
-        <w:t xml:space="preserve">- Std_Result CAN_If_Receive(uint8 * Signal_Handler, </w:t>
-        <w:br/>
-        <w:t xml:space="preserve">uint8 * Payload_Data, </w:t>
-        <w:br/>
-        <w:t>uint8 Payload_Size): Receive signal.</w:t>
-      </w:r>
-    </w:p>
-    <w:p>
-      <w:pPr>
-        <w:pStyle w:val="TextBody"/>
-        <w:rPr>
-          <w:rFonts w:ascii="Lucida Console" w:hAnsi="Lucida Console"/>
-        </w:rPr>
-      </w:pPr>
-      <w:r>
-        <w:rPr>
-          <w:rFonts w:ascii="Lucida Console" w:hAnsi="Lucida Console"/>
-        </w:rPr>
+        <w:rPr/>
+        <w:t>Abstract CAN frame composition.</w:t>
+      </w:r>
+    </w:p>
+    <w:p>
+      <w:pPr>
+        <w:pStyle w:val="TextBody"/>
+        <w:rPr>
+          <w:rFonts w:ascii="Lucida Console" w:hAnsi="Lucida Console"/>
+        </w:rPr>
+      </w:pPr>
+      <w:r>
+        <w:rPr/>
+      </w:r>
+    </w:p>
+    <w:p>
+      <w:pPr>
+        <w:pStyle w:val="TextBody"/>
+        <w:rPr>
+          <w:rFonts w:ascii="Lucida Console" w:hAnsi="Lucida Console"/>
+        </w:rPr>
+      </w:pPr>
+      <w:r>
+        <w:rPr/>
+        <w:t>CAN_If_Init</w:t>
+      </w:r>
+    </w:p>
+    <w:p>
+      <w:pPr>
+        <w:pStyle w:val="TextBody"/>
+        <w:rPr>
+          <w:rFonts w:ascii="Lucida Console" w:hAnsi="Lucida Console"/>
+        </w:rPr>
+      </w:pPr>
+      <w:r>
+        <w:rPr/>
+        <w:t>Syntax          : void CAN_If_Init(void)</w:t>
+      </w:r>
+    </w:p>
+    <w:p>
+      <w:pPr>
+        <w:pStyle w:val="TextBody"/>
+        <w:rPr>
+          <w:rFonts w:ascii="Lucida Console" w:hAnsi="Lucida Console"/>
+        </w:rPr>
+      </w:pPr>
+      <w:r>
+        <w:rPr/>
+        <w:t>Description     : Initialize CAN_If module.</w:t>
+      </w:r>
+    </w:p>
+    <w:p>
+      <w:pPr>
+        <w:pStyle w:val="TextBody"/>
+        <w:rPr>
+          <w:rFonts w:ascii="Lucida Console" w:hAnsi="Lucida Console"/>
+        </w:rPr>
+      </w:pPr>
+      <w:r>
+        <w:rPr/>
+        <w:t>Parameters (in) : None</w:t>
+      </w:r>
+    </w:p>
+    <w:p>
+      <w:pPr>
+        <w:pStyle w:val="TextBody"/>
+        <w:rPr>
+          <w:rFonts w:ascii="Lucida Console" w:hAnsi="Lucida Console"/>
+        </w:rPr>
+      </w:pPr>
+      <w:r>
+        <w:rPr/>
+        <w:t>Parameters (out): None</w:t>
+      </w:r>
+    </w:p>
+    <w:p>
+      <w:pPr>
+        <w:pStyle w:val="TextBody"/>
+        <w:rPr>
+          <w:rFonts w:ascii="Lucida Console" w:hAnsi="Lucida Console"/>
+        </w:rPr>
+      </w:pPr>
+      <w:r>
+        <w:rPr/>
+        <w:t>Return value    : None</w:t>
+      </w:r>
+    </w:p>
+    <w:p>
+      <w:pPr>
+        <w:pStyle w:val="TextBody"/>
+        <w:rPr>
+          <w:rFonts w:ascii="Lucida Console" w:hAnsi="Lucida Console"/>
+        </w:rPr>
+      </w:pPr>
+      <w:r>
+        <w:rPr/>
+      </w:r>
+    </w:p>
+    <w:p>
+      <w:pPr>
+        <w:pStyle w:val="TextBody"/>
+        <w:rPr>
+          <w:rFonts w:ascii="Lucida Console" w:hAnsi="Lucida Console"/>
+        </w:rPr>
+      </w:pPr>
+      <w:r>
+        <w:rPr/>
+        <w:t>CAN_If_Create_Message</w:t>
+      </w:r>
+    </w:p>
+    <w:p>
+      <w:pPr>
+        <w:pStyle w:val="TextBody"/>
+        <w:rPr>
+          <w:rFonts w:ascii="Lucida Console" w:hAnsi="Lucida Console"/>
+        </w:rPr>
+      </w:pPr>
+      <w:r>
+        <w:rPr/>
+        <w:t>Syntax          : void CAN_If_Create_Message(MessageHandle_t * Message_Handler)</w:t>
+      </w:r>
+    </w:p>
+    <w:p>
+      <w:pPr>
+        <w:pStyle w:val="TextBody"/>
+        <w:rPr>
+          <w:rFonts w:ascii="Lucida Console" w:hAnsi="Lucida Console"/>
+        </w:rPr>
+      </w:pPr>
+      <w:r>
+        <w:rPr/>
+        <w:t>Description     : create new CAN message.</w:t>
+      </w:r>
+    </w:p>
+    <w:p>
+      <w:pPr>
+        <w:pStyle w:val="TextBody"/>
+        <w:rPr>
+          <w:rFonts w:ascii="Lucida Console" w:hAnsi="Lucida Console"/>
+        </w:rPr>
+      </w:pPr>
+      <w:r>
+        <w:rPr/>
+        <w:t>Parameters (in) : MessageHandle_t * Message_Handler: handler used to interact with message.</w:t>
+      </w:r>
+    </w:p>
+    <w:p>
+      <w:pPr>
+        <w:pStyle w:val="TextBody"/>
+        <w:rPr>
+          <w:rFonts w:ascii="Lucida Console" w:hAnsi="Lucida Console"/>
+        </w:rPr>
+      </w:pPr>
+      <w:r>
+        <w:rPr/>
+        <w:t>Parameters (out): None</w:t>
+      </w:r>
+    </w:p>
+    <w:p>
+      <w:pPr>
+        <w:pStyle w:val="TextBody"/>
+        <w:rPr>
+          <w:rFonts w:ascii="Lucida Console" w:hAnsi="Lucida Console"/>
+        </w:rPr>
+      </w:pPr>
+      <w:r>
+        <w:rPr/>
+        <w:t>Return value    : None</w:t>
+      </w:r>
+    </w:p>
+    <w:p>
+      <w:pPr>
+        <w:pStyle w:val="TextBody"/>
+        <w:rPr>
+          <w:rFonts w:ascii="Lucida Console" w:hAnsi="Lucida Console"/>
+        </w:rPr>
+      </w:pPr>
+      <w:r>
+        <w:rPr/>
+      </w:r>
+    </w:p>
+    <w:p>
+      <w:pPr>
+        <w:pStyle w:val="TextBody"/>
+        <w:rPr>
+          <w:rFonts w:ascii="Lucida Console" w:hAnsi="Lucida Console"/>
+        </w:rPr>
+      </w:pPr>
+      <w:r>
+        <w:rPr/>
+        <w:t>CAN_If_Create_Signal</w:t>
+      </w:r>
+    </w:p>
+    <w:p>
+      <w:pPr>
+        <w:pStyle w:val="TextBody"/>
+        <w:rPr>
+          <w:rFonts w:ascii="Lucida Console" w:hAnsi="Lucida Console"/>
+        </w:rPr>
+      </w:pPr>
+      <w:r>
+        <w:rPr/>
+        <w:t>Syntax          : void CAN_If_Create_Signal(SignalHandle_t * Signal_Handler)</w:t>
+      </w:r>
+    </w:p>
+    <w:p>
+      <w:pPr>
+        <w:pStyle w:val="TextBody"/>
+        <w:rPr>
+          <w:rFonts w:ascii="Lucida Console" w:hAnsi="Lucida Console"/>
+        </w:rPr>
+      </w:pPr>
+      <w:r>
+        <w:rPr/>
+        <w:t>Description     : create new CAN Signal.</w:t>
+      </w:r>
+    </w:p>
+    <w:p>
+      <w:pPr>
+        <w:pStyle w:val="TextBody"/>
+        <w:rPr>
+          <w:rFonts w:ascii="Lucida Console" w:hAnsi="Lucida Console"/>
+        </w:rPr>
+      </w:pPr>
+      <w:r>
+        <w:rPr/>
+        <w:t>Parameters (in) : SignalHandle_t * Signal_Handler: handler used to interact with signal.</w:t>
+      </w:r>
+    </w:p>
+    <w:p>
+      <w:pPr>
+        <w:pStyle w:val="TextBody"/>
+        <w:rPr>
+          <w:rFonts w:ascii="Lucida Console" w:hAnsi="Lucida Console"/>
+        </w:rPr>
+      </w:pPr>
+      <w:r>
+        <w:rPr/>
+        <w:t>Parameters (out): None</w:t>
+      </w:r>
+    </w:p>
+    <w:p>
+      <w:pPr>
+        <w:pStyle w:val="TextBody"/>
+        <w:rPr>
+          <w:rFonts w:ascii="Lucida Console" w:hAnsi="Lucida Console"/>
+        </w:rPr>
+      </w:pPr>
+      <w:r>
+        <w:rPr/>
+        <w:t>Return value    : None</w:t>
+      </w:r>
+    </w:p>
+    <w:p>
+      <w:pPr>
+        <w:pStyle w:val="TextBody"/>
+        <w:rPr>
+          <w:rFonts w:ascii="Lucida Console" w:hAnsi="Lucida Console"/>
+        </w:rPr>
+      </w:pPr>
+      <w:r>
+        <w:rPr/>
+      </w:r>
+      <w:r>
+        <w:br w:type="page"/>
+      </w:r>
+    </w:p>
+    <w:p>
+      <w:pPr>
+        <w:pStyle w:val="TextBody"/>
+        <w:rPr>
+          <w:rFonts w:ascii="Lucida Console" w:hAnsi="Lucida Console"/>
+        </w:rPr>
+      </w:pPr>
+      <w:r>
+        <w:rPr/>
+        <w:t>CAN_If_Cfg_Signal</w:t>
+      </w:r>
+    </w:p>
+    <w:p>
+      <w:pPr>
+        <w:pStyle w:val="TextBody"/>
+        <w:rPr>
+          <w:rFonts w:ascii="Lucida Console" w:hAnsi="Lucida Console"/>
+        </w:rPr>
+      </w:pPr>
+      <w:r>
+        <w:rPr/>
+        <w:t>Syntax          : void CAN_If_Cfg_Signal(MessageHandle_t * Message_Handler , SignalHandle_t * Signal_Handler)</w:t>
+      </w:r>
+    </w:p>
+    <w:p>
+      <w:pPr>
+        <w:pStyle w:val="TextBody"/>
+        <w:rPr>
+          <w:rFonts w:ascii="Lucida Console" w:hAnsi="Lucida Console"/>
+        </w:rPr>
+      </w:pPr>
+      <w:r>
+        <w:rPr/>
+        <w:t>Description     : Configure CAN signal inside CAN frame.</w:t>
+      </w:r>
+    </w:p>
+    <w:p>
+      <w:pPr>
+        <w:pStyle w:val="TextBody"/>
+        <w:rPr>
+          <w:rFonts w:ascii="Lucida Console" w:hAnsi="Lucida Console"/>
+        </w:rPr>
+      </w:pPr>
+      <w:r>
+        <w:rPr/>
+        <w:t>Parameters (in) : MessageHandle_t * Message_Handler: handler of desired message.</w:t>
+      </w:r>
+    </w:p>
+    <w:p>
+      <w:pPr>
+        <w:pStyle w:val="TextBody"/>
+        <w:rPr>
+          <w:rFonts w:ascii="Lucida Console" w:hAnsi="Lucida Console"/>
+        </w:rPr>
+      </w:pPr>
+      <w:r>
+        <w:rPr/>
+        <w:t>Parameters (in) : SignalHandle_t * Signal_Handler: handler of desired signal.</w:t>
+      </w:r>
+    </w:p>
+    <w:p>
+      <w:pPr>
+        <w:pStyle w:val="TextBody"/>
+        <w:rPr>
+          <w:rFonts w:ascii="Lucida Console" w:hAnsi="Lucida Console"/>
+        </w:rPr>
+      </w:pPr>
+      <w:r>
+        <w:rPr/>
+        <w:t>Parameters (out): None</w:t>
+      </w:r>
+    </w:p>
+    <w:p>
+      <w:pPr>
+        <w:pStyle w:val="TextBody"/>
+        <w:rPr>
+          <w:rFonts w:ascii="Lucida Console" w:hAnsi="Lucida Console"/>
+        </w:rPr>
+      </w:pPr>
+      <w:r>
+        <w:rPr/>
+        <w:t>Return value    : None</w:t>
+      </w:r>
+    </w:p>
+    <w:p>
+      <w:pPr>
+        <w:pStyle w:val="TextBody"/>
+        <w:rPr>
+          <w:rFonts w:ascii="Lucida Console" w:hAnsi="Lucida Console"/>
+        </w:rPr>
+      </w:pPr>
+      <w:r>
+        <w:rPr/>
+      </w:r>
+    </w:p>
+    <w:p>
+      <w:pPr>
+        <w:pStyle w:val="TextBody"/>
+        <w:rPr>
+          <w:rFonts w:ascii="Lucida Console" w:hAnsi="Lucida Console"/>
+        </w:rPr>
+      </w:pPr>
+      <w:r>
+        <w:rPr/>
+        <w:t>CAN_If_Transmit</w:t>
+      </w:r>
+    </w:p>
+    <w:p>
+      <w:pPr>
+        <w:pStyle w:val="TextBody"/>
+        <w:rPr>
+          <w:rFonts w:ascii="Lucida Console" w:hAnsi="Lucida Console"/>
+        </w:rPr>
+      </w:pPr>
+      <w:r>
+        <w:rPr/>
+        <w:t>Syntax          : Std_Result CAN_If_Transmit(SignalHandle_t * Signal_Handler, uint8 * Payload_Data, uint8 Payload_Size)</w:t>
+      </w:r>
+    </w:p>
+    <w:p>
+      <w:pPr>
+        <w:pStyle w:val="TextBody"/>
+        <w:rPr>
+          <w:rFonts w:ascii="Lucida Console" w:hAnsi="Lucida Console"/>
+        </w:rPr>
+      </w:pPr>
+      <w:r>
+        <w:rPr/>
+        <w:t>Description     : Transmit signal.</w:t>
+      </w:r>
+    </w:p>
+    <w:p>
+      <w:pPr>
+        <w:pStyle w:val="TextBody"/>
+        <w:rPr>
+          <w:rFonts w:ascii="Lucida Console" w:hAnsi="Lucida Console"/>
+        </w:rPr>
+      </w:pPr>
+      <w:r>
+        <w:rPr/>
+        <w:t>Parameters (in) : SignalHandle_t * Signal_Handler: handler of desired signal.</w:t>
+      </w:r>
+    </w:p>
+    <w:p>
+      <w:pPr>
+        <w:pStyle w:val="TextBody"/>
+        <w:rPr>
+          <w:rFonts w:ascii="Lucida Console" w:hAnsi="Lucida Console"/>
+        </w:rPr>
+      </w:pPr>
+      <w:r>
+        <w:rPr/>
+        <w:t>Parameters (in) : uint8 * Payload_Data: frame data</w:t>
+      </w:r>
+    </w:p>
+    <w:p>
+      <w:pPr>
+        <w:pStyle w:val="TextBody"/>
+        <w:rPr>
+          <w:rFonts w:ascii="Lucida Console" w:hAnsi="Lucida Console"/>
+        </w:rPr>
+      </w:pPr>
+      <w:r>
+        <w:rPr/>
+        <w:t>Parameters (in) : uint8 Payload_Size: payload data size.</w:t>
+      </w:r>
+    </w:p>
+    <w:p>
+      <w:pPr>
+        <w:pStyle w:val="TextBody"/>
+        <w:rPr>
+          <w:rFonts w:ascii="Lucida Console" w:hAnsi="Lucida Console"/>
+        </w:rPr>
+      </w:pPr>
+      <w:r>
+        <w:rPr/>
+        <w:t>Parameters (out): None</w:t>
+      </w:r>
+    </w:p>
+    <w:p>
+      <w:pPr>
+        <w:pStyle w:val="TextBody"/>
+        <w:rPr>
+          <w:rFonts w:ascii="Lucida Console" w:hAnsi="Lucida Console"/>
+        </w:rPr>
+      </w:pPr>
+      <w:r>
+        <w:rPr/>
+        <w:t>Return value    : Std_Result ( OK / NOT_OK )</w:t>
+      </w:r>
+    </w:p>
+    <w:p>
+      <w:pPr>
+        <w:pStyle w:val="TextBody"/>
+        <w:rPr>
+          <w:rFonts w:ascii="Lucida Console" w:hAnsi="Lucida Console"/>
+        </w:rPr>
+      </w:pPr>
+      <w:r>
+        <w:rPr/>
+      </w:r>
+    </w:p>
+    <w:p>
+      <w:pPr>
+        <w:pStyle w:val="TextBody"/>
+        <w:rPr>
+          <w:rFonts w:ascii="Lucida Console" w:hAnsi="Lucida Console"/>
+        </w:rPr>
+      </w:pPr>
+      <w:r>
+        <w:rPr/>
+        <w:t>CAN_If_Receive</w:t>
+      </w:r>
+    </w:p>
+    <w:p>
+      <w:pPr>
+        <w:pStyle w:val="TextBody"/>
+        <w:rPr>
+          <w:rFonts w:ascii="Lucida Console" w:hAnsi="Lucida Console"/>
+        </w:rPr>
+      </w:pPr>
+      <w:r>
+        <w:rPr/>
+        <w:t>Syntax          : Std_Result CAN_If_Receive(SignalHandle_t * Signal_Handler, uint8 * Payload_Data, uint8 Payload_Size)</w:t>
+      </w:r>
+    </w:p>
+    <w:p>
+      <w:pPr>
+        <w:pStyle w:val="TextBody"/>
+        <w:rPr>
+          <w:rFonts w:ascii="Lucida Console" w:hAnsi="Lucida Console"/>
+        </w:rPr>
+      </w:pPr>
+      <w:r>
+        <w:rPr/>
+        <w:t>Description     : Receive signal.</w:t>
+      </w:r>
+    </w:p>
+    <w:p>
+      <w:pPr>
+        <w:pStyle w:val="TextBody"/>
+        <w:rPr>
+          <w:rFonts w:ascii="Lucida Console" w:hAnsi="Lucida Console"/>
+        </w:rPr>
+      </w:pPr>
+      <w:r>
+        <w:rPr/>
+        <w:t>Parameters (in) : SignalHandle_t * Signal_Handler: handler of desired signal.</w:t>
+      </w:r>
+    </w:p>
+    <w:p>
+      <w:pPr>
+        <w:pStyle w:val="TextBody"/>
+        <w:rPr>
+          <w:rFonts w:ascii="Lucida Console" w:hAnsi="Lucida Console"/>
+        </w:rPr>
+      </w:pPr>
+      <w:r>
+        <w:rPr/>
+        <w:t>Parameters (in) : uint8 * Payload_Data: frame data</w:t>
+      </w:r>
+    </w:p>
+    <w:p>
+      <w:pPr>
+        <w:pStyle w:val="TextBody"/>
+        <w:rPr>
+          <w:rFonts w:ascii="Lucida Console" w:hAnsi="Lucida Console"/>
+        </w:rPr>
+      </w:pPr>
+      <w:r>
+        <w:rPr/>
+        <w:t>Parameters (in) : uint8 Payload_Size: payload data size.</w:t>
+      </w:r>
+    </w:p>
+    <w:p>
+      <w:pPr>
+        <w:pStyle w:val="TextBody"/>
+        <w:rPr>
+          <w:rFonts w:ascii="Lucida Console" w:hAnsi="Lucida Console"/>
+        </w:rPr>
+      </w:pPr>
+      <w:r>
+        <w:rPr/>
+        <w:t>Parameters (out): None</w:t>
+      </w:r>
+    </w:p>
+    <w:p>
+      <w:pPr>
+        <w:pStyle w:val="TextBody"/>
+        <w:rPr>
+          <w:rFonts w:ascii="Lucida Console" w:hAnsi="Lucida Console"/>
+        </w:rPr>
+      </w:pPr>
+      <w:r>
+        <w:rPr/>
+        <w:t>Return value    : Std_Result ( OK / NOT_OK )</w:t>
+      </w:r>
+    </w:p>
+    <w:p>
+      <w:pPr>
+        <w:pStyle w:val="TextBody"/>
+        <w:rPr>
+          <w:rFonts w:ascii="Lucida Console" w:hAnsi="Lucida Console"/>
+        </w:rPr>
+      </w:pPr>
+      <w:r>
+        <w:rPr/>
+      </w:r>
+      <w:r>
+        <w:br w:type="page"/>
       </w:r>
     </w:p>
     <w:p>
@@ -1220,72 +3309,782 @@
         </w:rPr>
       </w:pPr>
       <w:r>
-        <w:rPr>
-          <w:rFonts w:ascii="Lucida Console" w:hAnsi="Lucida Console"/>
-        </w:rPr>
-        <w:t>- void CAN_Init(void): Initialize CAN_drv module.</w:t>
-        <w:br/>
-      </w:r>
-    </w:p>
-    <w:p>
-      <w:pPr>
-        <w:pStyle w:val="TextBody"/>
-        <w:rPr>
-          <w:rFonts w:ascii="Lucida Console" w:hAnsi="Lucida Console"/>
-        </w:rPr>
-      </w:pPr>
-      <w:r>
-        <w:rPr>
-          <w:rFonts w:ascii="Lucida Console" w:hAnsi="Lucida Console"/>
-        </w:rPr>
-        <w:t>- void CAN_Set_Baudrate(uint32 Rate): Set CAN baud rate.</w:t>
-        <w:br/>
-      </w:r>
-    </w:p>
-    <w:p>
-      <w:pPr>
-        <w:pStyle w:val="TextBody"/>
-        <w:rPr>
-          <w:rFonts w:ascii="Lucida Console" w:hAnsi="Lucida Console"/>
-        </w:rPr>
-      </w:pPr>
-      <w:r>
-        <w:rPr>
-          <w:rFonts w:ascii="Lucida Console" w:hAnsi="Lucida Console"/>
-        </w:rPr>
-        <w:t xml:space="preserve">- Std_Result CAN_Write(uint8 * Data, </w:t>
-        <w:br/>
-        <w:t>uint8 BuffSize): Write frame data to registers.</w:t>
-        <w:br/>
-      </w:r>
-    </w:p>
-    <w:p>
-      <w:pPr>
-        <w:pStyle w:val="TextBody"/>
-        <w:rPr>
-          <w:rFonts w:ascii="Lucida Console" w:hAnsi="Lucida Console"/>
-        </w:rPr>
-      </w:pPr>
-      <w:r>
-        <w:rPr>
-          <w:rFonts w:ascii="Lucida Console" w:hAnsi="Lucida Console"/>
-        </w:rPr>
-        <w:t xml:space="preserve">- Std_Result CAN_Read(uint8 * Data, </w:t>
-        <w:br/>
-        <w:t>uint8 BuffSize): Write frame data to registers.</w:t>
-      </w:r>
-    </w:p>
-    <w:p>
-      <w:pPr>
-        <w:pStyle w:val="TextBody"/>
-        <w:rPr>
-          <w:rFonts w:ascii="Lucida Console" w:hAnsi="Lucida Console"/>
-        </w:rPr>
-      </w:pPr>
-      <w:r>
-        <w:rPr>
-          <w:rFonts w:ascii="Lucida Console" w:hAnsi="Lucida Console"/>
-        </w:rPr>
+        <w:rPr/>
+        <w:t>Configure and interact with CAN transceiver registers.</w:t>
+      </w:r>
+    </w:p>
+    <w:p>
+      <w:pPr>
+        <w:pStyle w:val="TextBody"/>
+        <w:rPr>
+          <w:rFonts w:ascii="Lucida Console" w:hAnsi="Lucida Console"/>
+        </w:rPr>
+      </w:pPr>
+      <w:r>
+        <w:rPr/>
+        <w:t>CAN_Init</w:t>
+      </w:r>
+    </w:p>
+    <w:p>
+      <w:pPr>
+        <w:pStyle w:val="TextBody"/>
+        <w:rPr>
+          <w:rFonts w:ascii="Lucida Console" w:hAnsi="Lucida Console"/>
+        </w:rPr>
+      </w:pPr>
+      <w:r>
+        <w:rPr/>
+        <w:t>Syntax          : void CAN_Init(void)</w:t>
+      </w:r>
+    </w:p>
+    <w:p>
+      <w:pPr>
+        <w:pStyle w:val="TextBody"/>
+        <w:rPr>
+          <w:rFonts w:ascii="Lucida Console" w:hAnsi="Lucida Console"/>
+        </w:rPr>
+      </w:pPr>
+      <w:r>
+        <w:rPr/>
+        <w:t>Description     : Initialize CAN_drv module.</w:t>
+      </w:r>
+    </w:p>
+    <w:p>
+      <w:pPr>
+        <w:pStyle w:val="TextBody"/>
+        <w:rPr>
+          <w:rFonts w:ascii="Lucida Console" w:hAnsi="Lucida Console"/>
+        </w:rPr>
+      </w:pPr>
+      <w:r>
+        <w:rPr/>
+        <w:t>Parameters (in) : None</w:t>
+      </w:r>
+    </w:p>
+    <w:p>
+      <w:pPr>
+        <w:pStyle w:val="TextBody"/>
+        <w:rPr>
+          <w:rFonts w:ascii="Lucida Console" w:hAnsi="Lucida Console"/>
+        </w:rPr>
+      </w:pPr>
+      <w:r>
+        <w:rPr/>
+        <w:t>Parameters (out): None</w:t>
+      </w:r>
+    </w:p>
+    <w:p>
+      <w:pPr>
+        <w:pStyle w:val="TextBody"/>
+        <w:rPr>
+          <w:rFonts w:ascii="Lucida Console" w:hAnsi="Lucida Console"/>
+        </w:rPr>
+      </w:pPr>
+      <w:r>
+        <w:rPr/>
+        <w:t>Return value    : None</w:t>
+      </w:r>
+    </w:p>
+    <w:p>
+      <w:pPr>
+        <w:pStyle w:val="TextBody"/>
+        <w:rPr>
+          <w:rFonts w:ascii="Lucida Console" w:hAnsi="Lucida Console"/>
+        </w:rPr>
+      </w:pPr>
+      <w:r>
+        <w:rPr/>
+      </w:r>
+    </w:p>
+    <w:p>
+      <w:pPr>
+        <w:pStyle w:val="TextBody"/>
+        <w:rPr>
+          <w:rFonts w:ascii="Lucida Console" w:hAnsi="Lucida Console"/>
+        </w:rPr>
+      </w:pPr>
+      <w:r>
+        <w:rPr/>
+        <w:t>CAN_Set_Baudrate</w:t>
+      </w:r>
+    </w:p>
+    <w:p>
+      <w:pPr>
+        <w:pStyle w:val="TextBody"/>
+        <w:rPr>
+          <w:rFonts w:ascii="Lucida Console" w:hAnsi="Lucida Console"/>
+        </w:rPr>
+      </w:pPr>
+      <w:r>
+        <w:rPr/>
+        <w:t>Syntax          : Std_Result CAN_Set_Baudrate(uint32 Rate)</w:t>
+      </w:r>
+    </w:p>
+    <w:p>
+      <w:pPr>
+        <w:pStyle w:val="TextBody"/>
+        <w:rPr>
+          <w:rFonts w:ascii="Lucida Console" w:hAnsi="Lucida Console"/>
+        </w:rPr>
+      </w:pPr>
+      <w:r>
+        <w:rPr/>
+        <w:t>Description     : Set CAN baud rate.</w:t>
+      </w:r>
+    </w:p>
+    <w:p>
+      <w:pPr>
+        <w:pStyle w:val="TextBody"/>
+        <w:rPr>
+          <w:rFonts w:ascii="Lucida Console" w:hAnsi="Lucida Console"/>
+        </w:rPr>
+      </w:pPr>
+      <w:r>
+        <w:rPr/>
+        <w:t>Parameters (in) : uint32 Rate: baud rate value.</w:t>
+      </w:r>
+    </w:p>
+    <w:p>
+      <w:pPr>
+        <w:pStyle w:val="TextBody"/>
+        <w:rPr>
+          <w:rFonts w:ascii="Lucida Console" w:hAnsi="Lucida Console"/>
+        </w:rPr>
+      </w:pPr>
+      <w:r>
+        <w:rPr/>
+        <w:t>Parameters (out): None</w:t>
+      </w:r>
+    </w:p>
+    <w:p>
+      <w:pPr>
+        <w:pStyle w:val="TextBody"/>
+        <w:rPr>
+          <w:rFonts w:ascii="Lucida Console" w:hAnsi="Lucida Console"/>
+        </w:rPr>
+      </w:pPr>
+      <w:r>
+        <w:rPr/>
+        <w:t>Return value    : Std_Result ( OK / NOT_OK )</w:t>
+      </w:r>
+    </w:p>
+    <w:p>
+      <w:pPr>
+        <w:pStyle w:val="TextBody"/>
+        <w:rPr>
+          <w:rFonts w:ascii="Lucida Console" w:hAnsi="Lucida Console"/>
+        </w:rPr>
+      </w:pPr>
+      <w:r>
+        <w:rPr/>
+      </w:r>
+    </w:p>
+    <w:p>
+      <w:pPr>
+        <w:pStyle w:val="TextBody"/>
+        <w:rPr>
+          <w:rFonts w:ascii="Lucida Console" w:hAnsi="Lucida Console"/>
+        </w:rPr>
+      </w:pPr>
+      <w:r>
+        <w:rPr/>
+        <w:t>CAN_Write</w:t>
+      </w:r>
+    </w:p>
+    <w:p>
+      <w:pPr>
+        <w:pStyle w:val="TextBody"/>
+        <w:rPr>
+          <w:rFonts w:ascii="Lucida Console" w:hAnsi="Lucida Console"/>
+        </w:rPr>
+      </w:pPr>
+      <w:r>
+        <w:rPr/>
+        <w:t>Syntax          : Std_Result CAN_Write(uint8 * Data, uint8 BuffSize)</w:t>
+      </w:r>
+    </w:p>
+    <w:p>
+      <w:pPr>
+        <w:pStyle w:val="TextBody"/>
+        <w:rPr>
+          <w:rFonts w:ascii="Lucida Console" w:hAnsi="Lucida Console"/>
+        </w:rPr>
+      </w:pPr>
+      <w:r>
+        <w:rPr/>
+        <w:t>Description     : Write frame data to registers.</w:t>
+      </w:r>
+    </w:p>
+    <w:p>
+      <w:pPr>
+        <w:pStyle w:val="TextBody"/>
+        <w:rPr>
+          <w:rFonts w:ascii="Lucida Console" w:hAnsi="Lucida Console"/>
+        </w:rPr>
+      </w:pPr>
+      <w:r>
+        <w:rPr/>
+        <w:t>Parameters (in) : uint8 * Data: frame data</w:t>
+      </w:r>
+    </w:p>
+    <w:p>
+      <w:pPr>
+        <w:pStyle w:val="TextBody"/>
+        <w:rPr>
+          <w:rFonts w:ascii="Lucida Console" w:hAnsi="Lucida Console"/>
+        </w:rPr>
+      </w:pPr>
+      <w:r>
+        <w:rPr/>
+        <w:t>Parameters (in) : uint8 BuffSize: data size.</w:t>
+      </w:r>
+    </w:p>
+    <w:p>
+      <w:pPr>
+        <w:pStyle w:val="TextBody"/>
+        <w:rPr>
+          <w:rFonts w:ascii="Lucida Console" w:hAnsi="Lucida Console"/>
+        </w:rPr>
+      </w:pPr>
+      <w:r>
+        <w:rPr/>
+        <w:t>Parameters (out): None</w:t>
+      </w:r>
+    </w:p>
+    <w:p>
+      <w:pPr>
+        <w:pStyle w:val="TextBody"/>
+        <w:rPr>
+          <w:rFonts w:ascii="Lucida Console" w:hAnsi="Lucida Console"/>
+        </w:rPr>
+      </w:pPr>
+      <w:r>
+        <w:rPr/>
+        <w:t>Return value    : Std_Result ( OK / NOT_OK )</w:t>
+      </w:r>
+    </w:p>
+    <w:p>
+      <w:pPr>
+        <w:pStyle w:val="TextBody"/>
+        <w:rPr>
+          <w:rFonts w:ascii="Lucida Console" w:hAnsi="Lucida Console"/>
+        </w:rPr>
+      </w:pPr>
+      <w:r>
+        <w:rPr/>
+      </w:r>
+    </w:p>
+    <w:p>
+      <w:pPr>
+        <w:pStyle w:val="TextBody"/>
+        <w:rPr>
+          <w:rFonts w:ascii="Lucida Console" w:hAnsi="Lucida Console"/>
+        </w:rPr>
+      </w:pPr>
+      <w:r>
+        <w:rPr/>
+        <w:t>CAN_Read</w:t>
+      </w:r>
+    </w:p>
+    <w:p>
+      <w:pPr>
+        <w:pStyle w:val="TextBody"/>
+        <w:rPr>
+          <w:rFonts w:ascii="Lucida Console" w:hAnsi="Lucida Console"/>
+        </w:rPr>
+      </w:pPr>
+      <w:r>
+        <w:rPr/>
+        <w:t>Syntax          : Std_Result CAN_Read(uint8 * Data, uint8 BuffSize)</w:t>
+      </w:r>
+    </w:p>
+    <w:p>
+      <w:pPr>
+        <w:pStyle w:val="TextBody"/>
+        <w:rPr>
+          <w:rFonts w:ascii="Lucida Console" w:hAnsi="Lucida Console"/>
+        </w:rPr>
+      </w:pPr>
+      <w:r>
+        <w:rPr/>
+        <w:t>Description     : Read frame data from registers.</w:t>
+      </w:r>
+    </w:p>
+    <w:p>
+      <w:pPr>
+        <w:pStyle w:val="TextBody"/>
+        <w:rPr>
+          <w:rFonts w:ascii="Lucida Console" w:hAnsi="Lucida Console"/>
+        </w:rPr>
+      </w:pPr>
+      <w:r>
+        <w:rPr/>
+        <w:t>Parameters (in) : uint8 * Data: frame data</w:t>
+      </w:r>
+    </w:p>
+    <w:p>
+      <w:pPr>
+        <w:pStyle w:val="TextBody"/>
+        <w:rPr>
+          <w:rFonts w:ascii="Lucida Console" w:hAnsi="Lucida Console"/>
+        </w:rPr>
+      </w:pPr>
+      <w:r>
+        <w:rPr/>
+        <w:t>Parameters (in) : uint8 BuffSize: data size.</w:t>
+      </w:r>
+    </w:p>
+    <w:p>
+      <w:pPr>
+        <w:pStyle w:val="TextBody"/>
+        <w:rPr>
+          <w:rFonts w:ascii="Lucida Console" w:hAnsi="Lucida Console"/>
+        </w:rPr>
+      </w:pPr>
+      <w:r>
+        <w:rPr/>
+        <w:t>Parameters (out): None</w:t>
+      </w:r>
+    </w:p>
+    <w:p>
+      <w:pPr>
+        <w:pStyle w:val="TextBody"/>
+        <w:rPr>
+          <w:rFonts w:ascii="Lucida Console" w:hAnsi="Lucida Console"/>
+        </w:rPr>
+      </w:pPr>
+      <w:r>
+        <w:rPr/>
+        <w:t>Return value    : Std_Result ( OK / NOT_OK )</w:t>
+      </w:r>
+    </w:p>
+    <w:p>
+      <w:pPr>
+        <w:pStyle w:val="TextBody"/>
+        <w:rPr>
+          <w:rFonts w:ascii="Lucida Console" w:hAnsi="Lucida Console"/>
+        </w:rPr>
+      </w:pPr>
+      <w:r>
+        <w:rPr/>
+      </w:r>
+    </w:p>
+    <w:p>
+      <w:pPr>
+        <w:pStyle w:val="Heading3"/>
+        <w:rPr>
+          <w:rFonts w:ascii="Lucida Console" w:hAnsi="Lucida Console"/>
+        </w:rPr>
+      </w:pPr>
+      <w:r>
+        <w:rPr>
+          <w:rFonts w:ascii="Lucida Console" w:hAnsi="Lucida Console"/>
+        </w:rPr>
+        <w:t>Typedefs:</w:t>
+      </w:r>
+    </w:p>
+    <w:p>
+      <w:pPr>
+        <w:pStyle w:val="TextBody"/>
+        <w:rPr>
+          <w:rFonts w:ascii="Lucida Console" w:hAnsi="Lucida Console"/>
+        </w:rPr>
+      </w:pPr>
+      <w:r>
+        <w:rPr/>
+      </w:r>
+    </w:p>
+    <w:p>
+      <w:pPr>
+        <w:pStyle w:val="TextBody"/>
+        <w:rPr>
+          <w:rFonts w:ascii="Lucida Console" w:hAnsi="Lucida Console"/>
+        </w:rPr>
+      </w:pPr>
+      <w:r>
+        <w:rPr/>
+        <w:t xml:space="preserve">typedef enum </w:t>
+      </w:r>
+    </w:p>
+    <w:p>
+      <w:pPr>
+        <w:pStyle w:val="TextBody"/>
+        <w:rPr>
+          <w:rFonts w:ascii="Lucida Console" w:hAnsi="Lucida Console"/>
+        </w:rPr>
+      </w:pPr>
+      <w:r>
+        <w:rPr/>
+        <w:t>{</w:t>
+      </w:r>
+    </w:p>
+    <w:p>
+      <w:pPr>
+        <w:pStyle w:val="TextBody"/>
+        <w:rPr>
+          <w:rFonts w:ascii="Lucida Console" w:hAnsi="Lucida Console"/>
+        </w:rPr>
+      </w:pPr>
+      <w:r>
+        <w:rPr/>
+        <w:t xml:space="preserve">  </w:t>
+      </w:r>
+      <w:r>
+        <w:rPr/>
+        <w:t>CAN = 0,</w:t>
+      </w:r>
+    </w:p>
+    <w:p>
+      <w:pPr>
+        <w:pStyle w:val="TextBody"/>
+        <w:rPr>
+          <w:rFonts w:ascii="Lucida Console" w:hAnsi="Lucida Console"/>
+        </w:rPr>
+      </w:pPr>
+      <w:r>
+        <w:rPr/>
+        <w:t xml:space="preserve">  </w:t>
+      </w:r>
+      <w:r>
+        <w:rPr/>
+        <w:t>CAN_FD,</w:t>
+      </w:r>
+    </w:p>
+    <w:p>
+      <w:pPr>
+        <w:pStyle w:val="TextBody"/>
+        <w:rPr>
+          <w:rFonts w:ascii="Lucida Console" w:hAnsi="Lucida Console"/>
+        </w:rPr>
+      </w:pPr>
+      <w:r>
+        <w:rPr/>
+        <w:t xml:space="preserve">  </w:t>
+      </w:r>
+      <w:r>
+        <w:rPr/>
+        <w:t>Ethernet,</w:t>
+      </w:r>
+    </w:p>
+    <w:p>
+      <w:pPr>
+        <w:pStyle w:val="TextBody"/>
+        <w:rPr>
+          <w:rFonts w:ascii="Lucida Console" w:hAnsi="Lucida Console"/>
+        </w:rPr>
+      </w:pPr>
+      <w:r>
+        <w:rPr/>
+        <w:t xml:space="preserve">  </w:t>
+      </w:r>
+      <w:r>
+        <w:rPr/>
+        <w:t>Flexray,</w:t>
+      </w:r>
+    </w:p>
+    <w:p>
+      <w:pPr>
+        <w:pStyle w:val="TextBody"/>
+        <w:rPr>
+          <w:rFonts w:ascii="Lucida Console" w:hAnsi="Lucida Console"/>
+        </w:rPr>
+      </w:pPr>
+      <w:r>
+        <w:rPr/>
+        <w:t xml:space="preserve">  </w:t>
+      </w:r>
+      <w:r>
+        <w:rPr/>
+        <w:t>Lin</w:t>
+      </w:r>
+    </w:p>
+    <w:p>
+      <w:pPr>
+        <w:pStyle w:val="TextBody"/>
+        <w:rPr>
+          <w:rFonts w:ascii="Lucida Console" w:hAnsi="Lucida Console"/>
+        </w:rPr>
+      </w:pPr>
+      <w:r>
+        <w:rPr/>
+        <w:t>}COM_Protocol_t;</w:t>
+      </w:r>
+    </w:p>
+    <w:p>
+      <w:pPr>
+        <w:pStyle w:val="TextBody"/>
+        <w:rPr>
+          <w:rFonts w:ascii="Lucida Console" w:hAnsi="Lucida Console"/>
+        </w:rPr>
+      </w:pPr>
+      <w:r>
+        <w:rPr/>
+      </w:r>
+    </w:p>
+    <w:p>
+      <w:pPr>
+        <w:pStyle w:val="TextBody"/>
+        <w:rPr>
+          <w:rFonts w:ascii="Lucida Console" w:hAnsi="Lucida Console"/>
+        </w:rPr>
+      </w:pPr>
+      <w:r>
+        <w:rPr/>
+        <w:t xml:space="preserve">typedef enum </w:t>
+      </w:r>
+    </w:p>
+    <w:p>
+      <w:pPr>
+        <w:pStyle w:val="TextBody"/>
+        <w:rPr>
+          <w:rFonts w:ascii="Lucida Console" w:hAnsi="Lucida Console"/>
+        </w:rPr>
+      </w:pPr>
+      <w:r>
+        <w:rPr/>
+        <w:t>{</w:t>
+      </w:r>
+    </w:p>
+    <w:p>
+      <w:pPr>
+        <w:pStyle w:val="TextBody"/>
+        <w:rPr>
+          <w:rFonts w:ascii="Lucida Console" w:hAnsi="Lucida Console"/>
+        </w:rPr>
+      </w:pPr>
+      <w:r>
+        <w:rPr/>
+        <w:t xml:space="preserve">  </w:t>
+      </w:r>
+      <w:r>
+        <w:rPr/>
+        <w:t>NOT_OK = 0,</w:t>
+      </w:r>
+    </w:p>
+    <w:p>
+      <w:pPr>
+        <w:pStyle w:val="TextBody"/>
+        <w:rPr>
+          <w:rFonts w:ascii="Lucida Console" w:hAnsi="Lucida Console"/>
+        </w:rPr>
+      </w:pPr>
+      <w:r>
+        <w:rPr/>
+        <w:t xml:space="preserve">  </w:t>
+      </w:r>
+      <w:r>
+        <w:rPr/>
+        <w:t>OK</w:t>
+      </w:r>
+    </w:p>
+    <w:p>
+      <w:pPr>
+        <w:pStyle w:val="TextBody"/>
+        <w:rPr>
+          <w:rFonts w:ascii="Lucida Console" w:hAnsi="Lucida Console"/>
+        </w:rPr>
+      </w:pPr>
+      <w:r>
+        <w:rPr/>
+        <w:t>}Std_Result;</w:t>
+      </w:r>
+    </w:p>
+    <w:p>
+      <w:pPr>
+        <w:pStyle w:val="TextBody"/>
+        <w:rPr>
+          <w:rFonts w:ascii="Lucida Console" w:hAnsi="Lucida Console"/>
+        </w:rPr>
+      </w:pPr>
+      <w:r>
+        <w:rPr/>
+      </w:r>
+    </w:p>
+    <w:p>
+      <w:pPr>
+        <w:pStyle w:val="TextBody"/>
+        <w:rPr>
+          <w:rFonts w:ascii="Lucida Console" w:hAnsi="Lucida Console"/>
+        </w:rPr>
+      </w:pPr>
+      <w:r>
+        <w:rPr/>
+        <w:t xml:space="preserve">typedef enum </w:t>
+      </w:r>
+    </w:p>
+    <w:p>
+      <w:pPr>
+        <w:pStyle w:val="TextBody"/>
+        <w:rPr>
+          <w:rFonts w:ascii="Lucida Console" w:hAnsi="Lucida Console"/>
+        </w:rPr>
+      </w:pPr>
+      <w:r>
+        <w:rPr/>
+        <w:t>{</w:t>
+      </w:r>
+    </w:p>
+    <w:p>
+      <w:pPr>
+        <w:pStyle w:val="TextBody"/>
+        <w:rPr>
+          <w:rFonts w:ascii="Lucida Console" w:hAnsi="Lucida Console"/>
+        </w:rPr>
+      </w:pPr>
+      <w:r>
+        <w:rPr/>
+        <w:t xml:space="preserve">  </w:t>
+      </w:r>
+      <w:r>
+        <w:rPr/>
+        <w:t>Input = 0,</w:t>
+      </w:r>
+    </w:p>
+    <w:p>
+      <w:pPr>
+        <w:pStyle w:val="TextBody"/>
+        <w:rPr>
+          <w:rFonts w:ascii="Lucida Console" w:hAnsi="Lucida Console"/>
+        </w:rPr>
+      </w:pPr>
+      <w:r>
+        <w:rPr/>
+        <w:t xml:space="preserve">  </w:t>
+      </w:r>
+      <w:r>
+        <w:rPr/>
+        <w:t>Output</w:t>
+      </w:r>
+    </w:p>
+    <w:p>
+      <w:pPr>
+        <w:pStyle w:val="TextBody"/>
+        <w:rPr>
+          <w:rFonts w:ascii="Lucida Console" w:hAnsi="Lucida Console"/>
+        </w:rPr>
+      </w:pPr>
+      <w:r>
+        <w:rPr/>
+        <w:t>}Dir_t</w:t>
+      </w:r>
+    </w:p>
+    <w:p>
+      <w:pPr>
+        <w:pStyle w:val="TextBody"/>
+        <w:rPr>
+          <w:rFonts w:ascii="Lucida Console" w:hAnsi="Lucida Console"/>
+        </w:rPr>
+      </w:pPr>
+      <w:r>
+        <w:rPr/>
+      </w:r>
+      <w:r>
+        <w:br w:type="page"/>
+      </w:r>
+    </w:p>
+    <w:p>
+      <w:pPr>
+        <w:pStyle w:val="TextBody"/>
+        <w:rPr>
+          <w:rFonts w:ascii="Lucida Console" w:hAnsi="Lucida Console"/>
+        </w:rPr>
+      </w:pPr>
+      <w:r>
+        <w:rPr/>
+        <w:t>typedef unsigned long int TaskHandle_t;</w:t>
+      </w:r>
+    </w:p>
+    <w:p>
+      <w:pPr>
+        <w:pStyle w:val="TextBody"/>
+        <w:rPr>
+          <w:rFonts w:ascii="Lucida Console" w:hAnsi="Lucida Console"/>
+        </w:rPr>
+      </w:pPr>
+      <w:r>
+        <w:rPr/>
+        <w:t>Type by which tasks are referenced, that can then be used as a parameter to functions that interact with tasks.</w:t>
+      </w:r>
+    </w:p>
+    <w:p>
+      <w:pPr>
+        <w:pStyle w:val="TextBody"/>
+        <w:rPr>
+          <w:rFonts w:ascii="Lucida Console" w:hAnsi="Lucida Console"/>
+        </w:rPr>
+      </w:pPr>
+      <w:r>
+        <w:rPr/>
+      </w:r>
+    </w:p>
+    <w:p>
+      <w:pPr>
+        <w:pStyle w:val="TextBody"/>
+        <w:rPr>
+          <w:rFonts w:ascii="Lucida Console" w:hAnsi="Lucida Console"/>
+        </w:rPr>
+      </w:pPr>
+      <w:r>
+        <w:rPr/>
+        <w:t>typedef unsigned long int MessageHandle_t;</w:t>
+      </w:r>
+    </w:p>
+    <w:p>
+      <w:pPr>
+        <w:pStyle w:val="TextBody"/>
+        <w:rPr>
+          <w:rFonts w:ascii="Lucida Console" w:hAnsi="Lucida Console"/>
+        </w:rPr>
+      </w:pPr>
+      <w:r>
+        <w:rPr/>
+        <w:t>Type by which messages are referenced, that can then be used as a parameter to functions that interact with messages.</w:t>
+      </w:r>
+    </w:p>
+    <w:p>
+      <w:pPr>
+        <w:pStyle w:val="TextBody"/>
+        <w:rPr>
+          <w:rFonts w:ascii="Lucida Console" w:hAnsi="Lucida Console"/>
+        </w:rPr>
+      </w:pPr>
+      <w:r>
+        <w:rPr/>
+      </w:r>
+    </w:p>
+    <w:p>
+      <w:pPr>
+        <w:pStyle w:val="TextBody"/>
+        <w:rPr>
+          <w:rFonts w:ascii="Lucida Console" w:hAnsi="Lucida Console"/>
+        </w:rPr>
+      </w:pPr>
+      <w:r>
+        <w:rPr/>
+        <w:t>typedef unsigned long int SignalHandle_t;</w:t>
+      </w:r>
+    </w:p>
+    <w:p>
+      <w:pPr>
+        <w:pStyle w:val="TextBody"/>
+        <w:rPr>
+          <w:rFonts w:ascii="Lucida Console" w:hAnsi="Lucida Console"/>
+        </w:rPr>
+      </w:pPr>
+      <w:r>
+        <w:rPr/>
+        <w:t>Type by which signals are referenced, that can then be used as a parameter to functions that interact with signals.</w:t>
+      </w:r>
+    </w:p>
+    <w:p>
+      <w:pPr>
+        <w:pStyle w:val="TextBody"/>
+        <w:rPr>
+          <w:rFonts w:ascii="Lucida Console" w:hAnsi="Lucida Console"/>
+        </w:rPr>
+      </w:pPr>
+      <w:r>
+        <w:rPr/>
       </w:r>
       <w:r>
         <w:br w:type="page"/>
@@ -1311,7 +4110,6 @@
         <w:pStyle w:val="Heading1"/>
         <w:rPr>
           <w:rFonts w:ascii="Lucida Console" w:hAnsi="Lucida Console"/>
-          <w:color w:val="C9211E"/>
         </w:rPr>
       </w:pPr>
       <w:r>
@@ -1346,9 +4144,7 @@
         </w:rPr>
       </w:pPr>
       <w:r>
-        <w:rPr>
-          <w:rFonts w:ascii="Lucida Console" w:hAnsi="Lucida Console"/>
-        </w:rPr>
+        <w:rPr/>
         <w:drawing>
           <wp:anchor behindDoc="0" distT="0" distB="0" distL="0" distR="0" simplePos="0" locked="0" layoutInCell="0" allowOverlap="1" relativeHeight="5">
             <wp:simplePos x="0" y="0"/>
@@ -1424,9 +4220,7 @@
         </w:rPr>
       </w:pPr>
       <w:r>
-        <w:rPr>
-          <w:rFonts w:ascii="Lucida Console" w:hAnsi="Lucida Console"/>
-        </w:rPr>
+        <w:rPr/>
         <w:drawing>
           <wp:anchor behindDoc="0" distT="0" distB="0" distL="0" distR="0" simplePos="0" locked="0" layoutInCell="0" allowOverlap="1" relativeHeight="4">
             <wp:simplePos x="0" y="0"/>
@@ -1510,9 +4304,7 @@
         </w:rPr>
       </w:pPr>
       <w:r>
-        <w:rPr>
-          <w:rFonts w:ascii="Lucida Console" w:hAnsi="Lucida Console"/>
-        </w:rPr>
+        <w:rPr/>
         <w:t>OS: Operating System: Configures and operates tasks in the system.</w:t>
       </w:r>
     </w:p>
@@ -1528,9 +4320,7 @@
         </w:rPr>
       </w:pPr>
       <w:r>
-        <w:rPr>
-          <w:rFonts w:ascii="Lucida Console" w:hAnsi="Lucida Console"/>
-        </w:rPr>
+        <w:rPr/>
         <w:t>BCM: Basic Communication Manager: Maintain signals for various communication protocols.</w:t>
       </w:r>
     </w:p>
@@ -1546,9 +4336,7 @@
         </w:rPr>
       </w:pPr>
       <w:r>
-        <w:rPr>
-          <w:rFonts w:ascii="Lucida Console" w:hAnsi="Lucida Console"/>
-        </w:rPr>
+        <w:rPr/>
         <w:t>VIO: Vehicle Infotainment Operator: Operates a group of audio visual warning signal in the vehicle.</w:t>
       </w:r>
     </w:p>
@@ -1564,9 +4352,7 @@
         </w:rPr>
       </w:pPr>
       <w:r>
-        <w:rPr>
-          <w:rFonts w:ascii="Lucida Console" w:hAnsi="Lucida Console"/>
-        </w:rPr>
+        <w:rPr/>
         <w:t>Bz_drv: Buzzer driver: Abstract Buzzer operation.</w:t>
       </w:r>
     </w:p>
@@ -1582,9 +4368,7 @@
         </w:rPr>
       </w:pPr>
       <w:r>
-        <w:rPr>
-          <w:rFonts w:ascii="Lucida Console" w:hAnsi="Lucida Console"/>
-        </w:rPr>
+        <w:rPr/>
         <w:t>Li_drv: Lights driver: Abstract Lights operation.</w:t>
       </w:r>
     </w:p>
@@ -1600,9 +4384,7 @@
         </w:rPr>
       </w:pPr>
       <w:r>
-        <w:rPr>
-          <w:rFonts w:ascii="Lucida Console" w:hAnsi="Lucida Console"/>
-        </w:rPr>
+        <w:rPr/>
         <w:t>GPIO: General Purpose Input/Outputs: Configure and interact with IO registers.</w:t>
       </w:r>
     </w:p>
@@ -1618,9 +4400,7 @@
         </w:rPr>
       </w:pPr>
       <w:r>
-        <w:rPr>
-          <w:rFonts w:ascii="Lucida Console" w:hAnsi="Lucida Console"/>
-        </w:rPr>
+        <w:rPr/>
         <w:t>CAN_If: CAN Interface: Abstract CAN frame composition.</w:t>
       </w:r>
     </w:p>
@@ -1636,9 +4416,7 @@
         </w:rPr>
       </w:pPr>
       <w:r>
-        <w:rPr>
-          <w:rFonts w:ascii="Lucida Console" w:hAnsi="Lucida Console"/>
-        </w:rPr>
+        <w:rPr/>
         <w:t>CAN_drv: CAN driver: Configure and interact with CAN transceiver registers.</w:t>
       </w:r>
       <w:r>
@@ -1673,79 +4451,400 @@
     <w:p>
       <w:pPr>
         <w:pStyle w:val="TextBody"/>
-        <w:rPr>
-          <w:rFonts w:ascii="Lucida Console" w:hAnsi="Lucida Console"/>
-        </w:rPr>
-      </w:pPr>
-      <w:r>
-        <w:rPr>
-          <w:rFonts w:ascii="Lucida Console" w:hAnsi="Lucida Console"/>
-        </w:rPr>
-        <w:t>- void OS_Init( void ): Initialize OS module and configure timers.</w:t>
-        <w:br/>
-      </w:r>
-    </w:p>
-    <w:p>
-      <w:pPr>
-        <w:pStyle w:val="TextBody"/>
-        <w:rPr>
-          <w:rFonts w:ascii="Lucida Console" w:hAnsi="Lucida Console"/>
-        </w:rPr>
-      </w:pPr>
-      <w:r>
-        <w:rPr>
-          <w:rFonts w:ascii="Lucida Console" w:hAnsi="Lucida Console"/>
-        </w:rPr>
-        <w:t xml:space="preserve">- Std_Result OS_Task_Create_periodic( uint8 * Task_Handler, </w:t>
-        <w:br/>
-        <w:t xml:space="preserve">uint8 Task_Stack_Size, </w:t>
-        <w:br/>
-        <w:t xml:space="preserve">uint8 Task_Period, </w:t>
-        <w:br/>
-        <w:t>void (* Task_Body_callback_fun)(void) ): create periodic task.</w:t>
-        <w:br/>
-      </w:r>
-    </w:p>
-    <w:p>
-      <w:pPr>
-        <w:pStyle w:val="TextBody"/>
-        <w:rPr>
-          <w:rFonts w:ascii="Lucida Console" w:hAnsi="Lucida Console"/>
-        </w:rPr>
-      </w:pPr>
-      <w:r>
-        <w:rPr>
-          <w:rFonts w:ascii="Lucida Console" w:hAnsi="Lucida Console"/>
-        </w:rPr>
-        <w:t>- Std_Result OS_Task_Delete( uint8 Task_Handler): delete task.</w:t>
-        <w:br/>
-      </w:r>
-    </w:p>
-    <w:p>
-      <w:pPr>
-        <w:pStyle w:val="TextBody"/>
-        <w:rPr>
-          <w:rFonts w:ascii="Lucida Console" w:hAnsi="Lucida Console"/>
-        </w:rPr>
-      </w:pPr>
-      <w:r>
-        <w:rPr>
-          <w:rFonts w:ascii="Lucida Console" w:hAnsi="Lucida Console"/>
-        </w:rPr>
-        <w:t>- void OS_StartScheduler( void ): Start scheduling and dispatching tasks.</w:t>
-      </w:r>
-    </w:p>
-    <w:p>
-      <w:pPr>
-        <w:pStyle w:val="TextBody"/>
-        <w:rPr>
-          <w:rFonts w:ascii="Lucida Console" w:hAnsi="Lucida Console"/>
-        </w:rPr>
-      </w:pPr>
-      <w:r>
-        <w:rPr>
-          <w:rFonts w:ascii="Lucida Console" w:hAnsi="Lucida Console"/>
-        </w:rPr>
+        <w:numPr>
+          <w:ilvl w:val="0"/>
+          <w:numId w:val="0"/>
+        </w:numPr>
+        <w:ind w:start="0" w:hanging="0"/>
+        <w:rPr>
+          <w:rFonts w:ascii="Lucida Console" w:hAnsi="Lucida Console"/>
+        </w:rPr>
+      </w:pPr>
+      <w:r>
+        <w:rPr/>
+        <w:t>Configures and operates tasks in the system.</w:t>
+      </w:r>
+    </w:p>
+    <w:p>
+      <w:pPr>
+        <w:pStyle w:val="TextBody"/>
+        <w:rPr>
+          <w:rFonts w:ascii="Lucida Console" w:hAnsi="Lucida Console"/>
+        </w:rPr>
+      </w:pPr>
+      <w:r>
+        <w:rPr/>
+      </w:r>
+    </w:p>
+    <w:p>
+      <w:pPr>
+        <w:pStyle w:val="TextBody"/>
+        <w:rPr>
+          <w:rFonts w:ascii="Lucida Console" w:hAnsi="Lucida Console"/>
+        </w:rPr>
+      </w:pPr>
+      <w:r>
+        <w:rPr/>
+        <w:t>OS_Init</w:t>
+      </w:r>
+    </w:p>
+    <w:p>
+      <w:pPr>
+        <w:pStyle w:val="TextBody"/>
+        <w:rPr>
+          <w:rFonts w:ascii="Lucida Console" w:hAnsi="Lucida Console"/>
+        </w:rPr>
+      </w:pPr>
+      <w:r>
+        <w:rPr/>
+        <w:t>Syntax          : void OS_Init( void )</w:t>
+      </w:r>
+    </w:p>
+    <w:p>
+      <w:pPr>
+        <w:pStyle w:val="TextBody"/>
+        <w:rPr>
+          <w:rFonts w:ascii="Lucida Console" w:hAnsi="Lucida Console"/>
+        </w:rPr>
+      </w:pPr>
+      <w:r>
+        <w:rPr/>
+        <w:t>Description     : Initialize OS module and configure timers.</w:t>
+      </w:r>
+    </w:p>
+    <w:p>
+      <w:pPr>
+        <w:pStyle w:val="TextBody"/>
+        <w:rPr>
+          <w:rFonts w:ascii="Lucida Console" w:hAnsi="Lucida Console"/>
+        </w:rPr>
+      </w:pPr>
+      <w:r>
+        <w:rPr/>
+        <w:t>Parameters (in) : None</w:t>
+      </w:r>
+    </w:p>
+    <w:p>
+      <w:pPr>
+        <w:pStyle w:val="TextBody"/>
+        <w:rPr>
+          <w:rFonts w:ascii="Lucida Console" w:hAnsi="Lucida Console"/>
+        </w:rPr>
+      </w:pPr>
+      <w:r>
+        <w:rPr/>
+        <w:t>Parameters (out): None</w:t>
+      </w:r>
+    </w:p>
+    <w:p>
+      <w:pPr>
+        <w:pStyle w:val="TextBody"/>
+        <w:rPr>
+          <w:rFonts w:ascii="Lucida Console" w:hAnsi="Lucida Console"/>
+        </w:rPr>
+      </w:pPr>
+      <w:r>
+        <w:rPr/>
+        <w:t>Return value    : None</w:t>
+      </w:r>
+    </w:p>
+    <w:p>
+      <w:pPr>
+        <w:pStyle w:val="TextBody"/>
+        <w:rPr>
+          <w:rFonts w:ascii="Lucida Console" w:hAnsi="Lucida Console"/>
+        </w:rPr>
+      </w:pPr>
+      <w:r>
+        <w:rPr/>
+      </w:r>
+    </w:p>
+    <w:p>
+      <w:pPr>
+        <w:pStyle w:val="TextBody"/>
+        <w:rPr>
+          <w:rFonts w:ascii="Lucida Console" w:hAnsi="Lucida Console"/>
+        </w:rPr>
+      </w:pPr>
+      <w:r>
+        <w:rPr/>
+        <w:t>OS_Task_Create_periodic</w:t>
+      </w:r>
+    </w:p>
+    <w:p>
+      <w:pPr>
+        <w:pStyle w:val="TextBody"/>
+        <w:rPr>
+          <w:rFonts w:ascii="Lucida Console" w:hAnsi="Lucida Console"/>
+        </w:rPr>
+      </w:pPr>
+      <w:r>
+        <w:rPr/>
+        <w:t>Syntax          : Std_Result OS_Task_Create_periodic( TaskHandle_t * Task_Handler, uint8 Task_Stack_Size, uint8 Task_Period, void (* Task_Body_callback_fun)(void) )</w:t>
+      </w:r>
+    </w:p>
+    <w:p>
+      <w:pPr>
+        <w:pStyle w:val="TextBody"/>
+        <w:rPr>
+          <w:rFonts w:ascii="Lucida Console" w:hAnsi="Lucida Console"/>
+        </w:rPr>
+      </w:pPr>
+      <w:r>
+        <w:rPr/>
+        <w:t>Description     : create periodic task.</w:t>
+      </w:r>
+    </w:p>
+    <w:p>
+      <w:pPr>
+        <w:pStyle w:val="TextBody"/>
+        <w:rPr>
+          <w:rFonts w:ascii="Lucida Console" w:hAnsi="Lucida Console"/>
+        </w:rPr>
+      </w:pPr>
+      <w:r>
+        <w:rPr/>
+        <w:t>Parameters (in) : TaskHandle_t * Task_Handler : handler used to interact with task.</w:t>
+      </w:r>
+    </w:p>
+    <w:p>
+      <w:pPr>
+        <w:pStyle w:val="TextBody"/>
+        <w:rPr>
+          <w:rFonts w:ascii="Lucida Console" w:hAnsi="Lucida Console"/>
+        </w:rPr>
+      </w:pPr>
+      <w:r>
+        <w:rPr/>
+        <w:t>Parameters (in) : uint8 Task_Stack_Size : stack memory to be allocated to task.</w:t>
+      </w:r>
+    </w:p>
+    <w:p>
+      <w:pPr>
+        <w:pStyle w:val="TextBody"/>
+        <w:rPr>
+          <w:rFonts w:ascii="Lucida Console" w:hAnsi="Lucida Console"/>
+        </w:rPr>
+      </w:pPr>
+      <w:r>
+        <w:rPr/>
+        <w:t>Parameters (in) : uint8 Task_Period : desired task periodicity.</w:t>
+      </w:r>
+    </w:p>
+    <w:p>
+      <w:pPr>
+        <w:pStyle w:val="TextBody"/>
+        <w:rPr>
+          <w:rFonts w:ascii="Lucida Console" w:hAnsi="Lucida Console"/>
+        </w:rPr>
+      </w:pPr>
+      <w:r>
+        <w:rPr/>
+        <w:t>Parameters (in) : void (* Task_Body_callback_fun)(void) : pointer to function containing task body.</w:t>
+      </w:r>
+    </w:p>
+    <w:p>
+      <w:pPr>
+        <w:pStyle w:val="TextBody"/>
+        <w:rPr>
+          <w:rFonts w:ascii="Lucida Console" w:hAnsi="Lucida Console"/>
+        </w:rPr>
+      </w:pPr>
+      <w:r>
+        <w:rPr/>
+        <w:t>Parameters (out): None</w:t>
+      </w:r>
+    </w:p>
+    <w:p>
+      <w:pPr>
+        <w:pStyle w:val="TextBody"/>
+        <w:rPr>
+          <w:rFonts w:ascii="Lucida Console" w:hAnsi="Lucida Console"/>
+        </w:rPr>
+      </w:pPr>
+      <w:r>
+        <w:rPr/>
+        <w:t>Return value    : Std_Result ( OK / NOT_OK )</w:t>
+      </w:r>
+    </w:p>
+    <w:p>
+      <w:pPr>
+        <w:pStyle w:val="TextBody"/>
+        <w:rPr>
+          <w:rFonts w:ascii="Lucida Console" w:hAnsi="Lucida Console"/>
+        </w:rPr>
+      </w:pPr>
+      <w:r>
+        <w:rPr/>
+      </w:r>
+    </w:p>
+    <w:p>
+      <w:pPr>
+        <w:pStyle w:val="TextBody"/>
+        <w:rPr>
+          <w:rFonts w:ascii="Lucida Console" w:hAnsi="Lucida Console"/>
+        </w:rPr>
+      </w:pPr>
+      <w:r>
+        <w:rPr/>
+        <w:t>OS_Task_Delete</w:t>
+      </w:r>
+    </w:p>
+    <w:p>
+      <w:pPr>
+        <w:pStyle w:val="TextBody"/>
+        <w:rPr>
+          <w:rFonts w:ascii="Lucida Console" w:hAnsi="Lucida Console"/>
+        </w:rPr>
+      </w:pPr>
+      <w:r>
+        <w:rPr/>
+        <w:t>Syntax          : Std_Result OS_Task_Delete( TaskHandle_t Task_Handler)</w:t>
+      </w:r>
+    </w:p>
+    <w:p>
+      <w:pPr>
+        <w:pStyle w:val="TextBody"/>
+        <w:rPr>
+          <w:rFonts w:ascii="Lucida Console" w:hAnsi="Lucida Console"/>
+        </w:rPr>
+      </w:pPr>
+      <w:r>
+        <w:rPr/>
+        <w:t>Description     : delete task.</w:t>
+      </w:r>
+    </w:p>
+    <w:p>
+      <w:pPr>
+        <w:pStyle w:val="TextBody"/>
+        <w:rPr>
+          <w:rFonts w:ascii="Lucida Console" w:hAnsi="Lucida Console"/>
+        </w:rPr>
+      </w:pPr>
+      <w:r>
+        <w:rPr/>
+        <w:t>Parameters (in) : TaskHandle_t Task_Handler : handler of desired task.</w:t>
+      </w:r>
+    </w:p>
+    <w:p>
+      <w:pPr>
+        <w:pStyle w:val="TextBody"/>
+        <w:rPr>
+          <w:rFonts w:ascii="Lucida Console" w:hAnsi="Lucida Console"/>
+        </w:rPr>
+      </w:pPr>
+      <w:r>
+        <w:rPr/>
+        <w:t>Parameters (out): None</w:t>
+      </w:r>
+    </w:p>
+    <w:p>
+      <w:pPr>
+        <w:pStyle w:val="TextBody"/>
+        <w:rPr>
+          <w:rFonts w:ascii="Lucida Console" w:hAnsi="Lucida Console"/>
+        </w:rPr>
+      </w:pPr>
+      <w:r>
+        <w:rPr/>
+        <w:t>Return value    : Std_Result ( OK / NOT_OK )</w:t>
+      </w:r>
+    </w:p>
+    <w:p>
+      <w:pPr>
+        <w:pStyle w:val="TextBody"/>
+        <w:rPr>
+          <w:rFonts w:ascii="Lucida Console" w:hAnsi="Lucida Console"/>
+        </w:rPr>
+      </w:pPr>
+      <w:r>
+        <w:rPr/>
+      </w:r>
+    </w:p>
+    <w:p>
+      <w:pPr>
+        <w:pStyle w:val="TextBody"/>
+        <w:rPr>
+          <w:rFonts w:ascii="Lucida Console" w:hAnsi="Lucida Console"/>
+        </w:rPr>
+      </w:pPr>
+      <w:r>
+        <w:rPr/>
+        <w:t>OS_StartScheduler</w:t>
+      </w:r>
+    </w:p>
+    <w:p>
+      <w:pPr>
+        <w:pStyle w:val="TextBody"/>
+        <w:rPr>
+          <w:rFonts w:ascii="Lucida Console" w:hAnsi="Lucida Console"/>
+        </w:rPr>
+      </w:pPr>
+      <w:r>
+        <w:rPr/>
+        <w:t>Syntax          : void OS_StartScheduler( void )</w:t>
+      </w:r>
+    </w:p>
+    <w:p>
+      <w:pPr>
+        <w:pStyle w:val="TextBody"/>
+        <w:rPr>
+          <w:rFonts w:ascii="Lucida Console" w:hAnsi="Lucida Console"/>
+        </w:rPr>
+      </w:pPr>
+      <w:r>
+        <w:rPr/>
+        <w:t>Description     : Start scheduling and dispatching tasks.</w:t>
+      </w:r>
+    </w:p>
+    <w:p>
+      <w:pPr>
+        <w:pStyle w:val="TextBody"/>
+        <w:rPr>
+          <w:rFonts w:ascii="Lucida Console" w:hAnsi="Lucida Console"/>
+        </w:rPr>
+      </w:pPr>
+      <w:r>
+        <w:rPr/>
+        <w:t>Parameters (in) : None</w:t>
+      </w:r>
+    </w:p>
+    <w:p>
+      <w:pPr>
+        <w:pStyle w:val="TextBody"/>
+        <w:rPr>
+          <w:rFonts w:ascii="Lucida Console" w:hAnsi="Lucida Console"/>
+        </w:rPr>
+      </w:pPr>
+      <w:r>
+        <w:rPr/>
+        <w:t>Parameters (out): None</w:t>
+      </w:r>
+    </w:p>
+    <w:p>
+      <w:pPr>
+        <w:pStyle w:val="TextBody"/>
+        <w:rPr>
+          <w:rFonts w:ascii="Lucida Console" w:hAnsi="Lucida Console"/>
+        </w:rPr>
+      </w:pPr>
+      <w:r>
+        <w:rPr/>
+        <w:t>Return value    : None</w:t>
+      </w:r>
+    </w:p>
+    <w:p>
+      <w:pPr>
+        <w:pStyle w:val="TextBody"/>
+        <w:rPr>
+          <w:rFonts w:ascii="Lucida Console" w:hAnsi="Lucida Console"/>
+        </w:rPr>
+      </w:pPr>
+      <w:r>
+        <w:rPr/>
+      </w:r>
+      <w:r>
+        <w:br w:type="page"/>
       </w:r>
     </w:p>
     <w:p>
@@ -1766,80 +4865,435 @@
         </w:rPr>
       </w:pPr>
       <w:r>
-        <w:rPr>
-          <w:rFonts w:ascii="Lucida Console" w:hAnsi="Lucida Console"/>
-        </w:rPr>
-        <w:t>- void BCM_Init( void ): Initialize BCM module.</w:t>
-        <w:br/>
-      </w:r>
-    </w:p>
-    <w:p>
-      <w:pPr>
-        <w:pStyle w:val="TextBody"/>
-        <w:rPr>
-          <w:rFonts w:ascii="Lucida Console" w:hAnsi="Lucida Console"/>
-        </w:rPr>
-      </w:pPr>
-      <w:r>
-        <w:rPr>
-          <w:rFonts w:ascii="Lucida Console" w:hAnsi="Lucida Console"/>
-        </w:rPr>
-        <w:t xml:space="preserve">- Std_Result BCM_Create_Signal( uint8 * Signal_Handler, COM_Protocol_t cp_type, </w:t>
-        <w:br/>
-        <w:t xml:space="preserve">Dir_t Direction, </w:t>
-        <w:br/>
-        <w:t xml:space="preserve">uint8 Signal_Periodicity, </w:t>
-        <w:br/>
-        <w:t xml:space="preserve">void (* Signal_Updater_callback_fun), </w:t>
-        <w:br/>
-        <w:t>uint8 Payload_Size): create and configure new signal.</w:t>
-        <w:br/>
-      </w:r>
-    </w:p>
-    <w:p>
-      <w:pPr>
-        <w:pStyle w:val="TextBody"/>
-        <w:rPr>
-          <w:rFonts w:ascii="Lucida Console" w:hAnsi="Lucida Console"/>
-        </w:rPr>
-      </w:pPr>
-      <w:r>
-        <w:rPr>
-          <w:rFonts w:ascii="Lucida Console" w:hAnsi="Lucida Console"/>
-        </w:rPr>
-        <w:t xml:space="preserve">- Std_Result BCM_Send_Signal(uint8 Signal_Handler, </w:t>
-        <w:br/>
-        <w:t>(uint32 * Payload_Data)): Send signal.</w:t>
-        <w:br/>
-      </w:r>
-    </w:p>
-    <w:p>
-      <w:pPr>
-        <w:pStyle w:val="TextBody"/>
-        <w:rPr>
-          <w:rFonts w:ascii="Lucida Console" w:hAnsi="Lucida Console"/>
-        </w:rPr>
-      </w:pPr>
-      <w:r>
-        <w:rPr>
-          <w:rFonts w:ascii="Lucida Console" w:hAnsi="Lucida Console"/>
-        </w:rPr>
-        <w:t xml:space="preserve">- Std_Result BCM_Receive_Signal(uint8 Signal_Handler, </w:t>
-        <w:br/>
-        <w:t>(uint32 * Payload_Data)): Receive signal.</w:t>
-      </w:r>
-    </w:p>
-    <w:p>
-      <w:pPr>
-        <w:pStyle w:val="TextBody"/>
-        <w:rPr>
-          <w:rFonts w:ascii="Lucida Console" w:hAnsi="Lucida Console"/>
-        </w:rPr>
-      </w:pPr>
-      <w:r>
-        <w:rPr>
-          <w:rFonts w:ascii="Lucida Console" w:hAnsi="Lucida Console"/>
-        </w:rPr>
+        <w:rPr/>
+        <w:t>Maintain signals for various communication protocols.</w:t>
+      </w:r>
+    </w:p>
+    <w:p>
+      <w:pPr>
+        <w:pStyle w:val="TextBody"/>
+        <w:rPr>
+          <w:rFonts w:ascii="Lucida Console" w:hAnsi="Lucida Console"/>
+        </w:rPr>
+      </w:pPr>
+      <w:r>
+        <w:rPr/>
+      </w:r>
+    </w:p>
+    <w:p>
+      <w:pPr>
+        <w:pStyle w:val="TextBody"/>
+        <w:rPr>
+          <w:rFonts w:ascii="Lucida Console" w:hAnsi="Lucida Console"/>
+        </w:rPr>
+      </w:pPr>
+      <w:r>
+        <w:rPr/>
+        <w:t>BCM_Init</w:t>
+      </w:r>
+    </w:p>
+    <w:p>
+      <w:pPr>
+        <w:pStyle w:val="TextBody"/>
+        <w:rPr>
+          <w:rFonts w:ascii="Lucida Console" w:hAnsi="Lucida Console"/>
+        </w:rPr>
+      </w:pPr>
+      <w:r>
+        <w:rPr/>
+        <w:t>Syntax          : void BCM_Init( void )</w:t>
+      </w:r>
+    </w:p>
+    <w:p>
+      <w:pPr>
+        <w:pStyle w:val="TextBody"/>
+        <w:rPr>
+          <w:rFonts w:ascii="Lucida Console" w:hAnsi="Lucida Console"/>
+        </w:rPr>
+      </w:pPr>
+      <w:r>
+        <w:rPr/>
+        <w:t>Description     : Initialize BCM module.</w:t>
+      </w:r>
+    </w:p>
+    <w:p>
+      <w:pPr>
+        <w:pStyle w:val="TextBody"/>
+        <w:rPr>
+          <w:rFonts w:ascii="Lucida Console" w:hAnsi="Lucida Console"/>
+        </w:rPr>
+      </w:pPr>
+      <w:r>
+        <w:rPr/>
+        <w:t>Parameters (in) : None</w:t>
+      </w:r>
+    </w:p>
+    <w:p>
+      <w:pPr>
+        <w:pStyle w:val="TextBody"/>
+        <w:rPr>
+          <w:rFonts w:ascii="Lucida Console" w:hAnsi="Lucida Console"/>
+        </w:rPr>
+      </w:pPr>
+      <w:r>
+        <w:rPr/>
+        <w:t>Parameters (out): None</w:t>
+      </w:r>
+    </w:p>
+    <w:p>
+      <w:pPr>
+        <w:pStyle w:val="TextBody"/>
+        <w:rPr>
+          <w:rFonts w:ascii="Lucida Console" w:hAnsi="Lucida Console"/>
+        </w:rPr>
+      </w:pPr>
+      <w:r>
+        <w:rPr/>
+        <w:t>Return value    : None</w:t>
+      </w:r>
+    </w:p>
+    <w:p>
+      <w:pPr>
+        <w:pStyle w:val="TextBody"/>
+        <w:rPr>
+          <w:rFonts w:ascii="Lucida Console" w:hAnsi="Lucida Console"/>
+        </w:rPr>
+      </w:pPr>
+      <w:r>
+        <w:rPr/>
+      </w:r>
+    </w:p>
+    <w:p>
+      <w:pPr>
+        <w:pStyle w:val="TextBody"/>
+        <w:rPr>
+          <w:rFonts w:ascii="Lucida Console" w:hAnsi="Lucida Console"/>
+        </w:rPr>
+      </w:pPr>
+      <w:r>
+        <w:rPr/>
+        <w:t>BCM_Create_Signal</w:t>
+      </w:r>
+    </w:p>
+    <w:p>
+      <w:pPr>
+        <w:pStyle w:val="TextBody"/>
+        <w:rPr>
+          <w:rFonts w:ascii="Lucida Console" w:hAnsi="Lucida Console"/>
+        </w:rPr>
+      </w:pPr>
+      <w:r>
+        <w:rPr/>
+        <w:t>Syntax          : Std_Result BCM_Create_Signal( SignalHandle_t * Signal_Handler, COM_Protocol_t cp_type, Dir_t Direction, uint8 Signal_Periodicity, void (* Signal_Updater_callback_fun), uint8 Payload_Size)</w:t>
+      </w:r>
+    </w:p>
+    <w:p>
+      <w:pPr>
+        <w:pStyle w:val="TextBody"/>
+        <w:rPr>
+          <w:rFonts w:ascii="Lucida Console" w:hAnsi="Lucida Console"/>
+        </w:rPr>
+      </w:pPr>
+      <w:r>
+        <w:rPr/>
+        <w:t>Description     : create and configure new signal.</w:t>
+      </w:r>
+    </w:p>
+    <w:p>
+      <w:pPr>
+        <w:pStyle w:val="TextBody"/>
+        <w:rPr>
+          <w:rFonts w:ascii="Lucida Console" w:hAnsi="Lucida Console"/>
+        </w:rPr>
+      </w:pPr>
+      <w:r>
+        <w:rPr/>
+        <w:t>Parameters (in) : SignalHandle_t * Signal_Handler: handler used to interact with signal.</w:t>
+      </w:r>
+    </w:p>
+    <w:p>
+      <w:pPr>
+        <w:pStyle w:val="TextBody"/>
+        <w:rPr>
+          <w:rFonts w:ascii="Lucida Console" w:hAnsi="Lucida Console"/>
+        </w:rPr>
+      </w:pPr>
+      <w:r>
+        <w:rPr/>
+        <w:t>Parameters (in) : COM_Protocol_t cp_type: enum to define used communication protocol.</w:t>
+      </w:r>
+    </w:p>
+    <w:p>
+      <w:pPr>
+        <w:pStyle w:val="TextBody"/>
+        <w:rPr>
+          <w:rFonts w:ascii="Lucida Console" w:hAnsi="Lucida Console"/>
+        </w:rPr>
+      </w:pPr>
+      <w:r>
+        <w:rPr/>
+        <w:t>Parameters (in) : Dir_t Direction ( Input / Output ).</w:t>
+      </w:r>
+    </w:p>
+    <w:p>
+      <w:pPr>
+        <w:pStyle w:val="TextBody"/>
+        <w:rPr>
+          <w:rFonts w:ascii="Lucida Console" w:hAnsi="Lucida Console"/>
+        </w:rPr>
+      </w:pPr>
+      <w:r>
+        <w:rPr/>
+        <w:t>Parameters (in) : uint8 Signal_Periodicity: desired signal periodicity.</w:t>
+      </w:r>
+    </w:p>
+    <w:p>
+      <w:pPr>
+        <w:pStyle w:val="TextBody"/>
+        <w:rPr>
+          <w:rFonts w:ascii="Lucida Console" w:hAnsi="Lucida Console"/>
+        </w:rPr>
+      </w:pPr>
+      <w:r>
+        <w:rPr/>
+        <w:t>Parameters (in) : void (* Signal_Updater_callback_fun): pointer to function containing code to update or fetch signal value.</w:t>
+      </w:r>
+    </w:p>
+    <w:p>
+      <w:pPr>
+        <w:pStyle w:val="TextBody"/>
+        <w:rPr>
+          <w:rFonts w:ascii="Lucida Console" w:hAnsi="Lucida Console"/>
+        </w:rPr>
+      </w:pPr>
+      <w:r>
+        <w:rPr/>
+        <w:t>Parameters (in) : uint8 Payload_Size: signal payload size.</w:t>
+      </w:r>
+    </w:p>
+    <w:p>
+      <w:pPr>
+        <w:pStyle w:val="TextBody"/>
+        <w:rPr>
+          <w:rFonts w:ascii="Lucida Console" w:hAnsi="Lucida Console"/>
+        </w:rPr>
+      </w:pPr>
+      <w:r>
+        <w:rPr/>
+        <w:t>Parameters (out): None</w:t>
+      </w:r>
+    </w:p>
+    <w:p>
+      <w:pPr>
+        <w:pStyle w:val="TextBody"/>
+        <w:rPr>
+          <w:rFonts w:ascii="Lucida Console" w:hAnsi="Lucida Console"/>
+        </w:rPr>
+      </w:pPr>
+      <w:r>
+        <w:rPr/>
+        <w:t>Return value    : Std_Result ( OK / NOT_OK )</w:t>
+      </w:r>
+    </w:p>
+    <w:p>
+      <w:pPr>
+        <w:pStyle w:val="TextBody"/>
+        <w:rPr>
+          <w:rFonts w:ascii="Lucida Console" w:hAnsi="Lucida Console"/>
+        </w:rPr>
+      </w:pPr>
+      <w:r>
+        <w:rPr/>
+      </w:r>
+    </w:p>
+    <w:p>
+      <w:pPr>
+        <w:pStyle w:val="TextBody"/>
+        <w:rPr>
+          <w:rFonts w:ascii="Lucida Console" w:hAnsi="Lucida Console"/>
+        </w:rPr>
+      </w:pPr>
+      <w:r>
+        <w:rPr/>
+        <w:t>BCM_Send_Signal</w:t>
+      </w:r>
+    </w:p>
+    <w:p>
+      <w:pPr>
+        <w:pStyle w:val="TextBody"/>
+        <w:rPr>
+          <w:rFonts w:ascii="Lucida Console" w:hAnsi="Lucida Console"/>
+        </w:rPr>
+      </w:pPr>
+      <w:r>
+        <w:rPr/>
+        <w:t>Syntax          : Std_Result BCM_Send_Signal(uint8 Signal_Handler, (uint32 * Payload_Data))</w:t>
+      </w:r>
+    </w:p>
+    <w:p>
+      <w:pPr>
+        <w:pStyle w:val="TextBody"/>
+        <w:rPr>
+          <w:rFonts w:ascii="Lucida Console" w:hAnsi="Lucida Console"/>
+        </w:rPr>
+      </w:pPr>
+      <w:r>
+        <w:rPr/>
+        <w:t>Description     : Send signal.</w:t>
+      </w:r>
+    </w:p>
+    <w:p>
+      <w:pPr>
+        <w:pStyle w:val="TextBody"/>
+        <w:rPr>
+          <w:rFonts w:ascii="Lucida Console" w:hAnsi="Lucida Console"/>
+        </w:rPr>
+      </w:pPr>
+      <w:r>
+        <w:rPr/>
+        <w:t>Parameters (in) : uint8 Signal_Handler: handler of desired signal.</w:t>
+      </w:r>
+    </w:p>
+    <w:p>
+      <w:pPr>
+        <w:pStyle w:val="TextBody"/>
+        <w:rPr>
+          <w:rFonts w:ascii="Lucida Console" w:hAnsi="Lucida Console"/>
+        </w:rPr>
+      </w:pPr>
+      <w:r>
+        <w:rPr/>
+        <w:t>Parameters (in) : (uint32 * Payload_Data): signal payload size.</w:t>
+      </w:r>
+    </w:p>
+    <w:p>
+      <w:pPr>
+        <w:pStyle w:val="TextBody"/>
+        <w:rPr>
+          <w:rFonts w:ascii="Lucida Console" w:hAnsi="Lucida Console"/>
+        </w:rPr>
+      </w:pPr>
+      <w:r>
+        <w:rPr/>
+        <w:t>Parameters (out): None</w:t>
+      </w:r>
+    </w:p>
+    <w:p>
+      <w:pPr>
+        <w:pStyle w:val="TextBody"/>
+        <w:rPr>
+          <w:rFonts w:ascii="Lucida Console" w:hAnsi="Lucida Console"/>
+        </w:rPr>
+      </w:pPr>
+      <w:r>
+        <w:rPr/>
+        <w:t>Return value    : Std_Result ( OK / NOT_OK )</w:t>
+      </w:r>
+    </w:p>
+    <w:p>
+      <w:pPr>
+        <w:pStyle w:val="TextBody"/>
+        <w:rPr>
+          <w:rFonts w:ascii="Lucida Console" w:hAnsi="Lucida Console"/>
+        </w:rPr>
+      </w:pPr>
+      <w:r>
+        <w:rPr/>
+      </w:r>
+    </w:p>
+    <w:p>
+      <w:pPr>
+        <w:pStyle w:val="TextBody"/>
+        <w:rPr>
+          <w:rFonts w:ascii="Lucida Console" w:hAnsi="Lucida Console"/>
+        </w:rPr>
+      </w:pPr>
+      <w:r>
+        <w:rPr/>
+        <w:t>BCM_Receive_Signal</w:t>
+      </w:r>
+    </w:p>
+    <w:p>
+      <w:pPr>
+        <w:pStyle w:val="TextBody"/>
+        <w:rPr>
+          <w:rFonts w:ascii="Lucida Console" w:hAnsi="Lucida Console"/>
+        </w:rPr>
+      </w:pPr>
+      <w:r>
+        <w:rPr/>
+        <w:t>Syntax          : Std_Result BCM_Receive_Signal(uint8 Signal_Handler, (uint32 * Payload_Data))</w:t>
+      </w:r>
+    </w:p>
+    <w:p>
+      <w:pPr>
+        <w:pStyle w:val="TextBody"/>
+        <w:rPr>
+          <w:rFonts w:ascii="Lucida Console" w:hAnsi="Lucida Console"/>
+        </w:rPr>
+      </w:pPr>
+      <w:r>
+        <w:rPr/>
+        <w:t>Description     : Receive signal.</w:t>
+      </w:r>
+    </w:p>
+    <w:p>
+      <w:pPr>
+        <w:pStyle w:val="TextBody"/>
+        <w:rPr>
+          <w:rFonts w:ascii="Lucida Console" w:hAnsi="Lucida Console"/>
+        </w:rPr>
+      </w:pPr>
+      <w:r>
+        <w:rPr/>
+        <w:t>Parameters (in) : uint8 Signal_Handler: handler of desired signal.</w:t>
+      </w:r>
+    </w:p>
+    <w:p>
+      <w:pPr>
+        <w:pStyle w:val="TextBody"/>
+        <w:rPr>
+          <w:rFonts w:ascii="Lucida Console" w:hAnsi="Lucida Console"/>
+        </w:rPr>
+      </w:pPr>
+      <w:r>
+        <w:rPr/>
+        <w:t>Parameters (in) : (uint32 * Payload_Data): signal payload size.</w:t>
+      </w:r>
+    </w:p>
+    <w:p>
+      <w:pPr>
+        <w:pStyle w:val="TextBody"/>
+        <w:rPr>
+          <w:rFonts w:ascii="Lucida Console" w:hAnsi="Lucida Console"/>
+        </w:rPr>
+      </w:pPr>
+      <w:r>
+        <w:rPr/>
+        <w:t>Parameters (out): None</w:t>
+      </w:r>
+    </w:p>
+    <w:p>
+      <w:pPr>
+        <w:pStyle w:val="TextBody"/>
+        <w:rPr>
+          <w:rFonts w:ascii="Lucida Console" w:hAnsi="Lucida Console"/>
+        </w:rPr>
+      </w:pPr>
+      <w:r>
+        <w:rPr/>
+        <w:t>Return value    : Std_Result ( OK / NOT_OK )</w:t>
+      </w:r>
+    </w:p>
+    <w:p>
+      <w:pPr>
+        <w:pStyle w:val="TextBody"/>
+        <w:rPr>
+          <w:rFonts w:ascii="Lucida Console" w:hAnsi="Lucida Console"/>
+        </w:rPr>
+      </w:pPr>
+      <w:r>
+        <w:rPr/>
       </w:r>
       <w:r>
         <w:br w:type="page"/>
@@ -1863,83 +5317,437 @@
         </w:rPr>
       </w:pPr>
       <w:r>
-        <w:rPr>
-          <w:rFonts w:ascii="Lucida Console" w:hAnsi="Lucida Console"/>
-        </w:rPr>
-        <w:t>- void VIO_Init(void): Initialize VIO module.</w:t>
-        <w:br/>
-      </w:r>
-    </w:p>
-    <w:p>
-      <w:pPr>
-        <w:pStyle w:val="TextBody"/>
-        <w:rPr>
-          <w:rFonts w:ascii="Lucida Console" w:hAnsi="Lucida Console"/>
-        </w:rPr>
-      </w:pPr>
-      <w:r>
-        <w:rPr>
-          <w:rFonts w:ascii="Lucida Console" w:hAnsi="Lucida Console"/>
-        </w:rPr>
-        <w:t>- void VIO_DS_Update(uint32 * status_Data): door sensor status update local value.</w:t>
-        <w:br/>
-      </w:r>
-    </w:p>
-    <w:p>
-      <w:pPr>
-        <w:pStyle w:val="TextBody"/>
-        <w:rPr>
-          <w:rFonts w:ascii="Lucida Console" w:hAnsi="Lucida Console"/>
-        </w:rPr>
-      </w:pPr>
-      <w:r>
-        <w:rPr>
-          <w:rFonts w:ascii="Lucida Console" w:hAnsi="Lucida Console"/>
-        </w:rPr>
-        <w:t>- void VIO_LS_Update(uint32 * status_Data): light sensor status update local value.</w:t>
-        <w:br/>
-      </w:r>
-    </w:p>
-    <w:p>
-      <w:pPr>
-        <w:pStyle w:val="TextBody"/>
-        <w:rPr>
-          <w:rFonts w:ascii="Lucida Console" w:hAnsi="Lucida Console"/>
-        </w:rPr>
-      </w:pPr>
-      <w:r>
-        <w:rPr>
-          <w:rFonts w:ascii="Lucida Console" w:hAnsi="Lucida Console"/>
-        </w:rPr>
-        <w:t>- void VIO_SS_Update(uint32 * status_Data): speed sensor status update local value.</w:t>
-        <w:br/>
-      </w:r>
-    </w:p>
-    <w:p>
-      <w:pPr>
-        <w:pStyle w:val="TextBody"/>
-        <w:rPr>
-          <w:rFonts w:ascii="Lucida Console" w:hAnsi="Lucida Console"/>
-        </w:rPr>
-      </w:pPr>
-      <w:r>
-        <w:rPr>
-          <w:rFonts w:ascii="Lucida Console" w:hAnsi="Lucida Console"/>
-        </w:rPr>
-        <w:t>- void VIO_Main(void): Periodicaly evaluate sensor values and operate warnings accordingly.</w:t>
-      </w:r>
-    </w:p>
-    <w:p>
-      <w:pPr>
-        <w:pStyle w:val="TextBody"/>
-        <w:rPr>
-          <w:rFonts w:ascii="Lucida Console" w:hAnsi="Lucida Console"/>
-        </w:rPr>
-      </w:pPr>
-      <w:r>
-        <w:rPr>
-          <w:rFonts w:ascii="Lucida Console" w:hAnsi="Lucida Console"/>
-        </w:rPr>
+        <w:rPr/>
+        <w:t>Operates a group of audio visual warning signal in the vehicle.</w:t>
+      </w:r>
+    </w:p>
+    <w:p>
+      <w:pPr>
+        <w:pStyle w:val="TextBody"/>
+        <w:rPr>
+          <w:rFonts w:ascii="Lucida Console" w:hAnsi="Lucida Console"/>
+        </w:rPr>
+      </w:pPr>
+      <w:r>
+        <w:rPr/>
+      </w:r>
+    </w:p>
+    <w:p>
+      <w:pPr>
+        <w:pStyle w:val="TextBody"/>
+        <w:rPr>
+          <w:rFonts w:ascii="Lucida Console" w:hAnsi="Lucida Console"/>
+        </w:rPr>
+      </w:pPr>
+      <w:r>
+        <w:rPr/>
+        <w:t>VIO_Init</w:t>
+      </w:r>
+    </w:p>
+    <w:p>
+      <w:pPr>
+        <w:pStyle w:val="TextBody"/>
+        <w:rPr>
+          <w:rFonts w:ascii="Lucida Console" w:hAnsi="Lucida Console"/>
+        </w:rPr>
+      </w:pPr>
+      <w:r>
+        <w:rPr/>
+        <w:t>Syntax          : void VIO_Init(void)</w:t>
+      </w:r>
+    </w:p>
+    <w:p>
+      <w:pPr>
+        <w:pStyle w:val="TextBody"/>
+        <w:rPr>
+          <w:rFonts w:ascii="Lucida Console" w:hAnsi="Lucida Console"/>
+        </w:rPr>
+      </w:pPr>
+      <w:r>
+        <w:rPr/>
+        <w:t>Description     : Initialize VIO module.</w:t>
+      </w:r>
+    </w:p>
+    <w:p>
+      <w:pPr>
+        <w:pStyle w:val="TextBody"/>
+        <w:rPr>
+          <w:rFonts w:ascii="Lucida Console" w:hAnsi="Lucida Console"/>
+        </w:rPr>
+      </w:pPr>
+      <w:r>
+        <w:rPr/>
+        <w:t>Parameters (in) : None</w:t>
+      </w:r>
+    </w:p>
+    <w:p>
+      <w:pPr>
+        <w:pStyle w:val="TextBody"/>
+        <w:rPr>
+          <w:rFonts w:ascii="Lucida Console" w:hAnsi="Lucida Console"/>
+        </w:rPr>
+      </w:pPr>
+      <w:r>
+        <w:rPr/>
+        <w:t>Parameters (out): None</w:t>
+      </w:r>
+    </w:p>
+    <w:p>
+      <w:pPr>
+        <w:pStyle w:val="TextBody"/>
+        <w:rPr>
+          <w:rFonts w:ascii="Lucida Console" w:hAnsi="Lucida Console"/>
+        </w:rPr>
+      </w:pPr>
+      <w:r>
+        <w:rPr/>
+        <w:t>Return value    : None</w:t>
+      </w:r>
+    </w:p>
+    <w:p>
+      <w:pPr>
+        <w:pStyle w:val="TextBody"/>
+        <w:rPr>
+          <w:rFonts w:ascii="Lucida Console" w:hAnsi="Lucida Console"/>
+        </w:rPr>
+      </w:pPr>
+      <w:r>
+        <w:rPr/>
+      </w:r>
+    </w:p>
+    <w:p>
+      <w:pPr>
+        <w:pStyle w:val="TextBody"/>
+        <w:rPr>
+          <w:rFonts w:ascii="Lucida Console" w:hAnsi="Lucida Console"/>
+        </w:rPr>
+      </w:pPr>
+      <w:r>
+        <w:rPr/>
+        <w:t>void VIO_DS_Update(uint32 * status_Data)</w:t>
+      </w:r>
+    </w:p>
+    <w:p>
+      <w:pPr>
+        <w:pStyle w:val="TextBody"/>
+        <w:rPr>
+          <w:rFonts w:ascii="Lucida Console" w:hAnsi="Lucida Console"/>
+        </w:rPr>
+      </w:pPr>
+      <w:r>
+        <w:rPr/>
+        <w:t>Syntax          : void VIO_DS_Update(uint32 * status_Data)</w:t>
+      </w:r>
+    </w:p>
+    <w:p>
+      <w:pPr>
+        <w:pStyle w:val="TextBody"/>
+        <w:rPr>
+          <w:rFonts w:ascii="Lucida Console" w:hAnsi="Lucida Console"/>
+        </w:rPr>
+      </w:pPr>
+      <w:r>
+        <w:rPr/>
+        <w:t>Description     : door sensor status update local value.</w:t>
+      </w:r>
+    </w:p>
+    <w:p>
+      <w:pPr>
+        <w:pStyle w:val="TextBody"/>
+        <w:rPr>
+          <w:rFonts w:ascii="Lucida Console" w:hAnsi="Lucida Console"/>
+        </w:rPr>
+      </w:pPr>
+      <w:r>
+        <w:rPr/>
+        <w:t>Parameters (in) : uint32 * status_Data: sensor status data.</w:t>
+      </w:r>
+    </w:p>
+    <w:p>
+      <w:pPr>
+        <w:pStyle w:val="TextBody"/>
+        <w:rPr>
+          <w:rFonts w:ascii="Lucida Console" w:hAnsi="Lucida Console"/>
+        </w:rPr>
+      </w:pPr>
+      <w:r>
+        <w:rPr/>
+        <w:t>Parameters (out): None</w:t>
+      </w:r>
+    </w:p>
+    <w:p>
+      <w:pPr>
+        <w:pStyle w:val="TextBody"/>
+        <w:rPr>
+          <w:rFonts w:ascii="Lucida Console" w:hAnsi="Lucida Console"/>
+        </w:rPr>
+      </w:pPr>
+      <w:r>
+        <w:rPr/>
+        <w:t>Return value    : None</w:t>
+      </w:r>
+    </w:p>
+    <w:p>
+      <w:pPr>
+        <w:pStyle w:val="TextBody"/>
+        <w:rPr>
+          <w:rFonts w:ascii="Lucida Console" w:hAnsi="Lucida Console"/>
+        </w:rPr>
+      </w:pPr>
+      <w:r>
+        <w:rPr/>
+      </w:r>
+    </w:p>
+    <w:p>
+      <w:pPr>
+        <w:pStyle w:val="TextBody"/>
+        <w:rPr>
+          <w:rFonts w:ascii="Lucida Console" w:hAnsi="Lucida Console"/>
+        </w:rPr>
+      </w:pPr>
+      <w:r>
+        <w:rPr/>
+        <w:t>void VIO_LS_Update(uint32 * status_Data)</w:t>
+      </w:r>
+    </w:p>
+    <w:p>
+      <w:pPr>
+        <w:pStyle w:val="TextBody"/>
+        <w:rPr>
+          <w:rFonts w:ascii="Lucida Console" w:hAnsi="Lucida Console"/>
+        </w:rPr>
+      </w:pPr>
+      <w:r>
+        <w:rPr/>
+        <w:t>Syntax          : void VIO_LS_Update(uint32 * status_Data)</w:t>
+      </w:r>
+    </w:p>
+    <w:p>
+      <w:pPr>
+        <w:pStyle w:val="TextBody"/>
+        <w:rPr>
+          <w:rFonts w:ascii="Lucida Console" w:hAnsi="Lucida Console"/>
+        </w:rPr>
+      </w:pPr>
+      <w:r>
+        <w:rPr/>
+        <w:t>Description     : light switch sensor status update local value.</w:t>
+      </w:r>
+    </w:p>
+    <w:p>
+      <w:pPr>
+        <w:pStyle w:val="TextBody"/>
+        <w:rPr>
+          <w:rFonts w:ascii="Lucida Console" w:hAnsi="Lucida Console"/>
+        </w:rPr>
+      </w:pPr>
+      <w:r>
+        <w:rPr/>
+        <w:t>Parameters (in) : uint32 * status_Data: sensor status data.</w:t>
+      </w:r>
+    </w:p>
+    <w:p>
+      <w:pPr>
+        <w:pStyle w:val="TextBody"/>
+        <w:rPr>
+          <w:rFonts w:ascii="Lucida Console" w:hAnsi="Lucida Console"/>
+        </w:rPr>
+      </w:pPr>
+      <w:r>
+        <w:rPr/>
+        <w:t>Parameters (out): None</w:t>
+      </w:r>
+    </w:p>
+    <w:p>
+      <w:pPr>
+        <w:pStyle w:val="TextBody"/>
+        <w:rPr>
+          <w:rFonts w:ascii="Lucida Console" w:hAnsi="Lucida Console"/>
+        </w:rPr>
+      </w:pPr>
+      <w:r>
+        <w:rPr/>
+        <w:t>Return value    : None</w:t>
+      </w:r>
+    </w:p>
+    <w:p>
+      <w:pPr>
+        <w:pStyle w:val="TextBody"/>
+        <w:rPr>
+          <w:rFonts w:ascii="Lucida Console" w:hAnsi="Lucida Console"/>
+        </w:rPr>
+      </w:pPr>
+      <w:r>
+        <w:rPr/>
+      </w:r>
+    </w:p>
+    <w:p>
+      <w:pPr>
+        <w:pStyle w:val="TextBody"/>
+        <w:rPr>
+          <w:rFonts w:ascii="Lucida Console" w:hAnsi="Lucida Console"/>
+        </w:rPr>
+      </w:pPr>
+      <w:r>
+        <w:rPr/>
+        <w:t>void VIO_SS_Update(uint32 * status_Data)</w:t>
+      </w:r>
+    </w:p>
+    <w:p>
+      <w:pPr>
+        <w:pStyle w:val="TextBody"/>
+        <w:rPr>
+          <w:rFonts w:ascii="Lucida Console" w:hAnsi="Lucida Console"/>
+        </w:rPr>
+      </w:pPr>
+      <w:r>
+        <w:rPr/>
+        <w:t>Syntax          : void VIO_SS_Update(uint32 * status_Data)</w:t>
+      </w:r>
+    </w:p>
+    <w:p>
+      <w:pPr>
+        <w:pStyle w:val="TextBody"/>
+        <w:rPr>
+          <w:rFonts w:ascii="Lucida Console" w:hAnsi="Lucida Console"/>
+        </w:rPr>
+      </w:pPr>
+      <w:r>
+        <w:rPr/>
+        <w:t>Description     : speed sensor status update local value.</w:t>
+      </w:r>
+    </w:p>
+    <w:p>
+      <w:pPr>
+        <w:pStyle w:val="TextBody"/>
+        <w:rPr>
+          <w:rFonts w:ascii="Lucida Console" w:hAnsi="Lucida Console"/>
+        </w:rPr>
+      </w:pPr>
+      <w:r>
+        <w:rPr/>
+        <w:t>Parameters (in) : uint32 * status_Data: sensor status data.</w:t>
+      </w:r>
+    </w:p>
+    <w:p>
+      <w:pPr>
+        <w:pStyle w:val="TextBody"/>
+        <w:rPr>
+          <w:rFonts w:ascii="Lucida Console" w:hAnsi="Lucida Console"/>
+        </w:rPr>
+      </w:pPr>
+      <w:r>
+        <w:rPr/>
+        <w:t>Parameters (out): None</w:t>
+      </w:r>
+    </w:p>
+    <w:p>
+      <w:pPr>
+        <w:pStyle w:val="TextBody"/>
+        <w:rPr>
+          <w:rFonts w:ascii="Lucida Console" w:hAnsi="Lucida Console"/>
+        </w:rPr>
+      </w:pPr>
+      <w:r>
+        <w:rPr/>
+        <w:t>Return value    : None</w:t>
+      </w:r>
+    </w:p>
+    <w:p>
+      <w:pPr>
+        <w:pStyle w:val="TextBody"/>
+        <w:rPr>
+          <w:rFonts w:ascii="Lucida Console" w:hAnsi="Lucida Console"/>
+        </w:rPr>
+      </w:pPr>
+      <w:r>
+        <w:rPr/>
+      </w:r>
+    </w:p>
+    <w:p>
+      <w:pPr>
+        <w:pStyle w:val="TextBody"/>
+        <w:rPr>
+          <w:rFonts w:ascii="Lucida Console" w:hAnsi="Lucida Console"/>
+        </w:rPr>
+      </w:pPr>
+      <w:r>
+        <w:rPr/>
+        <w:t>VIO_Main</w:t>
+      </w:r>
+    </w:p>
+    <w:p>
+      <w:pPr>
+        <w:pStyle w:val="TextBody"/>
+        <w:rPr>
+          <w:rFonts w:ascii="Lucida Console" w:hAnsi="Lucida Console"/>
+        </w:rPr>
+      </w:pPr>
+      <w:r>
+        <w:rPr/>
+        <w:t>Syntax          : void VIO_Main(void)</w:t>
+      </w:r>
+    </w:p>
+    <w:p>
+      <w:pPr>
+        <w:pStyle w:val="TextBody"/>
+        <w:rPr>
+          <w:rFonts w:ascii="Lucida Console" w:hAnsi="Lucida Console"/>
+        </w:rPr>
+      </w:pPr>
+      <w:r>
+        <w:rPr/>
+        <w:t>Description     : Periodicaly evaluate sensor values and operate warnings accordingly.</w:t>
+      </w:r>
+    </w:p>
+    <w:p>
+      <w:pPr>
+        <w:pStyle w:val="TextBody"/>
+        <w:rPr>
+          <w:rFonts w:ascii="Lucida Console" w:hAnsi="Lucida Console"/>
+        </w:rPr>
+      </w:pPr>
+      <w:r>
+        <w:rPr/>
+        <w:t>Parameters (in) : None</w:t>
+      </w:r>
+    </w:p>
+    <w:p>
+      <w:pPr>
+        <w:pStyle w:val="TextBody"/>
+        <w:rPr>
+          <w:rFonts w:ascii="Lucida Console" w:hAnsi="Lucida Console"/>
+        </w:rPr>
+      </w:pPr>
+      <w:r>
+        <w:rPr/>
+        <w:t>Parameters (out): None</w:t>
+      </w:r>
+    </w:p>
+    <w:p>
+      <w:pPr>
+        <w:pStyle w:val="TextBody"/>
+        <w:rPr>
+          <w:rFonts w:ascii="Lucida Console" w:hAnsi="Lucida Console"/>
+        </w:rPr>
+      </w:pPr>
+      <w:r>
+        <w:rPr/>
+        <w:t>Return value    : None</w:t>
+      </w:r>
+    </w:p>
+    <w:p>
+      <w:pPr>
+        <w:pStyle w:val="TextBody"/>
+        <w:rPr>
+          <w:rFonts w:ascii="Lucida Console" w:hAnsi="Lucida Console"/>
+        </w:rPr>
+      </w:pPr>
+      <w:r>
+        <w:rPr/>
+      </w:r>
+      <w:r>
+        <w:br w:type="page"/>
       </w:r>
     </w:p>
     <w:p>
@@ -1960,38 +5768,188 @@
         </w:rPr>
       </w:pPr>
       <w:r>
-        <w:rPr>
-          <w:rFonts w:ascii="Lucida Console" w:hAnsi="Lucida Console"/>
-        </w:rPr>
-        <w:t>- void Bz_Init(void): Initialize Bz_drv module.</w:t>
-        <w:br/>
-      </w:r>
-    </w:p>
-    <w:p>
-      <w:pPr>
-        <w:pStyle w:val="TextBody"/>
-        <w:rPr>
-          <w:rFonts w:ascii="Lucida Console" w:hAnsi="Lucida Console"/>
-        </w:rPr>
-      </w:pPr>
-      <w:r>
-        <w:rPr>
-          <w:rFonts w:ascii="Lucida Console" w:hAnsi="Lucida Console"/>
-        </w:rPr>
-        <w:t>- void Bz_Set_Data(uint32 * Data): Set Buzzer ON or OFF.</w:t>
-      </w:r>
-    </w:p>
-    <w:p>
-      <w:pPr>
-        <w:pStyle w:val="TextBody"/>
-        <w:rPr>
-          <w:rFonts w:ascii="Lucida Console" w:hAnsi="Lucida Console"/>
-        </w:rPr>
-      </w:pPr>
-      <w:r>
-        <w:rPr>
-          <w:rFonts w:ascii="Lucida Console" w:hAnsi="Lucida Console"/>
-        </w:rPr>
+        <w:rPr/>
+        <w:t>Abstract Buzzer operation.</w:t>
+      </w:r>
+    </w:p>
+    <w:p>
+      <w:pPr>
+        <w:pStyle w:val="TextBody"/>
+        <w:rPr>
+          <w:rFonts w:ascii="Lucida Console" w:hAnsi="Lucida Console"/>
+        </w:rPr>
+      </w:pPr>
+      <w:r>
+        <w:rPr/>
+      </w:r>
+    </w:p>
+    <w:p>
+      <w:pPr>
+        <w:pStyle w:val="TextBody"/>
+        <w:rPr>
+          <w:rFonts w:ascii="Lucida Console" w:hAnsi="Lucida Console"/>
+        </w:rPr>
+      </w:pPr>
+      <w:r>
+        <w:rPr/>
+        <w:t>Bz_Init</w:t>
+      </w:r>
+    </w:p>
+    <w:p>
+      <w:pPr>
+        <w:pStyle w:val="TextBody"/>
+        <w:rPr>
+          <w:rFonts w:ascii="Lucida Console" w:hAnsi="Lucida Console"/>
+        </w:rPr>
+      </w:pPr>
+      <w:r>
+        <w:rPr/>
+        <w:t>Syntax          : void Bz_Init(void)</w:t>
+      </w:r>
+    </w:p>
+    <w:p>
+      <w:pPr>
+        <w:pStyle w:val="TextBody"/>
+        <w:rPr>
+          <w:rFonts w:ascii="Lucida Console" w:hAnsi="Lucida Console"/>
+        </w:rPr>
+      </w:pPr>
+      <w:r>
+        <w:rPr/>
+        <w:t>Description     : Initialize Bz_drv module.</w:t>
+      </w:r>
+    </w:p>
+    <w:p>
+      <w:pPr>
+        <w:pStyle w:val="TextBody"/>
+        <w:rPr>
+          <w:rFonts w:ascii="Lucida Console" w:hAnsi="Lucida Console"/>
+        </w:rPr>
+      </w:pPr>
+      <w:r>
+        <w:rPr/>
+        <w:t>Parameters (in) : None</w:t>
+      </w:r>
+    </w:p>
+    <w:p>
+      <w:pPr>
+        <w:pStyle w:val="TextBody"/>
+        <w:rPr>
+          <w:rFonts w:ascii="Lucida Console" w:hAnsi="Lucida Console"/>
+        </w:rPr>
+      </w:pPr>
+      <w:r>
+        <w:rPr/>
+        <w:t>Parameters (out): None</w:t>
+      </w:r>
+    </w:p>
+    <w:p>
+      <w:pPr>
+        <w:pStyle w:val="TextBody"/>
+        <w:rPr>
+          <w:rFonts w:ascii="Lucida Console" w:hAnsi="Lucida Console"/>
+        </w:rPr>
+      </w:pPr>
+      <w:r>
+        <w:rPr/>
+        <w:t>Return value    : None</w:t>
+      </w:r>
+    </w:p>
+    <w:p>
+      <w:pPr>
+        <w:pStyle w:val="TextBody"/>
+        <w:rPr>
+          <w:rFonts w:ascii="Lucida Console" w:hAnsi="Lucida Console"/>
+        </w:rPr>
+      </w:pPr>
+      <w:r>
+        <w:rPr/>
+      </w:r>
+    </w:p>
+    <w:p>
+      <w:pPr>
+        <w:pStyle w:val="TextBody"/>
+        <w:rPr>
+          <w:rFonts w:ascii="Lucida Console" w:hAnsi="Lucida Console"/>
+        </w:rPr>
+      </w:pPr>
+      <w:r>
+        <w:rPr/>
+        <w:t>Bz_Set_Data</w:t>
+      </w:r>
+    </w:p>
+    <w:p>
+      <w:pPr>
+        <w:pStyle w:val="TextBody"/>
+        <w:rPr>
+          <w:rFonts w:ascii="Lucida Console" w:hAnsi="Lucida Console"/>
+        </w:rPr>
+      </w:pPr>
+      <w:r>
+        <w:rPr/>
+        <w:t>Syntax          : void Bz_Set_Data(uint32 * Data)</w:t>
+      </w:r>
+    </w:p>
+    <w:p>
+      <w:pPr>
+        <w:pStyle w:val="TextBody"/>
+        <w:rPr>
+          <w:rFonts w:ascii="Lucida Console" w:hAnsi="Lucida Console"/>
+        </w:rPr>
+      </w:pPr>
+      <w:r>
+        <w:rPr/>
+        <w:t>Description     : Set Buzzer ON or OFF.</w:t>
+      </w:r>
+    </w:p>
+    <w:p>
+      <w:pPr>
+        <w:pStyle w:val="TextBody"/>
+        <w:rPr>
+          <w:rFonts w:ascii="Lucida Console" w:hAnsi="Lucida Console"/>
+        </w:rPr>
+      </w:pPr>
+      <w:r>
+        <w:rPr/>
+        <w:t>Parameters (in) : uint32 * Data: status data</w:t>
+      </w:r>
+    </w:p>
+    <w:p>
+      <w:pPr>
+        <w:pStyle w:val="TextBody"/>
+        <w:rPr>
+          <w:rFonts w:ascii="Lucida Console" w:hAnsi="Lucida Console"/>
+        </w:rPr>
+      </w:pPr>
+      <w:r>
+        <w:rPr/>
+        <w:t>Parameters (out): None</w:t>
+      </w:r>
+    </w:p>
+    <w:p>
+      <w:pPr>
+        <w:pStyle w:val="TextBody"/>
+        <w:rPr>
+          <w:rFonts w:ascii="Lucida Console" w:hAnsi="Lucida Console"/>
+        </w:rPr>
+      </w:pPr>
+      <w:r>
+        <w:rPr/>
+        <w:t>Return value    : None</w:t>
+      </w:r>
+    </w:p>
+    <w:p>
+      <w:pPr>
+        <w:pStyle w:val="TextBody"/>
+        <w:rPr>
+          <w:rFonts w:ascii="Lucida Console" w:hAnsi="Lucida Console"/>
+        </w:rPr>
+      </w:pPr>
+      <w:r>
+        <w:rPr/>
+      </w:r>
+      <w:r>
+        <w:br w:type="page"/>
       </w:r>
     </w:p>
     <w:p>
@@ -2012,38 +5970,188 @@
         </w:rPr>
       </w:pPr>
       <w:r>
-        <w:rPr>
-          <w:rFonts w:ascii="Lucida Console" w:hAnsi="Lucida Console"/>
-        </w:rPr>
-        <w:t>- void Li_Init(void): Initialize Li_drv module.</w:t>
-        <w:br/>
-      </w:r>
-    </w:p>
-    <w:p>
-      <w:pPr>
-        <w:pStyle w:val="TextBody"/>
-        <w:rPr>
-          <w:rFonts w:ascii="Lucida Console" w:hAnsi="Lucida Console"/>
-        </w:rPr>
-      </w:pPr>
-      <w:r>
-        <w:rPr>
-          <w:rFonts w:ascii="Lucida Console" w:hAnsi="Lucida Console"/>
-        </w:rPr>
-        <w:t>- void Li_Set_Data(uint32 * Data): Set Lights ON or OFF.</w:t>
-      </w:r>
-    </w:p>
-    <w:p>
-      <w:pPr>
-        <w:pStyle w:val="TextBody"/>
-        <w:rPr>
-          <w:rFonts w:ascii="Lucida Console" w:hAnsi="Lucida Console"/>
-        </w:rPr>
-      </w:pPr>
-      <w:r>
-        <w:rPr>
-          <w:rFonts w:ascii="Lucida Console" w:hAnsi="Lucida Console"/>
-        </w:rPr>
+        <w:rPr/>
+        <w:t>Abstract Lights operation.</w:t>
+      </w:r>
+    </w:p>
+    <w:p>
+      <w:pPr>
+        <w:pStyle w:val="TextBody"/>
+        <w:rPr>
+          <w:rFonts w:ascii="Lucida Console" w:hAnsi="Lucida Console"/>
+        </w:rPr>
+      </w:pPr>
+      <w:r>
+        <w:rPr/>
+      </w:r>
+    </w:p>
+    <w:p>
+      <w:pPr>
+        <w:pStyle w:val="TextBody"/>
+        <w:rPr>
+          <w:rFonts w:ascii="Lucida Console" w:hAnsi="Lucida Console"/>
+        </w:rPr>
+      </w:pPr>
+      <w:r>
+        <w:rPr/>
+        <w:t>Li_Init</w:t>
+      </w:r>
+    </w:p>
+    <w:p>
+      <w:pPr>
+        <w:pStyle w:val="TextBody"/>
+        <w:rPr>
+          <w:rFonts w:ascii="Lucida Console" w:hAnsi="Lucida Console"/>
+        </w:rPr>
+      </w:pPr>
+      <w:r>
+        <w:rPr/>
+        <w:t>Syntax          : void Li_Init(void)</w:t>
+      </w:r>
+    </w:p>
+    <w:p>
+      <w:pPr>
+        <w:pStyle w:val="TextBody"/>
+        <w:rPr>
+          <w:rFonts w:ascii="Lucida Console" w:hAnsi="Lucida Console"/>
+        </w:rPr>
+      </w:pPr>
+      <w:r>
+        <w:rPr/>
+        <w:t>Description     : Initialize Li_drv module.</w:t>
+      </w:r>
+    </w:p>
+    <w:p>
+      <w:pPr>
+        <w:pStyle w:val="TextBody"/>
+        <w:rPr>
+          <w:rFonts w:ascii="Lucida Console" w:hAnsi="Lucida Console"/>
+        </w:rPr>
+      </w:pPr>
+      <w:r>
+        <w:rPr/>
+        <w:t>Parameters (in) : None</w:t>
+      </w:r>
+    </w:p>
+    <w:p>
+      <w:pPr>
+        <w:pStyle w:val="TextBody"/>
+        <w:rPr>
+          <w:rFonts w:ascii="Lucida Console" w:hAnsi="Lucida Console"/>
+        </w:rPr>
+      </w:pPr>
+      <w:r>
+        <w:rPr/>
+        <w:t>Parameters (out): None</w:t>
+      </w:r>
+    </w:p>
+    <w:p>
+      <w:pPr>
+        <w:pStyle w:val="TextBody"/>
+        <w:rPr>
+          <w:rFonts w:ascii="Lucida Console" w:hAnsi="Lucida Console"/>
+        </w:rPr>
+      </w:pPr>
+      <w:r>
+        <w:rPr/>
+        <w:t>Return value    : None</w:t>
+      </w:r>
+    </w:p>
+    <w:p>
+      <w:pPr>
+        <w:pStyle w:val="TextBody"/>
+        <w:rPr>
+          <w:rFonts w:ascii="Lucida Console" w:hAnsi="Lucida Console"/>
+        </w:rPr>
+      </w:pPr>
+      <w:r>
+        <w:rPr/>
+      </w:r>
+    </w:p>
+    <w:p>
+      <w:pPr>
+        <w:pStyle w:val="TextBody"/>
+        <w:rPr>
+          <w:rFonts w:ascii="Lucida Console" w:hAnsi="Lucida Console"/>
+        </w:rPr>
+      </w:pPr>
+      <w:r>
+        <w:rPr/>
+        <w:t>Li_Set_Data</w:t>
+      </w:r>
+    </w:p>
+    <w:p>
+      <w:pPr>
+        <w:pStyle w:val="TextBody"/>
+        <w:rPr>
+          <w:rFonts w:ascii="Lucida Console" w:hAnsi="Lucida Console"/>
+        </w:rPr>
+      </w:pPr>
+      <w:r>
+        <w:rPr/>
+        <w:t>Syntax          : void Li_Set_Data(uint32 * Data)</w:t>
+      </w:r>
+    </w:p>
+    <w:p>
+      <w:pPr>
+        <w:pStyle w:val="TextBody"/>
+        <w:rPr>
+          <w:rFonts w:ascii="Lucida Console" w:hAnsi="Lucida Console"/>
+        </w:rPr>
+      </w:pPr>
+      <w:r>
+        <w:rPr/>
+        <w:t>Description     : Set Lights ON or OFF.</w:t>
+      </w:r>
+    </w:p>
+    <w:p>
+      <w:pPr>
+        <w:pStyle w:val="TextBody"/>
+        <w:rPr>
+          <w:rFonts w:ascii="Lucida Console" w:hAnsi="Lucida Console"/>
+        </w:rPr>
+      </w:pPr>
+      <w:r>
+        <w:rPr/>
+        <w:t>Parameters (in) : uint32 * Data: status data</w:t>
+      </w:r>
+    </w:p>
+    <w:p>
+      <w:pPr>
+        <w:pStyle w:val="TextBody"/>
+        <w:rPr>
+          <w:rFonts w:ascii="Lucida Console" w:hAnsi="Lucida Console"/>
+        </w:rPr>
+      </w:pPr>
+      <w:r>
+        <w:rPr/>
+        <w:t>Parameters (out): None</w:t>
+      </w:r>
+    </w:p>
+    <w:p>
+      <w:pPr>
+        <w:pStyle w:val="TextBody"/>
+        <w:rPr>
+          <w:rFonts w:ascii="Lucida Console" w:hAnsi="Lucida Console"/>
+        </w:rPr>
+      </w:pPr>
+      <w:r>
+        <w:rPr/>
+        <w:t>Return value    : None</w:t>
+      </w:r>
+    </w:p>
+    <w:p>
+      <w:pPr>
+        <w:pStyle w:val="TextBody"/>
+        <w:rPr>
+          <w:rFonts w:ascii="Lucida Console" w:hAnsi="Lucida Console"/>
+        </w:rPr>
+      </w:pPr>
+      <w:r>
+        <w:rPr/>
+      </w:r>
+      <w:r>
+        <w:br w:type="page"/>
       </w:r>
     </w:p>
     <w:p>
@@ -2064,53 +6172,303 @@
         </w:rPr>
       </w:pPr>
       <w:r>
-        <w:rPr>
-          <w:rFonts w:ascii="Lucida Console" w:hAnsi="Lucida Console"/>
-        </w:rPr>
-        <w:t>- void Reg[XX]_Cfg(Dir_t Direction): Configure register [XX] as intput or output.</w:t>
-        <w:br/>
-      </w:r>
-    </w:p>
-    <w:p>
-      <w:pPr>
-        <w:pStyle w:val="TextBody"/>
-        <w:rPr>
-          <w:rFonts w:ascii="Lucida Console" w:hAnsi="Lucida Console"/>
-        </w:rPr>
-      </w:pPr>
-      <w:r>
-        <w:rPr>
-          <w:rFonts w:ascii="Lucida Console" w:hAnsi="Lucida Console"/>
-        </w:rPr>
-        <w:t>- void Reg[XX]_Read(uint32 * Data): Read register [XX] value.</w:t>
-        <w:br/>
-      </w:r>
-    </w:p>
-    <w:p>
-      <w:pPr>
-        <w:pStyle w:val="TextBody"/>
-        <w:rPr>
-          <w:rFonts w:ascii="Lucida Console" w:hAnsi="Lucida Console"/>
-        </w:rPr>
-      </w:pPr>
-      <w:r>
-        <w:rPr>
-          <w:rFonts w:ascii="Lucida Console" w:hAnsi="Lucida Console"/>
-        </w:rPr>
-        <w:t>- void Reg[XX]_Write(uint32 * Data): write register [XX] value.</w:t>
-      </w:r>
-    </w:p>
-    <w:p>
-      <w:pPr>
-        <w:pStyle w:val="TextBody"/>
-        <w:rPr>
-          <w:rFonts w:ascii="Lucida Console" w:hAnsi="Lucida Console"/>
-        </w:rPr>
-      </w:pPr>
-      <w:r>
-        <w:rPr>
-          <w:rFonts w:ascii="Lucida Console" w:hAnsi="Lucida Console"/>
-        </w:rPr>
+        <w:rPr/>
+        <w:t>Configure and interact with IO registers.</w:t>
+      </w:r>
+    </w:p>
+    <w:p>
+      <w:pPr>
+        <w:pStyle w:val="TextBody"/>
+        <w:rPr>
+          <w:rFonts w:ascii="Lucida Console" w:hAnsi="Lucida Console"/>
+        </w:rPr>
+      </w:pPr>
+      <w:r>
+        <w:rPr/>
+      </w:r>
+    </w:p>
+    <w:p>
+      <w:pPr>
+        <w:pStyle w:val="TextBody"/>
+        <w:rPr>
+          <w:rFonts w:ascii="Lucida Console" w:hAnsi="Lucida Console"/>
+        </w:rPr>
+      </w:pPr>
+      <w:r>
+        <w:rPr/>
+        <w:t>the label "[XX]" denotes the different I/O registers belonging to various sensors (door , light switch, and speed)</w:t>
+      </w:r>
+    </w:p>
+    <w:p>
+      <w:pPr>
+        <w:pStyle w:val="TextBody"/>
+        <w:rPr>
+          <w:rFonts w:ascii="Lucida Console" w:hAnsi="Lucida Console"/>
+        </w:rPr>
+      </w:pPr>
+      <w:r>
+        <w:rPr/>
+        <w:t>, and various warning outputs (buzzer , and lights).</w:t>
+      </w:r>
+    </w:p>
+    <w:p>
+      <w:pPr>
+        <w:pStyle w:val="TextBody"/>
+        <w:rPr>
+          <w:rFonts w:ascii="Lucida Console" w:hAnsi="Lucida Console"/>
+        </w:rPr>
+      </w:pPr>
+      <w:r>
+        <w:rPr/>
+      </w:r>
+    </w:p>
+    <w:p>
+      <w:pPr>
+        <w:pStyle w:val="TextBody"/>
+        <w:rPr>
+          <w:rFonts w:ascii="Lucida Console" w:hAnsi="Lucida Console"/>
+        </w:rPr>
+      </w:pPr>
+      <w:r>
+        <w:rPr/>
+        <w:t>Reg[XX]_Cfg</w:t>
+      </w:r>
+    </w:p>
+    <w:p>
+      <w:pPr>
+        <w:pStyle w:val="TextBody"/>
+        <w:rPr>
+          <w:rFonts w:ascii="Lucida Console" w:hAnsi="Lucida Console"/>
+        </w:rPr>
+      </w:pPr>
+      <w:r>
+        <w:rPr/>
+        <w:t>Syntax          : void Reg[XX]_Cfg(Dir_t Direction)</w:t>
+      </w:r>
+    </w:p>
+    <w:p>
+      <w:pPr>
+        <w:pStyle w:val="TextBody"/>
+        <w:rPr>
+          <w:rFonts w:ascii="Lucida Console" w:hAnsi="Lucida Console"/>
+        </w:rPr>
+      </w:pPr>
+      <w:r>
+        <w:rPr/>
+        <w:t>Description     : Configure register [XX] as intput or output.</w:t>
+      </w:r>
+    </w:p>
+    <w:p>
+      <w:pPr>
+        <w:pStyle w:val="TextBody"/>
+        <w:rPr>
+          <w:rFonts w:ascii="Lucida Console" w:hAnsi="Lucida Console"/>
+        </w:rPr>
+      </w:pPr>
+      <w:r>
+        <w:rPr/>
+        <w:t>Parameters (in) : Dir_t Direction ( Input / Output ).</w:t>
+      </w:r>
+    </w:p>
+    <w:p>
+      <w:pPr>
+        <w:pStyle w:val="TextBody"/>
+        <w:rPr>
+          <w:rFonts w:ascii="Lucida Console" w:hAnsi="Lucida Console"/>
+        </w:rPr>
+      </w:pPr>
+      <w:r>
+        <w:rPr/>
+        <w:t>Parameters (out): None</w:t>
+      </w:r>
+    </w:p>
+    <w:p>
+      <w:pPr>
+        <w:pStyle w:val="TextBody"/>
+        <w:rPr>
+          <w:rFonts w:ascii="Lucida Console" w:hAnsi="Lucida Console"/>
+        </w:rPr>
+      </w:pPr>
+      <w:r>
+        <w:rPr/>
+        <w:t>Return value    : None</w:t>
+      </w:r>
+    </w:p>
+    <w:p>
+      <w:pPr>
+        <w:pStyle w:val="TextBody"/>
+        <w:rPr>
+          <w:rFonts w:ascii="Lucida Console" w:hAnsi="Lucida Console"/>
+        </w:rPr>
+      </w:pPr>
+      <w:r>
+        <w:rPr/>
+      </w:r>
+    </w:p>
+    <w:p>
+      <w:pPr>
+        <w:pStyle w:val="TextBody"/>
+        <w:rPr>
+          <w:rFonts w:ascii="Lucida Console" w:hAnsi="Lucida Console"/>
+        </w:rPr>
+      </w:pPr>
+      <w:r>
+        <w:rPr/>
+        <w:t>Reg[XX]_Read</w:t>
+      </w:r>
+    </w:p>
+    <w:p>
+      <w:pPr>
+        <w:pStyle w:val="TextBody"/>
+        <w:rPr>
+          <w:rFonts w:ascii="Lucida Console" w:hAnsi="Lucida Console"/>
+        </w:rPr>
+      </w:pPr>
+      <w:r>
+        <w:rPr/>
+        <w:t>Syntax          : void Reg[XX]_Read(uint32 * Data)</w:t>
+      </w:r>
+    </w:p>
+    <w:p>
+      <w:pPr>
+        <w:pStyle w:val="TextBody"/>
+        <w:rPr>
+          <w:rFonts w:ascii="Lucida Console" w:hAnsi="Lucida Console"/>
+        </w:rPr>
+      </w:pPr>
+      <w:r>
+        <w:rPr/>
+        <w:t>Description     : Read register [XX] value.</w:t>
+      </w:r>
+    </w:p>
+    <w:p>
+      <w:pPr>
+        <w:pStyle w:val="TextBody"/>
+        <w:rPr>
+          <w:rFonts w:ascii="Lucida Console" w:hAnsi="Lucida Console"/>
+        </w:rPr>
+      </w:pPr>
+      <w:r>
+        <w:rPr/>
+        <w:t>Parameters (in) : uint32 * Data: payload data.</w:t>
+      </w:r>
+    </w:p>
+    <w:p>
+      <w:pPr>
+        <w:pStyle w:val="TextBody"/>
+        <w:rPr>
+          <w:rFonts w:ascii="Lucida Console" w:hAnsi="Lucida Console"/>
+        </w:rPr>
+      </w:pPr>
+      <w:r>
+        <w:rPr/>
+        <w:t>Parameters (out): None</w:t>
+      </w:r>
+    </w:p>
+    <w:p>
+      <w:pPr>
+        <w:pStyle w:val="TextBody"/>
+        <w:rPr>
+          <w:rFonts w:ascii="Lucida Console" w:hAnsi="Lucida Console"/>
+        </w:rPr>
+      </w:pPr>
+      <w:r>
+        <w:rPr/>
+        <w:t>Return value    : None</w:t>
+      </w:r>
+    </w:p>
+    <w:p>
+      <w:pPr>
+        <w:pStyle w:val="TextBody"/>
+        <w:rPr>
+          <w:rFonts w:ascii="Lucida Console" w:hAnsi="Lucida Console"/>
+        </w:rPr>
+      </w:pPr>
+      <w:r>
+        <w:rPr/>
+      </w:r>
+    </w:p>
+    <w:p>
+      <w:pPr>
+        <w:pStyle w:val="TextBody"/>
+        <w:rPr>
+          <w:rFonts w:ascii="Lucida Console" w:hAnsi="Lucida Console"/>
+        </w:rPr>
+      </w:pPr>
+      <w:r>
+        <w:rPr/>
+        <w:t>Reg[XX]_Write</w:t>
+      </w:r>
+    </w:p>
+    <w:p>
+      <w:pPr>
+        <w:pStyle w:val="TextBody"/>
+        <w:rPr>
+          <w:rFonts w:ascii="Lucida Console" w:hAnsi="Lucida Console"/>
+        </w:rPr>
+      </w:pPr>
+      <w:r>
+        <w:rPr/>
+        <w:t>Syntax          : void Reg[XX]_Write(uint32 * Data)</w:t>
+      </w:r>
+    </w:p>
+    <w:p>
+      <w:pPr>
+        <w:pStyle w:val="TextBody"/>
+        <w:rPr>
+          <w:rFonts w:ascii="Lucida Console" w:hAnsi="Lucida Console"/>
+        </w:rPr>
+      </w:pPr>
+      <w:r>
+        <w:rPr/>
+        <w:t>Description     : write register [XX] value.</w:t>
+      </w:r>
+    </w:p>
+    <w:p>
+      <w:pPr>
+        <w:pStyle w:val="TextBody"/>
+        <w:rPr>
+          <w:rFonts w:ascii="Lucida Console" w:hAnsi="Lucida Console"/>
+        </w:rPr>
+      </w:pPr>
+      <w:r>
+        <w:rPr/>
+        <w:t>Parameters (in) : uint32 * Data: payload data.</w:t>
+      </w:r>
+    </w:p>
+    <w:p>
+      <w:pPr>
+        <w:pStyle w:val="TextBody"/>
+        <w:rPr>
+          <w:rFonts w:ascii="Lucida Console" w:hAnsi="Lucida Console"/>
+        </w:rPr>
+      </w:pPr>
+      <w:r>
+        <w:rPr/>
+        <w:t>Parameters (out): None</w:t>
+      </w:r>
+    </w:p>
+    <w:p>
+      <w:pPr>
+        <w:pStyle w:val="TextBody"/>
+        <w:rPr>
+          <w:rFonts w:ascii="Lucida Console" w:hAnsi="Lucida Console"/>
+        </w:rPr>
+      </w:pPr>
+      <w:r>
+        <w:rPr/>
+        <w:t>Return value    : None</w:t>
+      </w:r>
+    </w:p>
+    <w:p>
+      <w:pPr>
+        <w:pStyle w:val="TextBody"/>
+        <w:rPr>
+          <w:rFonts w:ascii="Lucida Console" w:hAnsi="Lucida Console"/>
+        </w:rPr>
+      </w:pPr>
+      <w:r>
+        <w:rPr/>
       </w:r>
       <w:r>
         <w:br w:type="page"/>
@@ -2134,108 +6492,580 @@
         </w:rPr>
       </w:pPr>
       <w:r>
-        <w:rPr>
-          <w:rFonts w:ascii="Lucida Console" w:hAnsi="Lucida Console"/>
-        </w:rPr>
-        <w:t>- void CAN_If_Init(void): Initialize CAN_If module.</w:t>
-        <w:br/>
-      </w:r>
-    </w:p>
-    <w:p>
-      <w:pPr>
-        <w:pStyle w:val="TextBody"/>
-        <w:rPr>
-          <w:rFonts w:ascii="Lucida Console" w:hAnsi="Lucida Console"/>
-        </w:rPr>
-      </w:pPr>
-      <w:r>
-        <w:rPr>
-          <w:rFonts w:ascii="Lucida Console" w:hAnsi="Lucida Console"/>
-        </w:rPr>
-        <w:t>- void CAN_If_Create_Message(uint8 * Message_Handler): create new CAN message.</w:t>
-        <w:br/>
-      </w:r>
-    </w:p>
-    <w:p>
-      <w:pPr>
-        <w:pStyle w:val="TextBody"/>
-        <w:rPr>
-          <w:rFonts w:ascii="Lucida Console" w:hAnsi="Lucida Console"/>
-        </w:rPr>
-      </w:pPr>
-      <w:r>
-        <w:rPr>
-          <w:rFonts w:ascii="Lucida Console" w:hAnsi="Lucida Console"/>
-        </w:rPr>
-        <w:t>- void CAN_If_Create_Signal(uint8 * Signal_Handler): create new CAN Signal.</w:t>
-        <w:br/>
-      </w:r>
-    </w:p>
-    <w:p>
-      <w:pPr>
-        <w:pStyle w:val="TextBody"/>
-        <w:rPr>
-          <w:rFonts w:ascii="Lucida Console" w:hAnsi="Lucida Console"/>
-        </w:rPr>
-      </w:pPr>
-      <w:r>
-        <w:rPr>
-          <w:rFonts w:ascii="Lucida Console" w:hAnsi="Lucida Console"/>
-        </w:rPr>
-        <w:t xml:space="preserve">- void CAN_If_Cfg_Signal(uint8 * Message_Handler , </w:t>
-        <w:br/>
-        <w:t>uint8 * Signal_Handler): Configure CAN signal inside CAN frame.</w:t>
-        <w:br/>
-      </w:r>
-    </w:p>
-    <w:p>
-      <w:pPr>
-        <w:pStyle w:val="TextBody"/>
-        <w:rPr>
-          <w:rFonts w:ascii="Lucida Console" w:hAnsi="Lucida Console"/>
-        </w:rPr>
-      </w:pPr>
-      <w:r>
-        <w:rPr>
-          <w:rFonts w:ascii="Lucida Console" w:hAnsi="Lucida Console"/>
-        </w:rPr>
-        <w:t xml:space="preserve">- Std_Result CAN_If_Transmit(uint8 * Signal_Handler, </w:t>
-        <w:br/>
-        <w:t xml:space="preserve">uint8 * Payload_Data, </w:t>
-        <w:br/>
-        <w:t>uint8 Payload_Size): transmit signal.</w:t>
-        <w:br/>
-      </w:r>
-    </w:p>
-    <w:p>
-      <w:pPr>
-        <w:pStyle w:val="TextBody"/>
-        <w:rPr>
-          <w:rFonts w:ascii="Lucida Console" w:hAnsi="Lucida Console"/>
-        </w:rPr>
-      </w:pPr>
-      <w:r>
-        <w:rPr>
-          <w:rFonts w:ascii="Lucida Console" w:hAnsi="Lucida Console"/>
-        </w:rPr>
-        <w:t xml:space="preserve">- Std_Result CAN_If_Receive(uint8 * Signal_Handler, </w:t>
-        <w:br/>
-        <w:t xml:space="preserve">uint8 * Payload_Data, </w:t>
-        <w:br/>
-        <w:t>uint8 Payload_Size): Receive signal.</w:t>
-      </w:r>
-    </w:p>
-    <w:p>
-      <w:pPr>
-        <w:pStyle w:val="TextBody"/>
-        <w:rPr>
-          <w:rFonts w:ascii="Lucida Console" w:hAnsi="Lucida Console"/>
-        </w:rPr>
-      </w:pPr>
-      <w:r>
-        <w:rPr>
-          <w:rFonts w:ascii="Lucida Console" w:hAnsi="Lucida Console"/>
-        </w:rPr>
+        <w:rPr/>
+        <w:t>Abstract CAN frame composition.</w:t>
+      </w:r>
+    </w:p>
+    <w:p>
+      <w:pPr>
+        <w:pStyle w:val="TextBody"/>
+        <w:rPr>
+          <w:rFonts w:ascii="Lucida Console" w:hAnsi="Lucida Console"/>
+        </w:rPr>
+      </w:pPr>
+      <w:r>
+        <w:rPr/>
+      </w:r>
+    </w:p>
+    <w:p>
+      <w:pPr>
+        <w:pStyle w:val="TextBody"/>
+        <w:rPr>
+          <w:rFonts w:ascii="Lucida Console" w:hAnsi="Lucida Console"/>
+        </w:rPr>
+      </w:pPr>
+      <w:r>
+        <w:rPr/>
+        <w:t>CAN_If_Init</w:t>
+      </w:r>
+    </w:p>
+    <w:p>
+      <w:pPr>
+        <w:pStyle w:val="TextBody"/>
+        <w:rPr>
+          <w:rFonts w:ascii="Lucida Console" w:hAnsi="Lucida Console"/>
+        </w:rPr>
+      </w:pPr>
+      <w:r>
+        <w:rPr/>
+        <w:t>Syntax          : void CAN_If_Init(void)</w:t>
+      </w:r>
+    </w:p>
+    <w:p>
+      <w:pPr>
+        <w:pStyle w:val="TextBody"/>
+        <w:rPr>
+          <w:rFonts w:ascii="Lucida Console" w:hAnsi="Lucida Console"/>
+        </w:rPr>
+      </w:pPr>
+      <w:r>
+        <w:rPr/>
+        <w:t>Description     : Initialize CAN_If module.</w:t>
+      </w:r>
+    </w:p>
+    <w:p>
+      <w:pPr>
+        <w:pStyle w:val="TextBody"/>
+        <w:rPr>
+          <w:rFonts w:ascii="Lucida Console" w:hAnsi="Lucida Console"/>
+        </w:rPr>
+      </w:pPr>
+      <w:r>
+        <w:rPr/>
+        <w:t>Parameters (in) : None</w:t>
+      </w:r>
+    </w:p>
+    <w:p>
+      <w:pPr>
+        <w:pStyle w:val="TextBody"/>
+        <w:rPr>
+          <w:rFonts w:ascii="Lucida Console" w:hAnsi="Lucida Console"/>
+        </w:rPr>
+      </w:pPr>
+      <w:r>
+        <w:rPr/>
+        <w:t>Parameters (out): None</w:t>
+      </w:r>
+    </w:p>
+    <w:p>
+      <w:pPr>
+        <w:pStyle w:val="TextBody"/>
+        <w:rPr>
+          <w:rFonts w:ascii="Lucida Console" w:hAnsi="Lucida Console"/>
+        </w:rPr>
+      </w:pPr>
+      <w:r>
+        <w:rPr/>
+        <w:t>Return value    : None</w:t>
+      </w:r>
+    </w:p>
+    <w:p>
+      <w:pPr>
+        <w:pStyle w:val="TextBody"/>
+        <w:rPr>
+          <w:rFonts w:ascii="Lucida Console" w:hAnsi="Lucida Console"/>
+        </w:rPr>
+      </w:pPr>
+      <w:r>
+        <w:rPr/>
+      </w:r>
+    </w:p>
+    <w:p>
+      <w:pPr>
+        <w:pStyle w:val="TextBody"/>
+        <w:rPr>
+          <w:rFonts w:ascii="Lucida Console" w:hAnsi="Lucida Console"/>
+        </w:rPr>
+      </w:pPr>
+      <w:r>
+        <w:rPr/>
+        <w:t>CAN_If_Create_Message</w:t>
+      </w:r>
+    </w:p>
+    <w:p>
+      <w:pPr>
+        <w:pStyle w:val="TextBody"/>
+        <w:rPr>
+          <w:rFonts w:ascii="Lucida Console" w:hAnsi="Lucida Console"/>
+        </w:rPr>
+      </w:pPr>
+      <w:r>
+        <w:rPr/>
+        <w:t>Syntax          : void CAN_If_Create_Message(MessageHandle_t * Message_Handler)</w:t>
+      </w:r>
+    </w:p>
+    <w:p>
+      <w:pPr>
+        <w:pStyle w:val="TextBody"/>
+        <w:rPr>
+          <w:rFonts w:ascii="Lucida Console" w:hAnsi="Lucida Console"/>
+        </w:rPr>
+      </w:pPr>
+      <w:r>
+        <w:rPr/>
+        <w:t>Description     : create new CAN message.</w:t>
+      </w:r>
+    </w:p>
+    <w:p>
+      <w:pPr>
+        <w:pStyle w:val="TextBody"/>
+        <w:rPr>
+          <w:rFonts w:ascii="Lucida Console" w:hAnsi="Lucida Console"/>
+        </w:rPr>
+      </w:pPr>
+      <w:r>
+        <w:rPr/>
+        <w:t>Parameters (in) : MessageHandle_t * Message_Handler: handler used to interact with message.</w:t>
+      </w:r>
+    </w:p>
+    <w:p>
+      <w:pPr>
+        <w:pStyle w:val="TextBody"/>
+        <w:rPr>
+          <w:rFonts w:ascii="Lucida Console" w:hAnsi="Lucida Console"/>
+        </w:rPr>
+      </w:pPr>
+      <w:r>
+        <w:rPr/>
+        <w:t>Parameters (out): None</w:t>
+      </w:r>
+    </w:p>
+    <w:p>
+      <w:pPr>
+        <w:pStyle w:val="TextBody"/>
+        <w:rPr>
+          <w:rFonts w:ascii="Lucida Console" w:hAnsi="Lucida Console"/>
+        </w:rPr>
+      </w:pPr>
+      <w:r>
+        <w:rPr/>
+        <w:t>Return value    : None</w:t>
+      </w:r>
+    </w:p>
+    <w:p>
+      <w:pPr>
+        <w:pStyle w:val="TextBody"/>
+        <w:rPr>
+          <w:rFonts w:ascii="Lucida Console" w:hAnsi="Lucida Console"/>
+        </w:rPr>
+      </w:pPr>
+      <w:r>
+        <w:rPr/>
+      </w:r>
+    </w:p>
+    <w:p>
+      <w:pPr>
+        <w:pStyle w:val="TextBody"/>
+        <w:rPr>
+          <w:rFonts w:ascii="Lucida Console" w:hAnsi="Lucida Console"/>
+        </w:rPr>
+      </w:pPr>
+      <w:r>
+        <w:rPr/>
+        <w:t>CAN_If_Create_Signal</w:t>
+      </w:r>
+    </w:p>
+    <w:p>
+      <w:pPr>
+        <w:pStyle w:val="TextBody"/>
+        <w:rPr>
+          <w:rFonts w:ascii="Lucida Console" w:hAnsi="Lucida Console"/>
+        </w:rPr>
+      </w:pPr>
+      <w:r>
+        <w:rPr/>
+        <w:t>Syntax          : void CAN_If_Create_Signal(SignalHandle_t * Signal_Handler)</w:t>
+      </w:r>
+    </w:p>
+    <w:p>
+      <w:pPr>
+        <w:pStyle w:val="TextBody"/>
+        <w:rPr>
+          <w:rFonts w:ascii="Lucida Console" w:hAnsi="Lucida Console"/>
+        </w:rPr>
+      </w:pPr>
+      <w:r>
+        <w:rPr/>
+        <w:t>Description     : create new CAN Signal.</w:t>
+      </w:r>
+    </w:p>
+    <w:p>
+      <w:pPr>
+        <w:pStyle w:val="TextBody"/>
+        <w:rPr>
+          <w:rFonts w:ascii="Lucida Console" w:hAnsi="Lucida Console"/>
+        </w:rPr>
+      </w:pPr>
+      <w:r>
+        <w:rPr/>
+        <w:t>Parameters (in) : SignalHandle_t * Signal_Handler: handler used to interact with signal.</w:t>
+      </w:r>
+    </w:p>
+    <w:p>
+      <w:pPr>
+        <w:pStyle w:val="TextBody"/>
+        <w:rPr>
+          <w:rFonts w:ascii="Lucida Console" w:hAnsi="Lucida Console"/>
+        </w:rPr>
+      </w:pPr>
+      <w:r>
+        <w:rPr/>
+        <w:t>Parameters (out): None</w:t>
+      </w:r>
+    </w:p>
+    <w:p>
+      <w:pPr>
+        <w:pStyle w:val="TextBody"/>
+        <w:rPr>
+          <w:rFonts w:ascii="Lucida Console" w:hAnsi="Lucida Console"/>
+        </w:rPr>
+      </w:pPr>
+      <w:r>
+        <w:rPr/>
+        <w:t>Return value    : None</w:t>
+      </w:r>
+    </w:p>
+    <w:p>
+      <w:pPr>
+        <w:pStyle w:val="TextBody"/>
+        <w:rPr>
+          <w:rFonts w:ascii="Lucida Console" w:hAnsi="Lucida Console"/>
+        </w:rPr>
+      </w:pPr>
+      <w:r>
+        <w:rPr/>
+      </w:r>
+    </w:p>
+    <w:p>
+      <w:pPr>
+        <w:pStyle w:val="TextBody"/>
+        <w:rPr>
+          <w:rFonts w:ascii="Lucida Console" w:hAnsi="Lucida Console"/>
+        </w:rPr>
+      </w:pPr>
+      <w:r>
+        <w:rPr/>
+        <w:t>CAN_If_Cfg_Signal</w:t>
+      </w:r>
+    </w:p>
+    <w:p>
+      <w:pPr>
+        <w:pStyle w:val="TextBody"/>
+        <w:rPr>
+          <w:rFonts w:ascii="Lucida Console" w:hAnsi="Lucida Console"/>
+        </w:rPr>
+      </w:pPr>
+      <w:r>
+        <w:rPr/>
+        <w:t>Syntax          : void CAN_If_Cfg_Signal(MessageHandle_t * Message_Handler , SignalHandle_t * Signal_Handler)</w:t>
+      </w:r>
+    </w:p>
+    <w:p>
+      <w:pPr>
+        <w:pStyle w:val="TextBody"/>
+        <w:rPr>
+          <w:rFonts w:ascii="Lucida Console" w:hAnsi="Lucida Console"/>
+        </w:rPr>
+      </w:pPr>
+      <w:r>
+        <w:rPr/>
+        <w:t>Description     : Configure CAN signal inside CAN frame.</w:t>
+      </w:r>
+    </w:p>
+    <w:p>
+      <w:pPr>
+        <w:pStyle w:val="TextBody"/>
+        <w:rPr>
+          <w:rFonts w:ascii="Lucida Console" w:hAnsi="Lucida Console"/>
+        </w:rPr>
+      </w:pPr>
+      <w:r>
+        <w:rPr/>
+        <w:t>Parameters (in) : MessageHandle_t * Message_Handler: handler of desired message.</w:t>
+      </w:r>
+    </w:p>
+    <w:p>
+      <w:pPr>
+        <w:pStyle w:val="TextBody"/>
+        <w:rPr>
+          <w:rFonts w:ascii="Lucida Console" w:hAnsi="Lucida Console"/>
+        </w:rPr>
+      </w:pPr>
+      <w:r>
+        <w:rPr/>
+        <w:t>Parameters (in) : SignalHandle_t * Signal_Handler: handler of desired signal.</w:t>
+      </w:r>
+    </w:p>
+    <w:p>
+      <w:pPr>
+        <w:pStyle w:val="TextBody"/>
+        <w:rPr>
+          <w:rFonts w:ascii="Lucida Console" w:hAnsi="Lucida Console"/>
+        </w:rPr>
+      </w:pPr>
+      <w:r>
+        <w:rPr/>
+        <w:t>Parameters (out): None</w:t>
+      </w:r>
+    </w:p>
+    <w:p>
+      <w:pPr>
+        <w:pStyle w:val="TextBody"/>
+        <w:rPr>
+          <w:rFonts w:ascii="Lucida Console" w:hAnsi="Lucida Console"/>
+        </w:rPr>
+      </w:pPr>
+      <w:r>
+        <w:rPr/>
+        <w:t>Return value    : None</w:t>
+      </w:r>
+    </w:p>
+    <w:p>
+      <w:pPr>
+        <w:pStyle w:val="TextBody"/>
+        <w:rPr>
+          <w:rFonts w:ascii="Lucida Console" w:hAnsi="Lucida Console"/>
+        </w:rPr>
+      </w:pPr>
+      <w:r>
+        <w:rPr/>
+      </w:r>
+    </w:p>
+    <w:p>
+      <w:pPr>
+        <w:pStyle w:val="TextBody"/>
+        <w:rPr>
+          <w:rFonts w:ascii="Lucida Console" w:hAnsi="Lucida Console"/>
+        </w:rPr>
+      </w:pPr>
+      <w:r>
+        <w:rPr/>
+        <w:t>CAN_If_Transmit</w:t>
+      </w:r>
+    </w:p>
+    <w:p>
+      <w:pPr>
+        <w:pStyle w:val="TextBody"/>
+        <w:rPr>
+          <w:rFonts w:ascii="Lucida Console" w:hAnsi="Lucida Console"/>
+        </w:rPr>
+      </w:pPr>
+      <w:r>
+        <w:rPr/>
+        <w:t>Syntax          : Std_Result CAN_If_Transmit(SignalHandle_t * Signal_Handler, uint8 * Payload_Data, uint8 Payload_Size)</w:t>
+      </w:r>
+    </w:p>
+    <w:p>
+      <w:pPr>
+        <w:pStyle w:val="TextBody"/>
+        <w:rPr>
+          <w:rFonts w:ascii="Lucida Console" w:hAnsi="Lucida Console"/>
+        </w:rPr>
+      </w:pPr>
+      <w:r>
+        <w:rPr/>
+        <w:t>Description     : Transmit signal.</w:t>
+      </w:r>
+    </w:p>
+    <w:p>
+      <w:pPr>
+        <w:pStyle w:val="TextBody"/>
+        <w:rPr>
+          <w:rFonts w:ascii="Lucida Console" w:hAnsi="Lucida Console"/>
+        </w:rPr>
+      </w:pPr>
+      <w:r>
+        <w:rPr/>
+        <w:t>Parameters (in) : SignalHandle_t * Signal_Handler: handler of desired signal.</w:t>
+      </w:r>
+    </w:p>
+    <w:p>
+      <w:pPr>
+        <w:pStyle w:val="TextBody"/>
+        <w:rPr>
+          <w:rFonts w:ascii="Lucida Console" w:hAnsi="Lucida Console"/>
+        </w:rPr>
+      </w:pPr>
+      <w:r>
+        <w:rPr/>
+        <w:t>Parameters (in) : uint8 * Payload_Data: frame data</w:t>
+      </w:r>
+    </w:p>
+    <w:p>
+      <w:pPr>
+        <w:pStyle w:val="TextBody"/>
+        <w:rPr>
+          <w:rFonts w:ascii="Lucida Console" w:hAnsi="Lucida Console"/>
+        </w:rPr>
+      </w:pPr>
+      <w:r>
+        <w:rPr/>
+        <w:t>Parameters (in) : uint8 Payload_Size: payload data size.</w:t>
+      </w:r>
+    </w:p>
+    <w:p>
+      <w:pPr>
+        <w:pStyle w:val="TextBody"/>
+        <w:rPr>
+          <w:rFonts w:ascii="Lucida Console" w:hAnsi="Lucida Console"/>
+        </w:rPr>
+      </w:pPr>
+      <w:r>
+        <w:rPr/>
+        <w:t>Parameters (out): None</w:t>
+      </w:r>
+    </w:p>
+    <w:p>
+      <w:pPr>
+        <w:pStyle w:val="TextBody"/>
+        <w:rPr>
+          <w:rFonts w:ascii="Lucida Console" w:hAnsi="Lucida Console"/>
+        </w:rPr>
+      </w:pPr>
+      <w:r>
+        <w:rPr/>
+        <w:t>Return value    : Std_Result ( OK / NOT_OK )</w:t>
+      </w:r>
+    </w:p>
+    <w:p>
+      <w:pPr>
+        <w:pStyle w:val="TextBody"/>
+        <w:rPr>
+          <w:rFonts w:ascii="Lucida Console" w:hAnsi="Lucida Console"/>
+        </w:rPr>
+      </w:pPr>
+      <w:r>
+        <w:rPr/>
+      </w:r>
+    </w:p>
+    <w:p>
+      <w:pPr>
+        <w:pStyle w:val="TextBody"/>
+        <w:rPr>
+          <w:rFonts w:ascii="Lucida Console" w:hAnsi="Lucida Console"/>
+        </w:rPr>
+      </w:pPr>
+      <w:r>
+        <w:rPr/>
+        <w:t>CAN_If_Receive</w:t>
+      </w:r>
+    </w:p>
+    <w:p>
+      <w:pPr>
+        <w:pStyle w:val="TextBody"/>
+        <w:rPr>
+          <w:rFonts w:ascii="Lucida Console" w:hAnsi="Lucida Console"/>
+        </w:rPr>
+      </w:pPr>
+      <w:r>
+        <w:rPr/>
+        <w:t>Syntax          : Std_Result CAN_If_Receive(SignalHandle_t * Signal_Handler, uint8 * Payload_Data, uint8 Payload_Size)</w:t>
+      </w:r>
+    </w:p>
+    <w:p>
+      <w:pPr>
+        <w:pStyle w:val="TextBody"/>
+        <w:rPr>
+          <w:rFonts w:ascii="Lucida Console" w:hAnsi="Lucida Console"/>
+        </w:rPr>
+      </w:pPr>
+      <w:r>
+        <w:rPr/>
+        <w:t>Description     : Receive signal.</w:t>
+      </w:r>
+    </w:p>
+    <w:p>
+      <w:pPr>
+        <w:pStyle w:val="TextBody"/>
+        <w:rPr>
+          <w:rFonts w:ascii="Lucida Console" w:hAnsi="Lucida Console"/>
+        </w:rPr>
+      </w:pPr>
+      <w:r>
+        <w:rPr/>
+        <w:t>Parameters (in) : SignalHandle_t * Signal_Handler: handler of desired signal.</w:t>
+      </w:r>
+    </w:p>
+    <w:p>
+      <w:pPr>
+        <w:pStyle w:val="TextBody"/>
+        <w:rPr>
+          <w:rFonts w:ascii="Lucida Console" w:hAnsi="Lucida Console"/>
+        </w:rPr>
+      </w:pPr>
+      <w:r>
+        <w:rPr/>
+        <w:t>Parameters (in) : uint8 * Payload_Data: frame data</w:t>
+      </w:r>
+    </w:p>
+    <w:p>
+      <w:pPr>
+        <w:pStyle w:val="TextBody"/>
+        <w:rPr>
+          <w:rFonts w:ascii="Lucida Console" w:hAnsi="Lucida Console"/>
+        </w:rPr>
+      </w:pPr>
+      <w:r>
+        <w:rPr/>
+        <w:t>Parameters (in) : uint8 Payload_Size: payload data size.</w:t>
+      </w:r>
+    </w:p>
+    <w:p>
+      <w:pPr>
+        <w:pStyle w:val="TextBody"/>
+        <w:rPr>
+          <w:rFonts w:ascii="Lucida Console" w:hAnsi="Lucida Console"/>
+        </w:rPr>
+      </w:pPr>
+      <w:r>
+        <w:rPr/>
+        <w:t>Parameters (out): None</w:t>
+      </w:r>
+    </w:p>
+    <w:p>
+      <w:pPr>
+        <w:pStyle w:val="TextBody"/>
+        <w:rPr>
+          <w:rFonts w:ascii="Lucida Console" w:hAnsi="Lucida Console"/>
+        </w:rPr>
+      </w:pPr>
+      <w:r>
+        <w:rPr/>
+        <w:t>Return value    : Std_Result ( OK / NOT_OK )</w:t>
+      </w:r>
+    </w:p>
+    <w:p>
+      <w:pPr>
+        <w:pStyle w:val="TextBody"/>
+        <w:rPr>
+          <w:rFonts w:ascii="Lucida Console" w:hAnsi="Lucida Console"/>
+        </w:rPr>
+      </w:pPr>
+      <w:r>
+        <w:rPr/>
+      </w:r>
+      <w:r>
+        <w:br w:type="page"/>
       </w:r>
     </w:p>
     <w:p>
@@ -2256,59 +7086,745 @@
         </w:rPr>
       </w:pPr>
       <w:r>
-        <w:rPr>
-          <w:rFonts w:ascii="Lucida Console" w:hAnsi="Lucida Console"/>
-        </w:rPr>
-        <w:t>- void CAN_Init(void): Initialize CAN_drv module.</w:t>
-        <w:br/>
-      </w:r>
-    </w:p>
-    <w:p>
-      <w:pPr>
-        <w:pStyle w:val="TextBody"/>
-        <w:rPr>
-          <w:rFonts w:ascii="Lucida Console" w:hAnsi="Lucida Console"/>
-        </w:rPr>
-      </w:pPr>
-      <w:r>
-        <w:rPr>
-          <w:rFonts w:ascii="Lucida Console" w:hAnsi="Lucida Console"/>
-        </w:rPr>
-        <w:t>- void CAN_Set_Baudrate(uint32 Rate): Set CAN baud rate.</w:t>
-        <w:br/>
-      </w:r>
-    </w:p>
-    <w:p>
-      <w:pPr>
-        <w:pStyle w:val="TextBody"/>
-        <w:rPr>
-          <w:rFonts w:ascii="Lucida Console" w:hAnsi="Lucida Console"/>
-        </w:rPr>
-      </w:pPr>
-      <w:r>
-        <w:rPr>
-          <w:rFonts w:ascii="Lucida Console" w:hAnsi="Lucida Console"/>
-        </w:rPr>
-        <w:t xml:space="preserve">- Std_Result CAN_Write(uint8 * Data, </w:t>
-        <w:br/>
-        <w:t>uint8 BuffSize): Write frame data to registers.</w:t>
-        <w:br/>
-      </w:r>
-    </w:p>
-    <w:p>
-      <w:pPr>
-        <w:pStyle w:val="TextBody"/>
-        <w:rPr>
-          <w:rFonts w:ascii="Lucida Console" w:hAnsi="Lucida Console"/>
-        </w:rPr>
-      </w:pPr>
-      <w:r>
-        <w:rPr>
-          <w:rFonts w:ascii="Lucida Console" w:hAnsi="Lucida Console"/>
-        </w:rPr>
-        <w:t xml:space="preserve">- Std_Result CAN_Read(uint8 * Data, </w:t>
-        <w:br/>
-        <w:t>uint8 BuffSize): Write frame data to registers.</w:t>
+        <w:rPr/>
+        <w:t>Configure and interact with CAN transceiver registers.</w:t>
+      </w:r>
+    </w:p>
+    <w:p>
+      <w:pPr>
+        <w:pStyle w:val="TextBody"/>
+        <w:rPr>
+          <w:rFonts w:ascii="Lucida Console" w:hAnsi="Lucida Console"/>
+        </w:rPr>
+      </w:pPr>
+      <w:r>
+        <w:rPr/>
+        <w:t>CAN_Init</w:t>
+      </w:r>
+    </w:p>
+    <w:p>
+      <w:pPr>
+        <w:pStyle w:val="TextBody"/>
+        <w:rPr>
+          <w:rFonts w:ascii="Lucida Console" w:hAnsi="Lucida Console"/>
+        </w:rPr>
+      </w:pPr>
+      <w:r>
+        <w:rPr/>
+        <w:t>Syntax          : void CAN_Init(void)</w:t>
+      </w:r>
+    </w:p>
+    <w:p>
+      <w:pPr>
+        <w:pStyle w:val="TextBody"/>
+        <w:rPr>
+          <w:rFonts w:ascii="Lucida Console" w:hAnsi="Lucida Console"/>
+        </w:rPr>
+      </w:pPr>
+      <w:r>
+        <w:rPr/>
+        <w:t>Description     : Initialize CAN_drv module.</w:t>
+      </w:r>
+    </w:p>
+    <w:p>
+      <w:pPr>
+        <w:pStyle w:val="TextBody"/>
+        <w:rPr>
+          <w:rFonts w:ascii="Lucida Console" w:hAnsi="Lucida Console"/>
+        </w:rPr>
+      </w:pPr>
+      <w:r>
+        <w:rPr/>
+        <w:t>Parameters (in) : None</w:t>
+      </w:r>
+    </w:p>
+    <w:p>
+      <w:pPr>
+        <w:pStyle w:val="TextBody"/>
+        <w:rPr>
+          <w:rFonts w:ascii="Lucida Console" w:hAnsi="Lucida Console"/>
+        </w:rPr>
+      </w:pPr>
+      <w:r>
+        <w:rPr/>
+        <w:t>Parameters (out): None</w:t>
+      </w:r>
+    </w:p>
+    <w:p>
+      <w:pPr>
+        <w:pStyle w:val="TextBody"/>
+        <w:rPr>
+          <w:rFonts w:ascii="Lucida Console" w:hAnsi="Lucida Console"/>
+        </w:rPr>
+      </w:pPr>
+      <w:r>
+        <w:rPr/>
+        <w:t>Return value    : None</w:t>
+      </w:r>
+    </w:p>
+    <w:p>
+      <w:pPr>
+        <w:pStyle w:val="TextBody"/>
+        <w:rPr>
+          <w:rFonts w:ascii="Lucida Console" w:hAnsi="Lucida Console"/>
+        </w:rPr>
+      </w:pPr>
+      <w:r>
+        <w:rPr/>
+      </w:r>
+    </w:p>
+    <w:p>
+      <w:pPr>
+        <w:pStyle w:val="TextBody"/>
+        <w:rPr>
+          <w:rFonts w:ascii="Lucida Console" w:hAnsi="Lucida Console"/>
+        </w:rPr>
+      </w:pPr>
+      <w:r>
+        <w:rPr/>
+        <w:t>CAN_Set_Baudrate</w:t>
+      </w:r>
+    </w:p>
+    <w:p>
+      <w:pPr>
+        <w:pStyle w:val="TextBody"/>
+        <w:rPr>
+          <w:rFonts w:ascii="Lucida Console" w:hAnsi="Lucida Console"/>
+        </w:rPr>
+      </w:pPr>
+      <w:r>
+        <w:rPr/>
+        <w:t>Syntax          : Std_Result CAN_Set_Baudrate(uint32 Rate)</w:t>
+      </w:r>
+    </w:p>
+    <w:p>
+      <w:pPr>
+        <w:pStyle w:val="TextBody"/>
+        <w:rPr>
+          <w:rFonts w:ascii="Lucida Console" w:hAnsi="Lucida Console"/>
+        </w:rPr>
+      </w:pPr>
+      <w:r>
+        <w:rPr/>
+        <w:t>Description     : Set CAN baud rate.</w:t>
+      </w:r>
+    </w:p>
+    <w:p>
+      <w:pPr>
+        <w:pStyle w:val="TextBody"/>
+        <w:rPr>
+          <w:rFonts w:ascii="Lucida Console" w:hAnsi="Lucida Console"/>
+        </w:rPr>
+      </w:pPr>
+      <w:r>
+        <w:rPr/>
+        <w:t>Parameters (in) : uint32 Rate: baud rate value.</w:t>
+      </w:r>
+    </w:p>
+    <w:p>
+      <w:pPr>
+        <w:pStyle w:val="TextBody"/>
+        <w:rPr>
+          <w:rFonts w:ascii="Lucida Console" w:hAnsi="Lucida Console"/>
+        </w:rPr>
+      </w:pPr>
+      <w:r>
+        <w:rPr/>
+        <w:t>Parameters (out): None</w:t>
+      </w:r>
+    </w:p>
+    <w:p>
+      <w:pPr>
+        <w:pStyle w:val="TextBody"/>
+        <w:rPr>
+          <w:rFonts w:ascii="Lucida Console" w:hAnsi="Lucida Console"/>
+        </w:rPr>
+      </w:pPr>
+      <w:r>
+        <w:rPr/>
+        <w:t>Return value    : Std_Result ( OK / NOT_OK )</w:t>
+      </w:r>
+    </w:p>
+    <w:p>
+      <w:pPr>
+        <w:pStyle w:val="TextBody"/>
+        <w:rPr>
+          <w:rFonts w:ascii="Lucida Console" w:hAnsi="Lucida Console"/>
+        </w:rPr>
+      </w:pPr>
+      <w:r>
+        <w:rPr/>
+      </w:r>
+    </w:p>
+    <w:p>
+      <w:pPr>
+        <w:pStyle w:val="TextBody"/>
+        <w:rPr>
+          <w:rFonts w:ascii="Lucida Console" w:hAnsi="Lucida Console"/>
+        </w:rPr>
+      </w:pPr>
+      <w:r>
+        <w:rPr/>
+        <w:t>CAN_Write</w:t>
+      </w:r>
+    </w:p>
+    <w:p>
+      <w:pPr>
+        <w:pStyle w:val="TextBody"/>
+        <w:rPr>
+          <w:rFonts w:ascii="Lucida Console" w:hAnsi="Lucida Console"/>
+        </w:rPr>
+      </w:pPr>
+      <w:r>
+        <w:rPr/>
+        <w:t>Syntax          : Std_Result CAN_Write(uint8 * Data, uint8 BuffSize)</w:t>
+      </w:r>
+    </w:p>
+    <w:p>
+      <w:pPr>
+        <w:pStyle w:val="TextBody"/>
+        <w:rPr>
+          <w:rFonts w:ascii="Lucida Console" w:hAnsi="Lucida Console"/>
+        </w:rPr>
+      </w:pPr>
+      <w:r>
+        <w:rPr/>
+        <w:t>Description     : Write frame data to registers.</w:t>
+      </w:r>
+    </w:p>
+    <w:p>
+      <w:pPr>
+        <w:pStyle w:val="TextBody"/>
+        <w:rPr>
+          <w:rFonts w:ascii="Lucida Console" w:hAnsi="Lucida Console"/>
+        </w:rPr>
+      </w:pPr>
+      <w:r>
+        <w:rPr/>
+        <w:t>Parameters (in) : uint8 * Data: frame data</w:t>
+      </w:r>
+    </w:p>
+    <w:p>
+      <w:pPr>
+        <w:pStyle w:val="TextBody"/>
+        <w:rPr>
+          <w:rFonts w:ascii="Lucida Console" w:hAnsi="Lucida Console"/>
+        </w:rPr>
+      </w:pPr>
+      <w:r>
+        <w:rPr/>
+        <w:t>Parameters (in) : uint8 BuffSize: data size.</w:t>
+      </w:r>
+    </w:p>
+    <w:p>
+      <w:pPr>
+        <w:pStyle w:val="TextBody"/>
+        <w:rPr>
+          <w:rFonts w:ascii="Lucida Console" w:hAnsi="Lucida Console"/>
+        </w:rPr>
+      </w:pPr>
+      <w:r>
+        <w:rPr/>
+        <w:t>Parameters (out): None</w:t>
+      </w:r>
+    </w:p>
+    <w:p>
+      <w:pPr>
+        <w:pStyle w:val="TextBody"/>
+        <w:rPr>
+          <w:rFonts w:ascii="Lucida Console" w:hAnsi="Lucida Console"/>
+        </w:rPr>
+      </w:pPr>
+      <w:r>
+        <w:rPr/>
+        <w:t>Return value    : Std_Result ( OK / NOT_OK )</w:t>
+      </w:r>
+    </w:p>
+    <w:p>
+      <w:pPr>
+        <w:pStyle w:val="TextBody"/>
+        <w:rPr>
+          <w:rFonts w:ascii="Lucida Console" w:hAnsi="Lucida Console"/>
+        </w:rPr>
+      </w:pPr>
+      <w:r>
+        <w:rPr/>
+      </w:r>
+    </w:p>
+    <w:p>
+      <w:pPr>
+        <w:pStyle w:val="TextBody"/>
+        <w:rPr>
+          <w:rFonts w:ascii="Lucida Console" w:hAnsi="Lucida Console"/>
+        </w:rPr>
+      </w:pPr>
+      <w:r>
+        <w:rPr/>
+        <w:t>CAN_Read</w:t>
+      </w:r>
+    </w:p>
+    <w:p>
+      <w:pPr>
+        <w:pStyle w:val="TextBody"/>
+        <w:rPr>
+          <w:rFonts w:ascii="Lucida Console" w:hAnsi="Lucida Console"/>
+        </w:rPr>
+      </w:pPr>
+      <w:r>
+        <w:rPr/>
+        <w:t>Syntax          : Std_Result CAN_Read(uint8 * Data, uint8 BuffSize)</w:t>
+      </w:r>
+    </w:p>
+    <w:p>
+      <w:pPr>
+        <w:pStyle w:val="TextBody"/>
+        <w:rPr>
+          <w:rFonts w:ascii="Lucida Console" w:hAnsi="Lucida Console"/>
+        </w:rPr>
+      </w:pPr>
+      <w:r>
+        <w:rPr/>
+        <w:t>Description     : Read frame data from registers.</w:t>
+      </w:r>
+    </w:p>
+    <w:p>
+      <w:pPr>
+        <w:pStyle w:val="TextBody"/>
+        <w:rPr>
+          <w:rFonts w:ascii="Lucida Console" w:hAnsi="Lucida Console"/>
+        </w:rPr>
+      </w:pPr>
+      <w:r>
+        <w:rPr/>
+        <w:t>Parameters (in) : uint8 * Data: frame data</w:t>
+      </w:r>
+    </w:p>
+    <w:p>
+      <w:pPr>
+        <w:pStyle w:val="TextBody"/>
+        <w:rPr>
+          <w:rFonts w:ascii="Lucida Console" w:hAnsi="Lucida Console"/>
+        </w:rPr>
+      </w:pPr>
+      <w:r>
+        <w:rPr/>
+        <w:t>Parameters (in) : uint8 BuffSize: data size.</w:t>
+      </w:r>
+    </w:p>
+    <w:p>
+      <w:pPr>
+        <w:pStyle w:val="TextBody"/>
+        <w:rPr>
+          <w:rFonts w:ascii="Lucida Console" w:hAnsi="Lucida Console"/>
+        </w:rPr>
+      </w:pPr>
+      <w:r>
+        <w:rPr/>
+        <w:t>Parameters (out): None</w:t>
+      </w:r>
+    </w:p>
+    <w:p>
+      <w:pPr>
+        <w:pStyle w:val="TextBody"/>
+        <w:rPr>
+          <w:rFonts w:ascii="Lucida Console" w:hAnsi="Lucida Console"/>
+        </w:rPr>
+      </w:pPr>
+      <w:r>
+        <w:rPr/>
+        <w:t>Return value    : Std_Result ( OK / NOT_OK )</w:t>
+      </w:r>
+    </w:p>
+    <w:p>
+      <w:pPr>
+        <w:pStyle w:val="Heading3"/>
+        <w:rPr/>
+      </w:pPr>
+      <w:r>
+        <w:rPr/>
+        <w:t>Typedefs:</w:t>
+      </w:r>
+    </w:p>
+    <w:p>
+      <w:pPr>
+        <w:pStyle w:val="TextBody"/>
+        <w:rPr>
+          <w:rFonts w:ascii="Lucida Console" w:hAnsi="Lucida Console"/>
+        </w:rPr>
+      </w:pPr>
+      <w:r>
+        <w:rPr/>
+        <w:t xml:space="preserve">typedef enum </w:t>
+      </w:r>
+    </w:p>
+    <w:p>
+      <w:pPr>
+        <w:pStyle w:val="TextBody"/>
+        <w:rPr>
+          <w:rFonts w:ascii="Lucida Console" w:hAnsi="Lucida Console"/>
+        </w:rPr>
+      </w:pPr>
+      <w:r>
+        <w:rPr/>
+        <w:t>{</w:t>
+      </w:r>
+    </w:p>
+    <w:p>
+      <w:pPr>
+        <w:pStyle w:val="TextBody"/>
+        <w:rPr>
+          <w:rFonts w:ascii="Lucida Console" w:hAnsi="Lucida Console"/>
+        </w:rPr>
+      </w:pPr>
+      <w:r>
+        <w:rPr/>
+        <w:t xml:space="preserve">  </w:t>
+      </w:r>
+      <w:r>
+        <w:rPr/>
+        <w:t>CAN = 0,</w:t>
+      </w:r>
+    </w:p>
+    <w:p>
+      <w:pPr>
+        <w:pStyle w:val="TextBody"/>
+        <w:rPr>
+          <w:rFonts w:ascii="Lucida Console" w:hAnsi="Lucida Console"/>
+        </w:rPr>
+      </w:pPr>
+      <w:r>
+        <w:rPr/>
+        <w:t xml:space="preserve">  </w:t>
+      </w:r>
+      <w:r>
+        <w:rPr/>
+        <w:t>CAN_FD,</w:t>
+      </w:r>
+    </w:p>
+    <w:p>
+      <w:pPr>
+        <w:pStyle w:val="TextBody"/>
+        <w:rPr>
+          <w:rFonts w:ascii="Lucida Console" w:hAnsi="Lucida Console"/>
+        </w:rPr>
+      </w:pPr>
+      <w:r>
+        <w:rPr/>
+        <w:t xml:space="preserve">  </w:t>
+      </w:r>
+      <w:r>
+        <w:rPr/>
+        <w:t>Ethernet,</w:t>
+      </w:r>
+    </w:p>
+    <w:p>
+      <w:pPr>
+        <w:pStyle w:val="TextBody"/>
+        <w:rPr>
+          <w:rFonts w:ascii="Lucida Console" w:hAnsi="Lucida Console"/>
+        </w:rPr>
+      </w:pPr>
+      <w:r>
+        <w:rPr/>
+        <w:t xml:space="preserve">  </w:t>
+      </w:r>
+      <w:r>
+        <w:rPr/>
+        <w:t>Flexray,</w:t>
+      </w:r>
+    </w:p>
+    <w:p>
+      <w:pPr>
+        <w:pStyle w:val="TextBody"/>
+        <w:rPr>
+          <w:rFonts w:ascii="Lucida Console" w:hAnsi="Lucida Console"/>
+        </w:rPr>
+      </w:pPr>
+      <w:r>
+        <w:rPr/>
+        <w:t xml:space="preserve">  </w:t>
+      </w:r>
+      <w:r>
+        <w:rPr/>
+        <w:t>Lin</w:t>
+      </w:r>
+    </w:p>
+    <w:p>
+      <w:pPr>
+        <w:pStyle w:val="TextBody"/>
+        <w:rPr>
+          <w:rFonts w:ascii="Lucida Console" w:hAnsi="Lucida Console"/>
+        </w:rPr>
+      </w:pPr>
+      <w:r>
+        <w:rPr/>
+        <w:t>}COM_Protocol_t;</w:t>
+      </w:r>
+    </w:p>
+    <w:p>
+      <w:pPr>
+        <w:pStyle w:val="TextBody"/>
+        <w:rPr>
+          <w:rFonts w:ascii="Lucida Console" w:hAnsi="Lucida Console"/>
+        </w:rPr>
+      </w:pPr>
+      <w:r>
+        <w:rPr/>
+      </w:r>
+    </w:p>
+    <w:p>
+      <w:pPr>
+        <w:pStyle w:val="TextBody"/>
+        <w:rPr>
+          <w:rFonts w:ascii="Lucida Console" w:hAnsi="Lucida Console"/>
+        </w:rPr>
+      </w:pPr>
+      <w:r>
+        <w:rPr/>
+        <w:t xml:space="preserve">typedef enum </w:t>
+      </w:r>
+    </w:p>
+    <w:p>
+      <w:pPr>
+        <w:pStyle w:val="TextBody"/>
+        <w:rPr>
+          <w:rFonts w:ascii="Lucida Console" w:hAnsi="Lucida Console"/>
+        </w:rPr>
+      </w:pPr>
+      <w:r>
+        <w:rPr/>
+        <w:t>{</w:t>
+      </w:r>
+    </w:p>
+    <w:p>
+      <w:pPr>
+        <w:pStyle w:val="TextBody"/>
+        <w:rPr>
+          <w:rFonts w:ascii="Lucida Console" w:hAnsi="Lucida Console"/>
+        </w:rPr>
+      </w:pPr>
+      <w:r>
+        <w:rPr/>
+        <w:t xml:space="preserve">  </w:t>
+      </w:r>
+      <w:r>
+        <w:rPr/>
+        <w:t>NOT_OK = 0,</w:t>
+      </w:r>
+    </w:p>
+    <w:p>
+      <w:pPr>
+        <w:pStyle w:val="TextBody"/>
+        <w:rPr>
+          <w:rFonts w:ascii="Lucida Console" w:hAnsi="Lucida Console"/>
+        </w:rPr>
+      </w:pPr>
+      <w:r>
+        <w:rPr/>
+        <w:t xml:space="preserve">  </w:t>
+      </w:r>
+      <w:r>
+        <w:rPr/>
+        <w:t>OK</w:t>
+      </w:r>
+    </w:p>
+    <w:p>
+      <w:pPr>
+        <w:pStyle w:val="TextBody"/>
+        <w:rPr>
+          <w:rFonts w:ascii="Lucida Console" w:hAnsi="Lucida Console"/>
+        </w:rPr>
+      </w:pPr>
+      <w:r>
+        <w:rPr/>
+        <w:t>}Std_Result;</w:t>
+      </w:r>
+    </w:p>
+    <w:p>
+      <w:pPr>
+        <w:pStyle w:val="TextBody"/>
+        <w:rPr>
+          <w:rFonts w:ascii="Lucida Console" w:hAnsi="Lucida Console"/>
+        </w:rPr>
+      </w:pPr>
+      <w:r>
+        <w:rPr/>
+      </w:r>
+    </w:p>
+    <w:p>
+      <w:pPr>
+        <w:pStyle w:val="TextBody"/>
+        <w:rPr>
+          <w:rFonts w:ascii="Lucida Console" w:hAnsi="Lucida Console"/>
+        </w:rPr>
+      </w:pPr>
+      <w:r>
+        <w:rPr/>
+        <w:t xml:space="preserve">typedef enum </w:t>
+      </w:r>
+    </w:p>
+    <w:p>
+      <w:pPr>
+        <w:pStyle w:val="TextBody"/>
+        <w:rPr>
+          <w:rFonts w:ascii="Lucida Console" w:hAnsi="Lucida Console"/>
+        </w:rPr>
+      </w:pPr>
+      <w:r>
+        <w:rPr/>
+        <w:t>{</w:t>
+      </w:r>
+    </w:p>
+    <w:p>
+      <w:pPr>
+        <w:pStyle w:val="TextBody"/>
+        <w:rPr>
+          <w:rFonts w:ascii="Lucida Console" w:hAnsi="Lucida Console"/>
+        </w:rPr>
+      </w:pPr>
+      <w:r>
+        <w:rPr/>
+        <w:t xml:space="preserve">  </w:t>
+      </w:r>
+      <w:r>
+        <w:rPr/>
+        <w:t>Input = 0,</w:t>
+      </w:r>
+    </w:p>
+    <w:p>
+      <w:pPr>
+        <w:pStyle w:val="TextBody"/>
+        <w:rPr>
+          <w:rFonts w:ascii="Lucida Console" w:hAnsi="Lucida Console"/>
+        </w:rPr>
+      </w:pPr>
+      <w:r>
+        <w:rPr/>
+        <w:t xml:space="preserve">  </w:t>
+      </w:r>
+      <w:r>
+        <w:rPr/>
+        <w:t>Output</w:t>
+      </w:r>
+    </w:p>
+    <w:p>
+      <w:pPr>
+        <w:pStyle w:val="TextBody"/>
+        <w:rPr>
+          <w:rFonts w:ascii="Lucida Console" w:hAnsi="Lucida Console"/>
+        </w:rPr>
+      </w:pPr>
+      <w:r>
+        <w:rPr/>
+        <w:t>}Dir_t</w:t>
+      </w:r>
+    </w:p>
+    <w:p>
+      <w:pPr>
+        <w:pStyle w:val="TextBody"/>
+        <w:rPr>
+          <w:rFonts w:ascii="Lucida Console" w:hAnsi="Lucida Console"/>
+        </w:rPr>
+      </w:pPr>
+      <w:r>
+        <w:rPr/>
+      </w:r>
+      <w:r>
+        <w:br w:type="page"/>
+      </w:r>
+    </w:p>
+    <w:p>
+      <w:pPr>
+        <w:pStyle w:val="TextBody"/>
+        <w:rPr>
+          <w:rFonts w:ascii="Lucida Console" w:hAnsi="Lucida Console"/>
+        </w:rPr>
+      </w:pPr>
+      <w:r>
+        <w:rPr/>
+        <w:t>typedef unsigned long int TaskHandle_t;</w:t>
+      </w:r>
+    </w:p>
+    <w:p>
+      <w:pPr>
+        <w:pStyle w:val="TextBody"/>
+        <w:rPr>
+          <w:rFonts w:ascii="Lucida Console" w:hAnsi="Lucida Console"/>
+        </w:rPr>
+      </w:pPr>
+      <w:r>
+        <w:rPr/>
+        <w:t>Type by which tasks are referenced, that can then be used as a parameter to functions that interact with tasks.</w:t>
+      </w:r>
+    </w:p>
+    <w:p>
+      <w:pPr>
+        <w:pStyle w:val="TextBody"/>
+        <w:rPr>
+          <w:rFonts w:ascii="Lucida Console" w:hAnsi="Lucida Console"/>
+        </w:rPr>
+      </w:pPr>
+      <w:r>
+        <w:rPr/>
+      </w:r>
+    </w:p>
+    <w:p>
+      <w:pPr>
+        <w:pStyle w:val="TextBody"/>
+        <w:rPr>
+          <w:rFonts w:ascii="Lucida Console" w:hAnsi="Lucida Console"/>
+        </w:rPr>
+      </w:pPr>
+      <w:r>
+        <w:rPr/>
+        <w:t>typedef unsigned long int MessageHandle_t;</w:t>
+      </w:r>
+    </w:p>
+    <w:p>
+      <w:pPr>
+        <w:pStyle w:val="TextBody"/>
+        <w:rPr>
+          <w:rFonts w:ascii="Lucida Console" w:hAnsi="Lucida Console"/>
+        </w:rPr>
+      </w:pPr>
+      <w:r>
+        <w:rPr/>
+        <w:t>Type by which messages are referenced, that can then be used as a parameter to functions that interact with messages.</w:t>
+      </w:r>
+    </w:p>
+    <w:p>
+      <w:pPr>
+        <w:pStyle w:val="TextBody"/>
+        <w:rPr>
+          <w:rFonts w:ascii="Lucida Console" w:hAnsi="Lucida Console"/>
+        </w:rPr>
+      </w:pPr>
+      <w:r>
+        <w:rPr/>
+      </w:r>
+    </w:p>
+    <w:p>
+      <w:pPr>
+        <w:pStyle w:val="TextBody"/>
+        <w:rPr>
+          <w:rFonts w:ascii="Lucida Console" w:hAnsi="Lucida Console"/>
+        </w:rPr>
+      </w:pPr>
+      <w:r>
+        <w:rPr/>
+        <w:t>typedef unsigned long int SignalHandle_t;</w:t>
+      </w:r>
+    </w:p>
+    <w:p>
+      <w:pPr>
+        <w:pStyle w:val="TextBody"/>
+        <w:rPr>
+          <w:rFonts w:ascii="Lucida Console" w:hAnsi="Lucida Console"/>
+        </w:rPr>
+      </w:pPr>
+      <w:r>
+        <w:rPr/>
+        <w:t>Type by which signals are referenced, that can then be used as a parameter to functions that interact with signals.</w:t>
       </w:r>
     </w:p>
     <w:p>
@@ -2361,7 +7877,7 @@
     </w:r>
     <w:r>
       <w:rPr/>
-      <w:t>11</w:t>
+      <w:t>15</w:t>
     </w:r>
     <w:r>
       <w:rPr/>
@@ -2671,7 +8187,7 @@
     <w:pPr>
       <w:widowControl/>
       <w:suppressAutoHyphens w:val="true"/>
-      <w:overflowPunct w:val="true"/>
+      <w:overflowPunct w:val="false"/>
       <w:bidi w:val="0"/>
       <w:spacing w:before="0" w:after="0"/>
       <w:jc w:val="start"/>
@@ -3015,7 +8531,9 @@
     <w:pPr>
       <w:spacing w:lineRule="auto" w:line="276" w:before="0" w:after="140"/>
     </w:pPr>
-    <w:rPr/>
+    <w:rPr>
+      <w:rFonts w:ascii="Lucida Console" w:hAnsi="Lucida Console"/>
+    </w:rPr>
   </w:style>
   <w:style w:type="paragraph" w:styleId="List">
     <w:name w:val="List"/>
